--- a/rf2.docx
+++ b/rf2.docx
@@ -13,7 +13,7 @@
       <w:r>
         <w:rPr>
           <w:noProof/>
-          <w:lang w:eastAsia="en-US"/>
+          <w:lang w:eastAsia="ja-JP"/>
         </w:rPr>
         <mc:AlternateContent>
           <mc:Choice Requires="wps">
@@ -82,7 +82,7 @@
       <w:r>
         <w:rPr>
           <w:noProof/>
-          <w:lang w:eastAsia="en-US"/>
+          <w:lang w:eastAsia="ja-JP"/>
         </w:rPr>
         <w:drawing>
           <wp:anchor distT="0" distB="0" distL="114300" distR="114300" simplePos="0" relativeHeight="251658240" behindDoc="0" locked="0" layoutInCell="1" allowOverlap="1" wp14:anchorId="762DA1E7" wp14:editId="4FA8FFD9">
@@ -158,7 +158,7 @@
       <w:r>
         <w:rPr>
           <w:noProof/>
-          <w:lang w:eastAsia="en-US"/>
+          <w:lang w:eastAsia="ja-JP"/>
         </w:rPr>
         <mc:AlternateContent>
           <mc:Choice Requires="wps">
@@ -517,7 +517,7 @@
       <w:r>
         <w:rPr>
           <w:noProof/>
-          <w:lang w:eastAsia="en-US"/>
+          <w:lang w:eastAsia="ja-JP"/>
         </w:rPr>
         <mc:AlternateContent>
           <mc:Choice Requires="wps">
@@ -683,7 +683,7 @@
       <w:r>
         <w:rPr>
           <w:noProof/>
-          <w:lang w:eastAsia="en-US" w:bidi="ar-SA"/>
+          <w:lang w:eastAsia="ja-JP" w:bidi="ar-SA"/>
         </w:rPr>
         <mc:AlternateContent>
           <mc:Choice Requires="wps">
@@ -872,7 +872,7 @@
       <w:r>
         <w:rPr>
           <w:noProof/>
-          <w:lang w:eastAsia="en-US" w:bidi="ar-SA"/>
+          <w:lang w:eastAsia="ja-JP" w:bidi="ar-SA"/>
         </w:rPr>
         <mc:AlternateContent>
           <mc:Choice Requires="wps">
@@ -3399,15 +3399,16 @@
       <w:pPr>
         <w:keepNext/>
       </w:pPr>
-      <w:r>
-        <w:rPr>
-          <w:noProof/>
-          <w:lang w:eastAsia="en-US" w:bidi="ar-SA"/>
+      <w:bookmarkStart w:id="3" w:name="_GoBack"/>
+      <w:r>
+        <w:rPr>
+          <w:noProof/>
+          <w:lang w:eastAsia="ja-JP" w:bidi="ar-SA"/>
         </w:rPr>
         <w:drawing>
-          <wp:inline distT="0" distB="0" distL="0" distR="0" wp14:anchorId="36BA247C" wp14:editId="1E166D16">
-            <wp:extent cx="1566449" cy="1285335"/>
-            <wp:effectExtent l="0" t="0" r="0" b="0"/>
+          <wp:inline distT="0" distB="0" distL="0" distR="0" wp14:anchorId="7FF9BA32" wp14:editId="2A691D41">
+            <wp:extent cx="966543" cy="1288724"/>
+            <wp:effectExtent l="0" t="0" r="5080" b="6985"/>
             <wp:docPr id="15" name="Imagem 15"/>
             <wp:cNvGraphicFramePr>
               <a:graphicFrameLocks xmlns:a="http://schemas.openxmlformats.org/drawingml/2006/main" noChangeAspect="1"/>
@@ -3434,7 +3435,7 @@
                   <pic:spPr>
                     <a:xfrm>
                       <a:off x="0" y="0"/>
-                      <a:ext cx="1570579" cy="1288724"/>
+                      <a:ext cx="966543" cy="1288724"/>
                     </a:xfrm>
                     <a:prstGeom prst="rect">
                       <a:avLst/>
@@ -3446,23 +3447,37 @@
           </wp:inline>
         </w:drawing>
       </w:r>
+      <w:bookmarkEnd w:id="3"/>
     </w:p>
     <w:p>
       <w:pPr>
         <w:pStyle w:val="Caption"/>
       </w:pPr>
-      <w:bookmarkStart w:id="3" w:name="_Toc417422170"/>
+      <w:bookmarkStart w:id="4" w:name="_Toc417422170"/>
       <w:r>
         <w:t xml:space="preserve">Figura </w:t>
       </w:r>
-      <w:fldSimple w:instr=" SEQ Figura \* ARABIC ">
-        <w:r>
-          <w:rPr>
-            <w:noProof/>
-          </w:rPr>
-          <w:t>1</w:t>
-        </w:r>
-      </w:fldSimple>
+      <w:r>
+        <w:fldChar w:fldCharType="begin"/>
+      </w:r>
+      <w:r>
+        <w:instrText xml:space="preserve"> SEQ Figura \* ARABIC </w:instrText>
+      </w:r>
+      <w:r>
+        <w:fldChar w:fldCharType="separate"/>
+      </w:r>
+      <w:r>
+        <w:rPr>
+          <w:noProof/>
+        </w:rPr>
+        <w:t>1</w:t>
+      </w:r>
+      <w:r>
+        <w:rPr>
+          <w:noProof/>
+        </w:rPr>
+        <w:fldChar w:fldCharType="end"/>
+      </w:r>
       <w:r>
         <w:t xml:space="preserve"> </w:t>
       </w:r>
@@ -3475,7 +3490,7 @@
       <w:r>
         <w:t>Diogo Constâncio</w:t>
       </w:r>
-      <w:bookmarkEnd w:id="3"/>
+      <w:bookmarkEnd w:id="4"/>
     </w:p>
     <w:p>
       <w:pPr>
@@ -3484,7 +3499,7 @@
       <w:r>
         <w:rPr>
           <w:noProof/>
-          <w:lang w:eastAsia="en-US" w:bidi="ar-SA"/>
+          <w:lang w:eastAsia="ja-JP" w:bidi="ar-SA"/>
         </w:rPr>
         <w:drawing>
           <wp:inline distT="0" distB="0" distL="0" distR="0" wp14:anchorId="5D6395C5" wp14:editId="507589EC">
@@ -3516,7 +3531,7 @@
                   <pic:spPr>
                     <a:xfrm>
                       <a:off x="0" y="0"/>
-                      <a:ext cx="1088729" cy="1349410"/>
+                      <a:ext cx="1078302" cy="1336487"/>
                     </a:xfrm>
                     <a:prstGeom prst="rect">
                       <a:avLst/>
@@ -3537,7 +3552,7 @@
           <w:lang w:val="pt-PT"/>
         </w:rPr>
       </w:pPr>
-      <w:bookmarkStart w:id="4" w:name="_Toc417422171"/>
+      <w:bookmarkStart w:id="5" w:name="_Toc417422171"/>
       <w:r>
         <w:rPr>
           <w:lang w:val="pt-PT"/>
@@ -3572,7 +3587,7 @@
         </w:rPr>
         <w:t xml:space="preserve"> - Pedro Araújo</w:t>
       </w:r>
-      <w:bookmarkEnd w:id="4"/>
+      <w:bookmarkEnd w:id="5"/>
     </w:p>
     <w:p>
       <w:pPr>
@@ -3599,7 +3614,7 @@
           <w:lang w:val="pt-PT"/>
         </w:rPr>
       </w:pPr>
-      <w:bookmarkStart w:id="5" w:name="_Toc417422155"/>
+      <w:bookmarkStart w:id="6" w:name="_Toc417422155"/>
       <w:r>
         <w:rPr>
           <w:lang w:val="pt-PT"/>
@@ -3607,7 +3622,7 @@
         <w:lastRenderedPageBreak/>
         <w:t>Resumo</w:t>
       </w:r>
-      <w:bookmarkEnd w:id="5"/>
+      <w:bookmarkEnd w:id="6"/>
     </w:p>
     <w:p>
       <w:pPr>
@@ -4037,7 +4052,7 @@
           <w:lang w:val="pt-PT"/>
         </w:rPr>
       </w:pPr>
-      <w:bookmarkStart w:id="6" w:name="_Toc417422156"/>
+      <w:bookmarkStart w:id="7" w:name="_Toc417422156"/>
       <w:r>
         <w:rPr>
           <w:lang w:val="pt-PT"/>
@@ -4045,7 +4060,7 @@
         <w:lastRenderedPageBreak/>
         <w:t>Introdução</w:t>
       </w:r>
-      <w:bookmarkEnd w:id="6"/>
+      <w:bookmarkEnd w:id="7"/>
     </w:p>
     <w:p>
       <w:pPr>
@@ -4061,14 +4076,14 @@
           <w:lang w:val="pt-PT"/>
         </w:rPr>
       </w:pPr>
-      <w:bookmarkStart w:id="7" w:name="_Toc417422157"/>
+      <w:bookmarkStart w:id="8" w:name="_Toc417422157"/>
       <w:r>
         <w:rPr>
           <w:lang w:val="pt-PT"/>
         </w:rPr>
         <w:t>Estrutura da Aplicação</w:t>
       </w:r>
-      <w:bookmarkEnd w:id="7"/>
+      <w:bookmarkEnd w:id="8"/>
     </w:p>
     <w:p>
       <w:pPr>
@@ -4219,7 +4234,7 @@
           <w:lang w:val="pt-PT"/>
         </w:rPr>
       </w:pPr>
-      <w:bookmarkStart w:id="8" w:name="_Toc417422158"/>
+      <w:bookmarkStart w:id="9" w:name="_Toc417422158"/>
       <w:r>
         <w:rPr>
           <w:lang w:val="pt-PT"/>
@@ -4227,7 +4242,7 @@
         <w:lastRenderedPageBreak/>
         <w:t>GestHiper</w:t>
       </w:r>
-      <w:bookmarkEnd w:id="8"/>
+      <w:bookmarkEnd w:id="9"/>
     </w:p>
     <w:p>
       <w:pPr>
@@ -4368,14 +4383,14 @@
           <w:lang w:val="pt-PT"/>
         </w:rPr>
       </w:pPr>
-      <w:bookmarkStart w:id="9" w:name="_Toc417422159"/>
+      <w:bookmarkStart w:id="10" w:name="_Toc417422159"/>
       <w:r>
         <w:rPr>
           <w:lang w:val="pt-PT"/>
         </w:rPr>
         <w:t>Catálogo de Produtos/Clientes</w:t>
       </w:r>
-      <w:bookmarkEnd w:id="9"/>
+      <w:bookmarkEnd w:id="10"/>
     </w:p>
     <w:p>
       <w:pPr>
@@ -4432,7 +4447,7 @@
       <w:r>
         <w:rPr>
           <w:noProof/>
-          <w:lang w:eastAsia="en-US"/>
+          <w:lang w:eastAsia="ja-JP"/>
         </w:rPr>
         <w:drawing>
           <wp:inline distT="0" distB="0" distL="0" distR="0" wp14:anchorId="5AE305B5" wp14:editId="525EE0C5">
@@ -4484,7 +4499,7 @@
           <w:lang w:val="pt-PT"/>
         </w:rPr>
       </w:pPr>
-      <w:bookmarkStart w:id="10" w:name="_Toc417422172"/>
+      <w:bookmarkStart w:id="11" w:name="_Toc417422172"/>
       <w:r>
         <w:rPr>
           <w:lang w:val="pt-PT"/>
@@ -4537,7 +4552,7 @@
         </w:rPr>
         <w:t>Estrutura de Catálogos</w:t>
       </w:r>
-      <w:bookmarkEnd w:id="10"/>
+      <w:bookmarkEnd w:id="11"/>
     </w:p>
     <w:p>
       <w:pPr>
@@ -4591,15 +4606,7 @@
         <w:rPr>
           <w:lang w:val="pt-PT"/>
         </w:rPr>
-        <w:t>, os prefixos,</w:t>
-      </w:r>
-      <w:bookmarkStart w:id="11" w:name="_GoBack"/>
-      <w:bookmarkEnd w:id="11"/>
-      <w:r>
-        <w:rPr>
-          <w:lang w:val="pt-PT"/>
-        </w:rPr>
-        <w:t xml:space="preserve"> que representam os dois caracteres que precedem os dígitos dos códigos no catálogo, </w:t>
+        <w:t xml:space="preserve">, os prefixos, que representam os dois caracteres que precedem os dígitos dos códigos no catálogo, </w:t>
       </w:r>
       <w:r>
         <w:rPr>
@@ -5074,7 +5081,7 @@
       <w:r>
         <w:rPr>
           <w:noProof/>
-          <w:lang w:eastAsia="en-US"/>
+          <w:lang w:eastAsia="ja-JP"/>
         </w:rPr>
         <w:drawing>
           <wp:inline distT="0" distB="0" distL="0" distR="0" wp14:anchorId="6EE5E21E" wp14:editId="04207DD5">
@@ -5236,7 +5243,7 @@
       <w:r>
         <w:rPr>
           <w:noProof/>
-          <w:lang w:eastAsia="en-US"/>
+          <w:lang w:eastAsia="ja-JP"/>
         </w:rPr>
         <w:lastRenderedPageBreak/>
         <w:drawing>
@@ -5430,7 +5437,7 @@
       <w:r>
         <w:rPr>
           <w:noProof/>
-          <w:lang w:eastAsia="en-US" w:bidi="ar-SA"/>
+          <w:lang w:eastAsia="ja-JP" w:bidi="ar-SA"/>
         </w:rPr>
         <w:lastRenderedPageBreak/>
         <w:drawing>
@@ -5601,7 +5608,7 @@
       <w:r>
         <w:rPr>
           <w:noProof/>
-          <w:lang w:eastAsia="en-US"/>
+          <w:lang w:eastAsia="ja-JP"/>
         </w:rPr>
         <w:lastRenderedPageBreak/>
         <w:drawing>
@@ -5752,7 +5759,7 @@
       <w:r>
         <w:rPr>
           <w:noProof/>
-          <w:lang w:eastAsia="en-US"/>
+          <w:lang w:eastAsia="ja-JP"/>
         </w:rPr>
         <w:drawing>
           <wp:inline distT="0" distB="0" distL="0" distR="0" wp14:anchorId="44E8516C" wp14:editId="1F88721B">
@@ -5878,7 +5885,7 @@
       <w:r>
         <w:rPr>
           <w:noProof/>
-          <w:lang w:eastAsia="en-US"/>
+          <w:lang w:eastAsia="ja-JP"/>
         </w:rPr>
         <w:drawing>
           <wp:inline distT="0" distB="0" distL="0" distR="0" wp14:anchorId="508E2F6E" wp14:editId="79BE5C95">
@@ -5977,7 +5984,7 @@
       <w:r>
         <w:rPr>
           <w:noProof/>
-          <w:lang w:eastAsia="en-US"/>
+          <w:lang w:eastAsia="ja-JP"/>
         </w:rPr>
         <w:lastRenderedPageBreak/>
         <w:drawing>
@@ -6075,7 +6082,7 @@
       <w:r>
         <w:rPr>
           <w:noProof/>
-          <w:lang w:eastAsia="en-US" w:bidi="ar-SA"/>
+          <w:lang w:eastAsia="ja-JP" w:bidi="ar-SA"/>
         </w:rPr>
         <w:drawing>
           <wp:inline distT="0" distB="0" distL="0" distR="0" wp14:anchorId="5C283E6C" wp14:editId="0EEFA1F5">
@@ -6200,7 +6207,7 @@
       <w:r>
         <w:rPr>
           <w:noProof/>
-          <w:lang w:eastAsia="en-US"/>
+          <w:lang w:eastAsia="ja-JP"/>
         </w:rPr>
         <w:lastRenderedPageBreak/>
         <w:drawing>
@@ -6475,7 +6482,7 @@
       <w:r>
         <w:rPr>
           <w:noProof/>
-          <w:lang w:eastAsia="en-US" w:bidi="ar-SA"/>
+          <w:lang w:eastAsia="ja-JP" w:bidi="ar-SA"/>
         </w:rPr>
         <w:drawing>
           <wp:inline distT="0" distB="0" distL="0" distR="0" wp14:anchorId="5869D211" wp14:editId="6EACC332">
@@ -6634,7 +6641,7 @@
       <w:r>
         <w:rPr>
           <w:noProof/>
-          <w:lang w:eastAsia="en-US" w:bidi="ar-SA"/>
+          <w:lang w:eastAsia="ja-JP" w:bidi="ar-SA"/>
         </w:rPr>
         <w:drawing>
           <wp:inline distT="0" distB="0" distL="0" distR="0" wp14:anchorId="74C93A04" wp14:editId="66C3982C">
@@ -6838,7 +6845,7 @@
       <w:r>
         <w:rPr>
           <w:noProof/>
-          <w:lang w:eastAsia="en-US" w:bidi="ar-SA"/>
+          <w:lang w:eastAsia="ja-JP" w:bidi="ar-SA"/>
         </w:rPr>
         <w:lastRenderedPageBreak/>
         <w:drawing>
@@ -6955,7 +6962,7 @@
       <w:r>
         <w:rPr>
           <w:noProof/>
-          <w:lang w:eastAsia="en-US" w:bidi="ar-SA"/>
+          <w:lang w:eastAsia="ja-JP" w:bidi="ar-SA"/>
         </w:rPr>
         <w:lastRenderedPageBreak/>
         <w:drawing>
@@ -7113,7 +7120,7 @@
       <w:r>
         <w:rPr>
           <w:noProof/>
-          <w:lang w:eastAsia="en-US" w:bidi="ar-SA"/>
+          <w:lang w:eastAsia="ja-JP" w:bidi="ar-SA"/>
         </w:rPr>
         <w:drawing>
           <wp:inline distT="0" distB="0" distL="0" distR="0" wp14:anchorId="6212F703" wp14:editId="0C9B06CF">
@@ -7281,7 +7288,7 @@
       <w:r>
         <w:rPr>
           <w:noProof/>
-          <w:lang w:eastAsia="en-US" w:bidi="ar-SA"/>
+          <w:lang w:eastAsia="ja-JP" w:bidi="ar-SA"/>
         </w:rPr>
         <w:drawing>
           <wp:anchor distT="0" distB="0" distL="114300" distR="114300" simplePos="0" relativeHeight="251660288" behindDoc="0" locked="0" layoutInCell="1" allowOverlap="1" wp14:anchorId="2F142AD4" wp14:editId="33BBD4A4">
@@ -7410,14 +7417,14 @@
         <w:rPr>
           <w:lang w:val="pt-PT"/>
         </w:rPr>
-        <w:t xml:space="preserve">Quanto ao Interface com Utilizador, surgiram imensas dificuldades relacionadas com a tecnologia a implementar para permitir cumprir alguns dos requisitos. No entanto, o grupo pensa que escolher uma Interface com Utilizador baseada em Web foi a melhor, embora mais trabalhosa opção. Após algum esforço, o grupo pensa ter um trabalho ambicioso que cumpre os requisitos pedidos </w:t>
+        <w:t xml:space="preserve">Quanto ao Interface com Utilizador, surgiram imensas dificuldades relacionadas com a tecnologia a implementar para permitir cumprir alguns dos requisitos. No entanto, o grupo pensa que escolher uma Interface com Utilizador baseada em Web foi a melhor, embora mais trabalhosa opção. Após algum esforço, o grupo pensa ter um trabalho ambicioso que cumpre os requisitos </w:t>
       </w:r>
       <w:r>
         <w:rPr>
           <w:lang w:val="pt-PT"/>
         </w:rPr>
         <w:lastRenderedPageBreak/>
-        <w:t>pelo cliente. Todas as dificuldades encontradas foram então superadas, algo que o grupo considera bastante positivo, aumentando assim a capacidade de trabalho em equipa.</w:t>
+        <w:t>pedidos pelo cliente. Todas as dificuldades encontradas foram então superadas, algo que o grupo considera bastante positivo, aumentando assim a capacidade de trabalho em equipa.</w:t>
       </w:r>
     </w:p>
     <w:p>
@@ -7597,7 +7604,7 @@
     <w:r>
       <w:rPr>
         <w:noProof/>
-        <w:lang w:eastAsia="en-US"/>
+        <w:lang w:eastAsia="ja-JP"/>
       </w:rPr>
       <mc:AlternateContent>
         <mc:Choice Requires="wps">
@@ -7664,7 +7671,7 @@
                               <w:rStyle w:val="PageNumber"/>
                               <w:noProof/>
                             </w:rPr>
-                            <w:t>21</w:t>
+                            <w:t>4</w:t>
                           </w:r>
                           <w:r>
                             <w:rPr>
@@ -7725,7 +7732,7 @@
                         <w:rStyle w:val="PageNumber"/>
                         <w:noProof/>
                       </w:rPr>
-                      <w:t>21</w:t>
+                      <w:t>4</w:t>
                     </w:r>
                     <w:r>
                       <w:rPr>
@@ -12727,7 +12734,7 @@
 </file>
 
 <file path=customXml/itemProps1.xml><?xml version="1.0" encoding="utf-8"?>
-<ds:datastoreItem xmlns:ds="http://schemas.openxmlformats.org/officeDocument/2006/customXml" ds:itemID="{78A5EF68-95FE-4C3C-9E55-26BFDCE7C5D3}">
+<ds:datastoreItem xmlns:ds="http://schemas.openxmlformats.org/officeDocument/2006/customXml" ds:itemID="{7FDA328D-12EF-4BC7-8243-829131254D77}">
   <ds:schemaRefs>
     <ds:schemaRef ds:uri="http://schemas.openxmlformats.org/officeDocument/2006/bibliography"/>
   </ds:schemaRefs>

--- a/rf2.docx
+++ b/rf2.docx
@@ -13,7 +13,7 @@
       <w:r>
         <w:rPr>
           <w:noProof/>
-          <w:lang w:eastAsia="ja-JP"/>
+          <w:lang w:eastAsia="en-US"/>
         </w:rPr>
         <mc:AlternateContent>
           <mc:Choice Requires="wps">
@@ -82,7 +82,7 @@
       <w:r>
         <w:rPr>
           <w:noProof/>
-          <w:lang w:eastAsia="ja-JP"/>
+          <w:lang w:eastAsia="en-US"/>
         </w:rPr>
         <w:drawing>
           <wp:anchor distT="0" distB="0" distL="114300" distR="114300" simplePos="0" relativeHeight="251658240" behindDoc="0" locked="0" layoutInCell="1" allowOverlap="1" wp14:anchorId="762DA1E7" wp14:editId="4FA8FFD9">
@@ -158,7 +158,7 @@
       <w:r>
         <w:rPr>
           <w:noProof/>
-          <w:lang w:eastAsia="ja-JP"/>
+          <w:lang w:eastAsia="en-US"/>
         </w:rPr>
         <mc:AlternateContent>
           <mc:Choice Requires="wps">
@@ -517,7 +517,7 @@
       <w:r>
         <w:rPr>
           <w:noProof/>
-          <w:lang w:eastAsia="ja-JP"/>
+          <w:lang w:eastAsia="en-US"/>
         </w:rPr>
         <mc:AlternateContent>
           <mc:Choice Requires="wps">
@@ -683,7 +683,7 @@
       <w:r>
         <w:rPr>
           <w:noProof/>
-          <w:lang w:eastAsia="ja-JP" w:bidi="ar-SA"/>
+          <w:lang w:eastAsia="en-US" w:bidi="ar-SA"/>
         </w:rPr>
         <mc:AlternateContent>
           <mc:Choice Requires="wps">
@@ -872,7 +872,7 @@
       <w:r>
         <w:rPr>
           <w:noProof/>
-          <w:lang w:eastAsia="ja-JP" w:bidi="ar-SA"/>
+          <w:lang w:eastAsia="en-US" w:bidi="ar-SA"/>
         </w:rPr>
         <mc:AlternateContent>
           <mc:Choice Requires="wps">
@@ -1017,7 +1017,7 @@
         <w:pStyle w:val="Heading1"/>
         <w:spacing w:before="120"/>
       </w:pPr>
-      <w:bookmarkStart w:id="0" w:name="_Toc417422152"/>
+      <w:bookmarkStart w:id="0" w:name="_Toc417652869"/>
       <w:r>
         <w:lastRenderedPageBreak/>
         <w:t>Índice</w:t>
@@ -1055,7 +1055,7 @@
         </w:rPr>
         <w:fldChar w:fldCharType="separate"/>
       </w:r>
-      <w:hyperlink w:anchor="_Toc417422152" w:history="1">
+      <w:hyperlink w:anchor="_Toc417652869" w:history="1">
         <w:r>
           <w:rPr>
             <w:rStyle w:val="Hyperlink"/>
@@ -1079,7 +1079,7 @@
           <w:rPr>
             <w:noProof/>
           </w:rPr>
-          <w:instrText xml:space="preserve"> PAGEREF _Toc417422152 \h </w:instrText>
+          <w:instrText xml:space="preserve"> PAGEREF _Toc417652869 \h </w:instrText>
         </w:r>
         <w:r>
           <w:rPr>
@@ -1116,7 +1116,7 @@
           <w:lang w:eastAsia="en-US" w:bidi="ar-SA"/>
         </w:rPr>
       </w:pPr>
-      <w:hyperlink w:anchor="_Toc417422153" w:history="1">
+      <w:hyperlink w:anchor="_Toc417652870" w:history="1">
         <w:r>
           <w:rPr>
             <w:rStyle w:val="Hyperlink"/>
@@ -1141,7 +1141,7 @@
           <w:rPr>
             <w:noProof/>
           </w:rPr>
-          <w:instrText xml:space="preserve"> PAGEREF _Toc417422153 \h </w:instrText>
+          <w:instrText xml:space="preserve"> PAGEREF _Toc417652870 \h </w:instrText>
         </w:r>
         <w:r>
           <w:rPr>
@@ -1178,7 +1178,7 @@
           <w:lang w:eastAsia="en-US" w:bidi="ar-SA"/>
         </w:rPr>
       </w:pPr>
-      <w:hyperlink w:anchor="_Toc417422154" w:history="1">
+      <w:hyperlink w:anchor="_Toc417652871" w:history="1">
         <w:r>
           <w:rPr>
             <w:rStyle w:val="Hyperlink"/>
@@ -1202,7 +1202,7 @@
           <w:rPr>
             <w:noProof/>
           </w:rPr>
-          <w:instrText xml:space="preserve"> PAGEREF _Toc417422154 \h </w:instrText>
+          <w:instrText xml:space="preserve"> PAGEREF _Toc417652871 \h </w:instrText>
         </w:r>
         <w:r>
           <w:rPr>
@@ -1239,7 +1239,7 @@
           <w:lang w:eastAsia="en-US" w:bidi="ar-SA"/>
         </w:rPr>
       </w:pPr>
-      <w:hyperlink w:anchor="_Toc417422155" w:history="1">
+      <w:hyperlink w:anchor="_Toc417652872" w:history="1">
         <w:r>
           <w:rPr>
             <w:rStyle w:val="Hyperlink"/>
@@ -1264,7 +1264,7 @@
           <w:rPr>
             <w:noProof/>
           </w:rPr>
-          <w:instrText xml:space="preserve"> PAGEREF _Toc417422155 \h </w:instrText>
+          <w:instrText xml:space="preserve"> PAGEREF _Toc417652872 \h </w:instrText>
         </w:r>
         <w:r>
           <w:rPr>
@@ -1301,7 +1301,7 @@
           <w:lang w:eastAsia="en-US" w:bidi="ar-SA"/>
         </w:rPr>
       </w:pPr>
-      <w:hyperlink w:anchor="_Toc417422156" w:history="1">
+      <w:hyperlink w:anchor="_Toc417652873" w:history="1">
         <w:r>
           <w:rPr>
             <w:rStyle w:val="Hyperlink"/>
@@ -1326,7 +1326,7 @@
           <w:rPr>
             <w:noProof/>
           </w:rPr>
-          <w:instrText xml:space="preserve"> PAGEREF _Toc417422156 \h </w:instrText>
+          <w:instrText xml:space="preserve"> PAGEREF _Toc417652873 \h </w:instrText>
         </w:r>
         <w:r>
           <w:rPr>
@@ -1363,7 +1363,7 @@
           <w:lang w:eastAsia="en-US" w:bidi="ar-SA"/>
         </w:rPr>
       </w:pPr>
-      <w:hyperlink w:anchor="_Toc417422157" w:history="1">
+      <w:hyperlink w:anchor="_Toc417652874" w:history="1">
         <w:r>
           <w:rPr>
             <w:rStyle w:val="Hyperlink"/>
@@ -1388,7 +1388,7 @@
           <w:rPr>
             <w:noProof/>
           </w:rPr>
-          <w:instrText xml:space="preserve"> PAGEREF _Toc417422157 \h </w:instrText>
+          <w:instrText xml:space="preserve"> PAGEREF _Toc417652874 \h </w:instrText>
         </w:r>
         <w:r>
           <w:rPr>
@@ -1425,7 +1425,7 @@
           <w:lang w:eastAsia="en-US" w:bidi="ar-SA"/>
         </w:rPr>
       </w:pPr>
-      <w:hyperlink w:anchor="_Toc417422158" w:history="1">
+      <w:hyperlink w:anchor="_Toc417652875" w:history="1">
         <w:r>
           <w:rPr>
             <w:rStyle w:val="Hyperlink"/>
@@ -1450,7 +1450,7 @@
           <w:rPr>
             <w:noProof/>
           </w:rPr>
-          <w:instrText xml:space="preserve"> PAGEREF _Toc417422158 \h </w:instrText>
+          <w:instrText xml:space="preserve"> PAGEREF _Toc417652875 \h </w:instrText>
         </w:r>
         <w:r>
           <w:rPr>
@@ -1487,7 +1487,7 @@
           <w:lang w:eastAsia="en-US" w:bidi="ar-SA"/>
         </w:rPr>
       </w:pPr>
-      <w:hyperlink w:anchor="_Toc417422159" w:history="1">
+      <w:hyperlink w:anchor="_Toc417652876" w:history="1">
         <w:r>
           <w:rPr>
             <w:rStyle w:val="Hyperlink"/>
@@ -1512,7 +1512,7 @@
           <w:rPr>
             <w:noProof/>
           </w:rPr>
-          <w:instrText xml:space="preserve"> PAGEREF _Toc417422159 \h </w:instrText>
+          <w:instrText xml:space="preserve"> PAGEREF _Toc417652876 \h </w:instrText>
         </w:r>
         <w:r>
           <w:rPr>
@@ -1529,7 +1529,7 @@
           <w:rPr>
             <w:noProof/>
           </w:rPr>
-          <w:t>7</w:t>
+          <w:t>8</w:t>
         </w:r>
         <w:r>
           <w:rPr>
@@ -1549,7 +1549,7 @@
           <w:lang w:eastAsia="en-US" w:bidi="ar-SA"/>
         </w:rPr>
       </w:pPr>
-      <w:hyperlink w:anchor="_Toc417422160" w:history="1">
+      <w:hyperlink w:anchor="_Toc417652877" w:history="1">
         <w:r>
           <w:rPr>
             <w:rStyle w:val="Hyperlink"/>
@@ -1574,7 +1574,7 @@
           <w:rPr>
             <w:noProof/>
           </w:rPr>
-          <w:instrText xml:space="preserve"> PAGEREF _Toc417422160 \h </w:instrText>
+          <w:instrText xml:space="preserve"> PAGEREF _Toc417652877 \h </w:instrText>
         </w:r>
         <w:r>
           <w:rPr>
@@ -1591,7 +1591,7 @@
           <w:rPr>
             <w:noProof/>
           </w:rPr>
-          <w:t>8</w:t>
+          <w:t>9</w:t>
         </w:r>
         <w:r>
           <w:rPr>
@@ -1611,7 +1611,7 @@
           <w:lang w:eastAsia="en-US" w:bidi="ar-SA"/>
         </w:rPr>
       </w:pPr>
-      <w:hyperlink w:anchor="_Toc417422161" w:history="1">
+      <w:hyperlink w:anchor="_Toc417652878" w:history="1">
         <w:r>
           <w:rPr>
             <w:rStyle w:val="Hyperlink"/>
@@ -1636,7 +1636,7 @@
           <w:rPr>
             <w:noProof/>
           </w:rPr>
-          <w:instrText xml:space="preserve"> PAGEREF _Toc417422161 \h </w:instrText>
+          <w:instrText xml:space="preserve"> PAGEREF _Toc417652878 \h </w:instrText>
         </w:r>
         <w:r>
           <w:rPr>
@@ -1653,7 +1653,7 @@
           <w:rPr>
             <w:noProof/>
           </w:rPr>
-          <w:t>8</w:t>
+          <w:t>10</w:t>
         </w:r>
         <w:r>
           <w:rPr>
@@ -1673,7 +1673,7 @@
           <w:lang w:eastAsia="en-US" w:bidi="ar-SA"/>
         </w:rPr>
       </w:pPr>
-      <w:hyperlink w:anchor="_Toc417422162" w:history="1">
+      <w:hyperlink w:anchor="_Toc417652879" w:history="1">
         <w:r>
           <w:rPr>
             <w:rStyle w:val="Hyperlink"/>
@@ -1698,7 +1698,7 @@
           <w:rPr>
             <w:noProof/>
           </w:rPr>
-          <w:instrText xml:space="preserve"> PAGEREF _Toc417422162 \h </w:instrText>
+          <w:instrText xml:space="preserve"> PAGEREF _Toc417652879 \h </w:instrText>
         </w:r>
         <w:r>
           <w:rPr>
@@ -1715,7 +1715,7 @@
           <w:rPr>
             <w:noProof/>
           </w:rPr>
-          <w:t>9</w:t>
+          <w:t>11</w:t>
         </w:r>
         <w:r>
           <w:rPr>
@@ -1735,7 +1735,7 @@
           <w:lang w:eastAsia="en-US" w:bidi="ar-SA"/>
         </w:rPr>
       </w:pPr>
-      <w:hyperlink w:anchor="_Toc417422163" w:history="1">
+      <w:hyperlink w:anchor="_Toc417652880" w:history="1">
         <w:r>
           <w:rPr>
             <w:rStyle w:val="Hyperlink"/>
@@ -1760,7 +1760,7 @@
           <w:rPr>
             <w:noProof/>
           </w:rPr>
-          <w:instrText xml:space="preserve"> PAGEREF _Toc417422163 \h </w:instrText>
+          <w:instrText xml:space="preserve"> PAGEREF _Toc417652880 \h </w:instrText>
         </w:r>
         <w:r>
           <w:rPr>
@@ -1777,7 +1777,7 @@
           <w:rPr>
             <w:noProof/>
           </w:rPr>
-          <w:t>10</w:t>
+          <w:t>12</w:t>
         </w:r>
         <w:r>
           <w:rPr>
@@ -1797,7 +1797,7 @@
           <w:lang w:eastAsia="en-US" w:bidi="ar-SA"/>
         </w:rPr>
       </w:pPr>
-      <w:hyperlink w:anchor="_Toc417422164" w:history="1">
+      <w:hyperlink w:anchor="_Toc417652881" w:history="1">
         <w:r>
           <w:rPr>
             <w:rStyle w:val="Hyperlink"/>
@@ -1831,7 +1831,7 @@
           <w:rPr>
             <w:noProof/>
           </w:rPr>
-          <w:instrText xml:space="preserve"> PAGEREF _Toc417422164 \h </w:instrText>
+          <w:instrText xml:space="preserve"> PAGEREF _Toc417652881 \h </w:instrText>
         </w:r>
         <w:r>
           <w:rPr>
@@ -1848,7 +1848,7 @@
           <w:rPr>
             <w:noProof/>
           </w:rPr>
-          <w:t>10</w:t>
+          <w:t>12</w:t>
         </w:r>
         <w:r>
           <w:rPr>
@@ -1868,7 +1868,7 @@
           <w:lang w:eastAsia="en-US" w:bidi="ar-SA"/>
         </w:rPr>
       </w:pPr>
-      <w:hyperlink w:anchor="_Toc417422165" w:history="1">
+      <w:hyperlink w:anchor="_Toc417652882" w:history="1">
         <w:r>
           <w:rPr>
             <w:rStyle w:val="Hyperlink"/>
@@ -1893,7 +1893,7 @@
           <w:rPr>
             <w:noProof/>
           </w:rPr>
-          <w:instrText xml:space="preserve"> PAGEREF _Toc417422165 \h </w:instrText>
+          <w:instrText xml:space="preserve"> PAGEREF _Toc417652882 \h </w:instrText>
         </w:r>
         <w:r>
           <w:rPr>
@@ -1910,7 +1910,7 @@
           <w:rPr>
             <w:noProof/>
           </w:rPr>
-          <w:t>17</w:t>
+          <w:t>19</w:t>
         </w:r>
         <w:r>
           <w:rPr>
@@ -1930,7 +1930,7 @@
           <w:lang w:eastAsia="en-US" w:bidi="ar-SA"/>
         </w:rPr>
       </w:pPr>
-      <w:hyperlink w:anchor="_Toc417422166" w:history="1">
+      <w:hyperlink w:anchor="_Toc417652883" w:history="1">
         <w:r>
           <w:rPr>
             <w:rStyle w:val="Hyperlink"/>
@@ -1955,7 +1955,7 @@
           <w:rPr>
             <w:noProof/>
           </w:rPr>
-          <w:instrText xml:space="preserve"> PAGEREF _Toc417422166 \h </w:instrText>
+          <w:instrText xml:space="preserve"> PAGEREF _Toc417652883 \h </w:instrText>
         </w:r>
         <w:r>
           <w:rPr>
@@ -1972,7 +1972,7 @@
           <w:rPr>
             <w:noProof/>
           </w:rPr>
-          <w:t>18</w:t>
+          <w:t>20</w:t>
         </w:r>
         <w:r>
           <w:rPr>
@@ -1992,7 +1992,7 @@
           <w:lang w:eastAsia="en-US" w:bidi="ar-SA"/>
         </w:rPr>
       </w:pPr>
-      <w:hyperlink w:anchor="_Toc417422167" w:history="1">
+      <w:hyperlink w:anchor="_Toc417652884" w:history="1">
         <w:r>
           <w:rPr>
             <w:rStyle w:val="Hyperlink"/>
@@ -2017,7 +2017,7 @@
           <w:rPr>
             <w:noProof/>
           </w:rPr>
-          <w:instrText xml:space="preserve"> PAGEREF _Toc417422167 \h </w:instrText>
+          <w:instrText xml:space="preserve"> PAGEREF _Toc417652884 \h </w:instrText>
         </w:r>
         <w:r>
           <w:rPr>
@@ -2034,7 +2034,7 @@
           <w:rPr>
             <w:noProof/>
           </w:rPr>
-          <w:t>22</w:t>
+          <w:t>24</w:t>
         </w:r>
         <w:r>
           <w:rPr>
@@ -2054,7 +2054,7 @@
           <w:lang w:eastAsia="en-US" w:bidi="ar-SA"/>
         </w:rPr>
       </w:pPr>
-      <w:hyperlink w:anchor="_Toc417422168" w:history="1">
+      <w:hyperlink w:anchor="_Toc417652885" w:history="1">
         <w:r>
           <w:rPr>
             <w:rStyle w:val="Hyperlink"/>
@@ -2079,7 +2079,7 @@
           <w:rPr>
             <w:noProof/>
           </w:rPr>
-          <w:instrText xml:space="preserve"> PAGEREF _Toc417422168 \h </w:instrText>
+          <w:instrText xml:space="preserve"> PAGEREF _Toc417652885 \h </w:instrText>
         </w:r>
         <w:r>
           <w:rPr>
@@ -2096,7 +2096,7 @@
           <w:rPr>
             <w:noProof/>
           </w:rPr>
-          <w:t>22</w:t>
+          <w:t>24</w:t>
         </w:r>
         <w:r>
           <w:rPr>
@@ -2116,7 +2116,7 @@
           <w:lang w:eastAsia="en-US" w:bidi="ar-SA"/>
         </w:rPr>
       </w:pPr>
-      <w:hyperlink w:anchor="_Toc417422169" w:history="1">
+      <w:hyperlink w:anchor="_Toc417652886" w:history="1">
         <w:r>
           <w:rPr>
             <w:rStyle w:val="Hyperlink"/>
@@ -2141,7 +2141,7 @@
           <w:rPr>
             <w:noProof/>
           </w:rPr>
-          <w:instrText xml:space="preserve"> PAGEREF _Toc417422169 \h </w:instrText>
+          <w:instrText xml:space="preserve"> PAGEREF _Toc417652886 \h </w:instrText>
         </w:r>
         <w:r>
           <w:rPr>
@@ -2158,7 +2158,7 @@
           <w:rPr>
             <w:noProof/>
           </w:rPr>
-          <w:t>23</w:t>
+          <w:t>25</w:t>
         </w:r>
         <w:r>
           <w:rPr>
@@ -2206,7 +2206,7 @@
           <w:lang w:val="pt-PT"/>
         </w:rPr>
       </w:pPr>
-      <w:bookmarkStart w:id="1" w:name="_Toc417422153"/>
+      <w:bookmarkStart w:id="1" w:name="_Toc417652870"/>
       <w:r>
         <w:rPr>
           <w:lang w:val="pt-PT" w:eastAsia="en-US"/>
@@ -2282,7 +2282,7 @@
           <w:noProof/>
           <w:lang w:val="pt-PT"/>
         </w:rPr>
-        <w:instrText xml:space="preserve"> PAGEREF _Toc417422170 \h </w:instrText>
+        <w:instrText xml:space="preserve"> PAGEREF _Toc417652887 \h </w:instrText>
       </w:r>
       <w:r>
         <w:rPr>
@@ -2344,7 +2344,7 @@
           <w:noProof/>
           <w:lang w:val="pt-PT"/>
         </w:rPr>
-        <w:instrText xml:space="preserve"> PAGEREF _Toc417422171 \h </w:instrText>
+        <w:instrText xml:space="preserve"> PAGEREF _Toc417652888 \h </w:instrText>
       </w:r>
       <w:r>
         <w:rPr>
@@ -2386,7 +2386,7 @@
           <w:noProof/>
           <w:lang w:val="pt-PT" w:bidi="hi-IN"/>
         </w:rPr>
-        <w:t>Figura 3 – Estrutura de Catálogos</w:t>
+        <w:t>Figura 3 – Diagrama GestHiper</w:t>
       </w:r>
       <w:r>
         <w:rPr>
@@ -2406,7 +2406,7 @@
           <w:noProof/>
           <w:lang w:val="pt-PT"/>
         </w:rPr>
-        <w:instrText xml:space="preserve"> PAGEREF _Toc417422172 \h </w:instrText>
+        <w:instrText xml:space="preserve"> PAGEREF _Toc417652889 \h </w:instrText>
       </w:r>
       <w:r>
         <w:rPr>
@@ -2448,7 +2448,7 @@
           <w:noProof/>
           <w:lang w:val="pt-PT" w:bidi="hi-IN"/>
         </w:rPr>
-        <w:t>Figura 3 - Modelo de Domínio</w:t>
+        <w:t>Figura 4 – Estrutura de Catálogos</w:t>
       </w:r>
       <w:r>
         <w:rPr>
@@ -2468,7 +2468,7 @@
           <w:noProof/>
           <w:lang w:val="pt-PT"/>
         </w:rPr>
-        <w:instrText xml:space="preserve"> PAGEREF _Toc417422173 \h </w:instrText>
+        <w:instrText xml:space="preserve"> PAGEREF _Toc417652890 \h </w:instrText>
       </w:r>
       <w:r>
         <w:rPr>
@@ -2486,7 +2486,7 @@
           <w:noProof/>
           <w:lang w:val="pt-PT"/>
         </w:rPr>
-        <w:t>10</w:t>
+        <w:t>8</w:t>
       </w:r>
       <w:r>
         <w:rPr>
@@ -2510,7 +2510,7 @@
           <w:noProof/>
           <w:lang w:val="pt-PT" w:bidi="hi-IN"/>
         </w:rPr>
-        <w:t>Figura 4 - Diagrama de use Cases Principal</w:t>
+        <w:t>Figura 4 – Estrutura de Contabilidade</w:t>
       </w:r>
       <w:r>
         <w:rPr>
@@ -2530,7 +2530,7 @@
           <w:noProof/>
           <w:lang w:val="pt-PT"/>
         </w:rPr>
-        <w:instrText xml:space="preserve"> PAGEREF _Toc417422174 \h </w:instrText>
+        <w:instrText xml:space="preserve"> PAGEREF _Toc417652891 \h </w:instrText>
       </w:r>
       <w:r>
         <w:rPr>
@@ -2548,7 +2548,7 @@
           <w:noProof/>
           <w:lang w:val="pt-PT"/>
         </w:rPr>
-        <w:t>11</w:t>
+        <w:t>9</w:t>
       </w:r>
       <w:r>
         <w:rPr>
@@ -2572,7 +2572,7 @@
           <w:noProof/>
           <w:lang w:val="pt-PT" w:bidi="hi-IN"/>
         </w:rPr>
-        <w:t>Figura 5 - Descrição Textual Do Use Case Autenticar</w:t>
+        <w:t>Figura 4 – Estrutura de Compras</w:t>
       </w:r>
       <w:r>
         <w:rPr>
@@ -2592,7 +2592,7 @@
           <w:noProof/>
           <w:lang w:val="pt-PT"/>
         </w:rPr>
-        <w:instrText xml:space="preserve"> PAGEREF _Toc417422175 \h </w:instrText>
+        <w:instrText xml:space="preserve"> PAGEREF _Toc417652892 \h </w:instrText>
       </w:r>
       <w:r>
         <w:rPr>
@@ -2610,7 +2610,7 @@
           <w:noProof/>
           <w:lang w:val="pt-PT"/>
         </w:rPr>
-        <w:t>12</w:t>
+        <w:t>10</w:t>
       </w:r>
       <w:r>
         <w:rPr>
@@ -2634,7 +2634,7 @@
           <w:noProof/>
           <w:lang w:val="pt-PT" w:bidi="hi-IN"/>
         </w:rPr>
-        <w:t>Figura 6 - Diagrama De Use Cases Gestão De Candidaturas</w:t>
+        <w:t>Figura 5 - Modelo de Domínio</w:t>
       </w:r>
       <w:r>
         <w:rPr>
@@ -2654,7 +2654,7 @@
           <w:noProof/>
           <w:lang w:val="pt-PT"/>
         </w:rPr>
-        <w:instrText xml:space="preserve"> PAGEREF _Toc417422176 \h </w:instrText>
+        <w:instrText xml:space="preserve"> PAGEREF _Toc417652893 \h </w:instrText>
       </w:r>
       <w:r>
         <w:rPr>
@@ -2672,7 +2672,7 @@
           <w:noProof/>
           <w:lang w:val="pt-PT"/>
         </w:rPr>
-        <w:t>13</w:t>
+        <w:t>12</w:t>
       </w:r>
       <w:r>
         <w:rPr>
@@ -2696,7 +2696,7 @@
           <w:noProof/>
           <w:lang w:val="pt-PT" w:bidi="hi-IN"/>
         </w:rPr>
-        <w:t>Figura 7 - Diagrama De Use Cases Gestão De Recursos</w:t>
+        <w:t>Figura 6 - Diagrama de use Cases Principal</w:t>
       </w:r>
       <w:r>
         <w:rPr>
@@ -2716,7 +2716,7 @@
           <w:noProof/>
           <w:lang w:val="pt-PT"/>
         </w:rPr>
-        <w:instrText xml:space="preserve"> PAGEREF _Toc417422177 \h </w:instrText>
+        <w:instrText xml:space="preserve"> PAGEREF _Toc417652894 \h </w:instrText>
       </w:r>
       <w:r>
         <w:rPr>
@@ -2758,7 +2758,7 @@
           <w:noProof/>
           <w:lang w:val="pt-PT" w:bidi="hi-IN"/>
         </w:rPr>
-        <w:t>Figura 8 - Diagrama De Use Cases Gestão De Doações</w:t>
+        <w:t>Figura 7 - Descrição Textual Do Use Case Autenticar</w:t>
       </w:r>
       <w:r>
         <w:rPr>
@@ -2778,7 +2778,7 @@
           <w:noProof/>
           <w:lang w:val="pt-PT"/>
         </w:rPr>
-        <w:instrText xml:space="preserve"> PAGEREF _Toc417422178 \h </w:instrText>
+        <w:instrText xml:space="preserve"> PAGEREF _Toc417652895 \h </w:instrText>
       </w:r>
       <w:r>
         <w:rPr>
@@ -2820,7 +2820,7 @@
           <w:noProof/>
           <w:lang w:val="pt-PT" w:bidi="hi-IN"/>
         </w:rPr>
-        <w:t>Figura 9 - Diagrama De use Cases Gestão De Voluntários</w:t>
+        <w:t>Figura 8 - Diagrama De Use Cases Gestão De Candidaturas</w:t>
       </w:r>
       <w:r>
         <w:rPr>
@@ -2840,7 +2840,7 @@
           <w:noProof/>
           <w:lang w:val="pt-PT"/>
         </w:rPr>
-        <w:instrText xml:space="preserve"> PAGEREF _Toc417422179 \h </w:instrText>
+        <w:instrText xml:space="preserve"> PAGEREF _Toc417652896 \h </w:instrText>
       </w:r>
       <w:r>
         <w:rPr>
@@ -2882,7 +2882,7 @@
           <w:noProof/>
           <w:lang w:val="pt-PT" w:bidi="hi-IN"/>
         </w:rPr>
-        <w:t>Figura 10 - Diagrama De Use Cases Gestão De Stock</w:t>
+        <w:t>Figura 9 - Diagrama De Use Cases Gestão De Recursos</w:t>
       </w:r>
       <w:r>
         <w:rPr>
@@ -2902,7 +2902,7 @@
           <w:noProof/>
           <w:lang w:val="pt-PT"/>
         </w:rPr>
-        <w:instrText xml:space="preserve"> PAGEREF _Toc417422180 \h </w:instrText>
+        <w:instrText xml:space="preserve"> PAGEREF _Toc417652897 \h </w:instrText>
       </w:r>
       <w:r>
         <w:rPr>
@@ -2944,7 +2944,7 @@
           <w:noProof/>
           <w:lang w:val="pt-PT" w:bidi="hi-IN"/>
         </w:rPr>
-        <w:t>Figura 11 - Diagrama De Use Cases Gestão De Projectos</w:t>
+        <w:t>Figura 10 - Diagrama De Use Cases Gestão De Doações</w:t>
       </w:r>
       <w:r>
         <w:rPr>
@@ -2964,7 +2964,7 @@
           <w:noProof/>
           <w:lang w:val="pt-PT"/>
         </w:rPr>
-        <w:instrText xml:space="preserve"> PAGEREF _Toc417422181 \h </w:instrText>
+        <w:instrText xml:space="preserve"> PAGEREF _Toc417652898 \h </w:instrText>
       </w:r>
       <w:r>
         <w:rPr>
@@ -3006,7 +3006,7 @@
           <w:noProof/>
           <w:lang w:val="pt-PT" w:bidi="hi-IN"/>
         </w:rPr>
-        <w:t>Figura 12 - Diagrama de Classes</w:t>
+        <w:t>Figura 11 - Diagrama De use Cases Gestão De Voluntários</w:t>
       </w:r>
       <w:r>
         <w:rPr>
@@ -3026,7 +3026,7 @@
           <w:noProof/>
           <w:lang w:val="pt-PT"/>
         </w:rPr>
-        <w:instrText xml:space="preserve"> PAGEREF _Toc417422182 \h </w:instrText>
+        <w:instrText xml:space="preserve"> PAGEREF _Toc417652899 \h </w:instrText>
       </w:r>
       <w:r>
         <w:rPr>
@@ -3068,7 +3068,7 @@
           <w:noProof/>
           <w:lang w:val="pt-PT" w:bidi="hi-IN"/>
         </w:rPr>
-        <w:t>Figura 13 - Diagrama De Classes Com DAOs</w:t>
+        <w:t>Figura 12 - Diagrama De Use Cases Gestão De Stock</w:t>
       </w:r>
       <w:r>
         <w:rPr>
@@ -3088,7 +3088,7 @@
           <w:noProof/>
           <w:lang w:val="pt-PT"/>
         </w:rPr>
-        <w:instrText xml:space="preserve"> PAGEREF _Toc417422183 \h </w:instrText>
+        <w:instrText xml:space="preserve"> PAGEREF _Toc417652900 \h </w:instrText>
       </w:r>
       <w:r>
         <w:rPr>
@@ -3106,7 +3106,7 @@
           <w:noProof/>
           <w:lang w:val="pt-PT"/>
         </w:rPr>
-        <w:t>18</w:t>
+        <w:t>17</w:t>
       </w:r>
       <w:r>
         <w:rPr>
@@ -3130,7 +3130,7 @@
           <w:noProof/>
           <w:lang w:val="pt-PT" w:bidi="hi-IN"/>
         </w:rPr>
-        <w:t>Figura 14 - Descrição Textual Do Use Case Dar Saída De Material</w:t>
+        <w:t>Figura 13 - Diagrama De Use Cases Gestão De Projectos</w:t>
       </w:r>
       <w:r>
         <w:rPr>
@@ -3150,7 +3150,7 @@
           <w:noProof/>
           <w:lang w:val="pt-PT"/>
         </w:rPr>
-        <w:instrText xml:space="preserve"> PAGEREF _Toc417422184 \h </w:instrText>
+        <w:instrText xml:space="preserve"> PAGEREF _Toc417652901 \h </w:instrText>
       </w:r>
       <w:r>
         <w:rPr>
@@ -3168,7 +3168,7 @@
           <w:noProof/>
           <w:lang w:val="pt-PT"/>
         </w:rPr>
-        <w:t>19</w:t>
+        <w:t>18</w:t>
       </w:r>
       <w:r>
         <w:rPr>
@@ -3192,7 +3192,7 @@
           <w:noProof/>
           <w:lang w:val="pt-PT" w:bidi="hi-IN"/>
         </w:rPr>
-        <w:t>Figura 15 - Diagrama De Sequência De Sistema Dar Saída De Material</w:t>
+        <w:t>Figura 14 - Diagrama de Classes</w:t>
       </w:r>
       <w:r>
         <w:rPr>
@@ -3212,7 +3212,7 @@
           <w:noProof/>
           <w:lang w:val="pt-PT"/>
         </w:rPr>
-        <w:instrText xml:space="preserve"> PAGEREF _Toc417422185 \h </w:instrText>
+        <w:instrText xml:space="preserve"> PAGEREF _Toc417652902 \h </w:instrText>
       </w:r>
       <w:r>
         <w:rPr>
@@ -3230,7 +3230,7 @@
           <w:noProof/>
           <w:lang w:val="pt-PT"/>
         </w:rPr>
-        <w:t>20</w:t>
+        <w:t>19</w:t>
       </w:r>
       <w:r>
         <w:rPr>
@@ -3255,7 +3255,7 @@
           <w:lang w:val="pt-PT" w:bidi="hi-IN"/>
         </w:rPr>
         <w:lastRenderedPageBreak/>
-        <w:t>Figura 16 - Diagrama De Sequência Com Subsistemas Dar Saída De Material</w:t>
+        <w:t>Figura 15 - Diagrama De Classes Com DAOs</w:t>
       </w:r>
       <w:r>
         <w:rPr>
@@ -3275,7 +3275,7 @@
           <w:noProof/>
           <w:lang w:val="pt-PT"/>
         </w:rPr>
-        <w:instrText xml:space="preserve"> PAGEREF _Toc417422186 \h </w:instrText>
+        <w:instrText xml:space="preserve"> PAGEREF _Toc417652903 \h </w:instrText>
       </w:r>
       <w:r>
         <w:rPr>
@@ -3293,7 +3293,7 @@
           <w:noProof/>
           <w:lang w:val="pt-PT"/>
         </w:rPr>
-        <w:t>21</w:t>
+        <w:t>20</w:t>
       </w:r>
       <w:r>
         <w:rPr>
@@ -3317,7 +3317,7 @@
           <w:noProof/>
           <w:lang w:val="pt-PT" w:bidi="hi-IN"/>
         </w:rPr>
-        <w:t>Figura 17 - Modelo Da Base De Dados</w:t>
+        <w:t>Figura 16 - Descrição Textual Do Use Case Dar Saída De Material</w:t>
       </w:r>
       <w:r>
         <w:rPr>
@@ -3337,7 +3337,7 @@
           <w:noProof/>
           <w:lang w:val="pt-PT"/>
         </w:rPr>
-        <w:instrText xml:space="preserve"> PAGEREF _Toc417422187 \h </w:instrText>
+        <w:instrText xml:space="preserve"> PAGEREF _Toc417652904 \h </w:instrText>
       </w:r>
       <w:r>
         <w:rPr>
@@ -3355,7 +3355,193 @@
           <w:noProof/>
           <w:lang w:val="pt-PT"/>
         </w:rPr>
+        <w:t>21</w:t>
+      </w:r>
+      <w:r>
+        <w:rPr>
+          <w:noProof/>
+        </w:rPr>
+        <w:fldChar w:fldCharType="end"/>
+      </w:r>
+    </w:p>
+    <w:p>
+      <w:pPr>
+        <w:pStyle w:val="TableofFigures"/>
+        <w:rPr>
+          <w:rFonts w:asciiTheme="minorHAnsi" w:eastAsiaTheme="minorEastAsia" w:hAnsiTheme="minorHAnsi" w:cstheme="minorBidi"/>
+          <w:noProof/>
+          <w:sz w:val="22"/>
+          <w:lang w:val="pt-PT" w:eastAsia="en-US"/>
+        </w:rPr>
+      </w:pPr>
+      <w:r>
+        <w:rPr>
+          <w:noProof/>
+          <w:lang w:val="pt-PT" w:bidi="hi-IN"/>
+        </w:rPr>
+        <w:t>Figura 17 - Diagrama De Sequência De Sistema Dar Saída De Material</w:t>
+      </w:r>
+      <w:r>
+        <w:rPr>
+          <w:noProof/>
+          <w:lang w:val="pt-PT"/>
+        </w:rPr>
+        <w:tab/>
+      </w:r>
+      <w:r>
+        <w:rPr>
+          <w:noProof/>
+        </w:rPr>
+        <w:fldChar w:fldCharType="begin"/>
+      </w:r>
+      <w:r>
+        <w:rPr>
+          <w:noProof/>
+          <w:lang w:val="pt-PT"/>
+        </w:rPr>
+        <w:instrText xml:space="preserve"> PAGEREF _Toc417652905 \h </w:instrText>
+      </w:r>
+      <w:r>
+        <w:rPr>
+          <w:noProof/>
+        </w:rPr>
+      </w:r>
+      <w:r>
+        <w:rPr>
+          <w:noProof/>
+        </w:rPr>
+        <w:fldChar w:fldCharType="separate"/>
+      </w:r>
+      <w:r>
+        <w:rPr>
+          <w:noProof/>
+          <w:lang w:val="pt-PT"/>
+        </w:rPr>
         <w:t>22</w:t>
+      </w:r>
+      <w:r>
+        <w:rPr>
+          <w:noProof/>
+        </w:rPr>
+        <w:fldChar w:fldCharType="end"/>
+      </w:r>
+    </w:p>
+    <w:p>
+      <w:pPr>
+        <w:pStyle w:val="TableofFigures"/>
+        <w:rPr>
+          <w:rFonts w:asciiTheme="minorHAnsi" w:eastAsiaTheme="minorEastAsia" w:hAnsiTheme="minorHAnsi" w:cstheme="minorBidi"/>
+          <w:noProof/>
+          <w:sz w:val="22"/>
+          <w:lang w:val="pt-PT" w:eastAsia="en-US"/>
+        </w:rPr>
+      </w:pPr>
+      <w:r>
+        <w:rPr>
+          <w:noProof/>
+          <w:lang w:val="pt-PT" w:bidi="hi-IN"/>
+        </w:rPr>
+        <w:t>Figura 18 - Diagrama De Sequência Com Subsistemas Dar Saída De Material</w:t>
+      </w:r>
+      <w:r>
+        <w:rPr>
+          <w:noProof/>
+          <w:lang w:val="pt-PT"/>
+        </w:rPr>
+        <w:tab/>
+      </w:r>
+      <w:r>
+        <w:rPr>
+          <w:noProof/>
+        </w:rPr>
+        <w:fldChar w:fldCharType="begin"/>
+      </w:r>
+      <w:r>
+        <w:rPr>
+          <w:noProof/>
+          <w:lang w:val="pt-PT"/>
+        </w:rPr>
+        <w:instrText xml:space="preserve"> PAGEREF _Toc417652906 \h </w:instrText>
+      </w:r>
+      <w:r>
+        <w:rPr>
+          <w:noProof/>
+        </w:rPr>
+      </w:r>
+      <w:r>
+        <w:rPr>
+          <w:noProof/>
+        </w:rPr>
+        <w:fldChar w:fldCharType="separate"/>
+      </w:r>
+      <w:r>
+        <w:rPr>
+          <w:noProof/>
+          <w:lang w:val="pt-PT"/>
+        </w:rPr>
+        <w:t>23</w:t>
+      </w:r>
+      <w:r>
+        <w:rPr>
+          <w:noProof/>
+        </w:rPr>
+        <w:fldChar w:fldCharType="end"/>
+      </w:r>
+    </w:p>
+    <w:p>
+      <w:pPr>
+        <w:pStyle w:val="TableofFigures"/>
+        <w:rPr>
+          <w:rFonts w:asciiTheme="minorHAnsi" w:eastAsiaTheme="minorEastAsia" w:hAnsiTheme="minorHAnsi" w:cstheme="minorBidi"/>
+          <w:noProof/>
+          <w:sz w:val="22"/>
+          <w:lang w:val="pt-PT" w:eastAsia="en-US"/>
+        </w:rPr>
+      </w:pPr>
+      <w:r>
+        <w:rPr>
+          <w:noProof/>
+          <w:lang w:val="pt-PT" w:bidi="hi-IN"/>
+        </w:rPr>
+        <w:t>Figura 19 - Modelo Da Base De Dados</w:t>
+      </w:r>
+      <w:r>
+        <w:rPr>
+          <w:noProof/>
+          <w:lang w:val="pt-PT"/>
+        </w:rPr>
+        <w:tab/>
+      </w:r>
+      <w:r>
+        <w:rPr>
+          <w:noProof/>
+        </w:rPr>
+        <w:fldChar w:fldCharType="begin"/>
+      </w:r>
+      <w:r>
+        <w:rPr>
+          <w:noProof/>
+          <w:lang w:val="pt-PT"/>
+        </w:rPr>
+        <w:instrText xml:space="preserve"> PAGEREF _Toc417652907 \h </w:instrText>
+      </w:r>
+      <w:r>
+        <w:rPr>
+          <w:noProof/>
+        </w:rPr>
+      </w:r>
+      <w:r>
+        <w:rPr>
+          <w:noProof/>
+        </w:rPr>
+        <w:fldChar w:fldCharType="separate"/>
+      </w:r>
+      <w:r>
+        <w:rPr>
+          <w:noProof/>
+          <w:lang w:val="pt-PT"/>
+        </w:rPr>
+        <w:t>24</w:t>
       </w:r>
       <w:r>
         <w:rPr>
@@ -3389,7 +3575,7 @@
       <w:pPr>
         <w:pStyle w:val="Heading1"/>
       </w:pPr>
-      <w:bookmarkStart w:id="2" w:name="_Toc417422154"/>
+      <w:bookmarkStart w:id="2" w:name="_Toc417652871"/>
       <w:r>
         <w:t>Fotos</w:t>
       </w:r>
@@ -3399,11 +3585,10 @@
       <w:pPr>
         <w:keepNext/>
       </w:pPr>
-      <w:bookmarkStart w:id="3" w:name="_GoBack"/>
-      <w:r>
-        <w:rPr>
-          <w:noProof/>
-          <w:lang w:eastAsia="ja-JP" w:bidi="ar-SA"/>
+      <w:r>
+        <w:rPr>
+          <w:noProof/>
+          <w:lang w:eastAsia="en-US" w:bidi="ar-SA"/>
         </w:rPr>
         <w:drawing>
           <wp:inline distT="0" distB="0" distL="0" distR="0" wp14:anchorId="7FF9BA32" wp14:editId="2A691D41">
@@ -3447,59 +3632,58 @@
           </wp:inline>
         </w:drawing>
       </w:r>
+    </w:p>
+    <w:p>
+      <w:pPr>
+        <w:pStyle w:val="Caption"/>
+      </w:pPr>
+      <w:bookmarkStart w:id="3" w:name="_Toc417652887"/>
+      <w:r>
+        <w:t xml:space="preserve">Figura </w:t>
+      </w:r>
+      <w:r>
+        <w:fldChar w:fldCharType="begin"/>
+      </w:r>
+      <w:r>
+        <w:instrText xml:space="preserve"> SEQ Figura \* ARABIC </w:instrText>
+      </w:r>
+      <w:r>
+        <w:fldChar w:fldCharType="separate"/>
+      </w:r>
+      <w:r>
+        <w:rPr>
+          <w:noProof/>
+        </w:rPr>
+        <w:t>1</w:t>
+      </w:r>
+      <w:r>
+        <w:rPr>
+          <w:noProof/>
+        </w:rPr>
+        <w:fldChar w:fldCharType="end"/>
+      </w:r>
+      <w:r>
+        <w:t xml:space="preserve"> </w:t>
+      </w:r>
+      <w:r>
+        <w:t>–</w:t>
+      </w:r>
+      <w:r>
+        <w:t xml:space="preserve"> </w:t>
+      </w:r>
+      <w:r>
+        <w:t>Diogo Constâncio</w:t>
+      </w:r>
       <w:bookmarkEnd w:id="3"/>
     </w:p>
     <w:p>
       <w:pPr>
-        <w:pStyle w:val="Caption"/>
-      </w:pPr>
-      <w:bookmarkStart w:id="4" w:name="_Toc417422170"/>
-      <w:r>
-        <w:t xml:space="preserve">Figura </w:t>
-      </w:r>
-      <w:r>
-        <w:fldChar w:fldCharType="begin"/>
-      </w:r>
-      <w:r>
-        <w:instrText xml:space="preserve"> SEQ Figura \* ARABIC </w:instrText>
-      </w:r>
-      <w:r>
-        <w:fldChar w:fldCharType="separate"/>
-      </w:r>
-      <w:r>
-        <w:rPr>
-          <w:noProof/>
-        </w:rPr>
-        <w:t>1</w:t>
-      </w:r>
-      <w:r>
-        <w:rPr>
-          <w:noProof/>
-        </w:rPr>
-        <w:fldChar w:fldCharType="end"/>
-      </w:r>
-      <w:r>
-        <w:t xml:space="preserve"> </w:t>
-      </w:r>
-      <w:r>
-        <w:t>–</w:t>
-      </w:r>
-      <w:r>
-        <w:t xml:space="preserve"> </w:t>
-      </w:r>
-      <w:r>
-        <w:t>Diogo Constâncio</w:t>
-      </w:r>
-      <w:bookmarkEnd w:id="4"/>
-    </w:p>
-    <w:p>
-      <w:pPr>
         <w:keepNext/>
       </w:pPr>
       <w:r>
         <w:rPr>
           <w:noProof/>
-          <w:lang w:eastAsia="ja-JP" w:bidi="ar-SA"/>
+          <w:lang w:eastAsia="en-US" w:bidi="ar-SA"/>
         </w:rPr>
         <w:drawing>
           <wp:inline distT="0" distB="0" distL="0" distR="0" wp14:anchorId="5D6395C5" wp14:editId="507589EC">
@@ -3552,7 +3736,7 @@
           <w:lang w:val="pt-PT"/>
         </w:rPr>
       </w:pPr>
-      <w:bookmarkStart w:id="5" w:name="_Toc417422171"/>
+      <w:bookmarkStart w:id="4" w:name="_Toc417652888"/>
       <w:r>
         <w:rPr>
           <w:lang w:val="pt-PT"/>
@@ -3587,7 +3771,7 @@
         </w:rPr>
         <w:t xml:space="preserve"> - Pedro Araújo</w:t>
       </w:r>
-      <w:bookmarkEnd w:id="5"/>
+      <w:bookmarkEnd w:id="4"/>
     </w:p>
     <w:p>
       <w:pPr>
@@ -3614,7 +3798,7 @@
           <w:lang w:val="pt-PT"/>
         </w:rPr>
       </w:pPr>
-      <w:bookmarkStart w:id="6" w:name="_Toc417422155"/>
+      <w:bookmarkStart w:id="5" w:name="_Toc417652872"/>
       <w:r>
         <w:rPr>
           <w:lang w:val="pt-PT"/>
@@ -3622,7 +3806,7 @@
         <w:lastRenderedPageBreak/>
         <w:t>Resumo</w:t>
       </w:r>
-      <w:bookmarkEnd w:id="6"/>
+      <w:bookmarkEnd w:id="5"/>
     </w:p>
     <w:p>
       <w:pPr>
@@ -4052,7 +4236,7 @@
           <w:lang w:val="pt-PT"/>
         </w:rPr>
       </w:pPr>
-      <w:bookmarkStart w:id="7" w:name="_Toc417422156"/>
+      <w:bookmarkStart w:id="6" w:name="_Toc417652873"/>
       <w:r>
         <w:rPr>
           <w:lang w:val="pt-PT"/>
@@ -4060,30 +4244,30 @@
         <w:lastRenderedPageBreak/>
         <w:t>Introdução</w:t>
       </w:r>
+      <w:bookmarkEnd w:id="6"/>
+    </w:p>
+    <w:p>
+      <w:pPr>
+        <w:rPr>
+          <w:lang w:val="pt-PT"/>
+        </w:rPr>
+      </w:pPr>
+    </w:p>
+    <w:p>
+      <w:pPr>
+        <w:pStyle w:val="Heading2"/>
+        <w:rPr>
+          <w:lang w:val="pt-PT"/>
+        </w:rPr>
+      </w:pPr>
+      <w:bookmarkStart w:id="7" w:name="_Toc417652874"/>
+      <w:r>
+        <w:rPr>
+          <w:lang w:val="pt-PT"/>
+        </w:rPr>
+        <w:t>Estrutura da Aplicação</w:t>
+      </w:r>
       <w:bookmarkEnd w:id="7"/>
-    </w:p>
-    <w:p>
-      <w:pPr>
-        <w:rPr>
-          <w:lang w:val="pt-PT"/>
-        </w:rPr>
-      </w:pPr>
-    </w:p>
-    <w:p>
-      <w:pPr>
-        <w:pStyle w:val="Heading2"/>
-        <w:rPr>
-          <w:lang w:val="pt-PT"/>
-        </w:rPr>
-      </w:pPr>
-      <w:bookmarkStart w:id="8" w:name="_Toc417422157"/>
-      <w:r>
-        <w:rPr>
-          <w:lang w:val="pt-PT"/>
-        </w:rPr>
-        <w:t>Estrutura da Aplicação</w:t>
-      </w:r>
-      <w:bookmarkEnd w:id="8"/>
     </w:p>
     <w:p>
       <w:pPr>
@@ -4234,7 +4418,7 @@
           <w:lang w:val="pt-PT"/>
         </w:rPr>
       </w:pPr>
-      <w:bookmarkStart w:id="9" w:name="_Toc417422158"/>
+      <w:bookmarkStart w:id="8" w:name="_Toc417652875"/>
       <w:r>
         <w:rPr>
           <w:lang w:val="pt-PT"/>
@@ -4242,7 +4426,7 @@
         <w:lastRenderedPageBreak/>
         <w:t>GestHiper</w:t>
       </w:r>
-      <w:bookmarkEnd w:id="9"/>
+      <w:bookmarkEnd w:id="8"/>
     </w:p>
     <w:p>
       <w:pPr>
@@ -4360,82 +4544,6 @@
           <w:lang w:val="pt-PT"/>
         </w:rPr>
         <w:t xml:space="preserve"> perguntas que são colocadas no enunciado, pelo que a API será mencionada brevemente na descrição das estruturas de dados de cada módulo.</w:t>
-      </w:r>
-    </w:p>
-    <w:p>
-      <w:pPr>
-        <w:jc w:val="both"/>
-        <w:rPr>
-          <w:lang w:val="pt-PT"/>
-        </w:rPr>
-      </w:pPr>
-      <w:r>
-        <w:rPr>
-          <w:lang w:val="pt-PT"/>
-        </w:rPr>
-        <w:t>[GestHiper diagram here]</w:t>
-      </w:r>
-    </w:p>
-    <w:p>
-      <w:pPr>
-        <w:pStyle w:val="Heading3"/>
-        <w:rPr>
-          <w:lang w:val="pt-PT"/>
-        </w:rPr>
-      </w:pPr>
-      <w:bookmarkStart w:id="10" w:name="_Toc417422159"/>
-      <w:r>
-        <w:rPr>
-          <w:lang w:val="pt-PT"/>
-        </w:rPr>
-        <w:t>Catálogo de Produtos/Clientes</w:t>
-      </w:r>
-      <w:bookmarkEnd w:id="10"/>
-    </w:p>
-    <w:p>
-      <w:pPr>
-        <w:jc w:val="both"/>
-        <w:rPr>
-          <w:lang w:val="pt-PT"/>
-        </w:rPr>
-      </w:pPr>
-      <w:r>
-        <w:rPr>
-          <w:lang w:val="pt-PT"/>
-        </w:rPr>
-        <w:t>São tratados aqui tanto o Catálogo de Produtos, como o Catálogo de Clientes, uma vez que são em tudo bastante semelhantes, di</w:t>
-      </w:r>
-      <w:r>
-        <w:rPr>
-          <w:lang w:val="pt-PT"/>
-        </w:rPr>
-        <w:t>ferenciando-se principalmente por terem</w:t>
-      </w:r>
-      <w:r>
-        <w:rPr>
-          <w:lang w:val="pt-PT"/>
-        </w:rPr>
-        <w:t xml:space="preserve"> co</w:t>
-      </w:r>
-      <w:r>
-        <w:rPr>
-          <w:lang w:val="pt-PT"/>
-        </w:rPr>
-        <w:t>mprimentos de código diferentes.</w:t>
-      </w:r>
-    </w:p>
-    <w:p>
-      <w:pPr>
-        <w:jc w:val="both"/>
-        <w:rPr>
-          <w:lang w:val="pt-PT"/>
-        </w:rPr>
-      </w:pPr>
-      <w:r>
-        <w:rPr>
-          <w:lang w:val="pt-PT"/>
-        </w:rPr>
-        <w:t>Estes módulos fazem a gestão das listas de Clientes/Produtos válidos, assim como as perguntas sob essas listas, que não incluem questões relativas a Compras ou Contabilidades, pelo que são totalmente independentes dos restantes módulos da biblioteca.</w:t>
       </w:r>
     </w:p>
     <w:p>
@@ -4445,15 +4553,11 @@
         <w:jc w:val="center"/>
       </w:pPr>
       <w:r>
-        <w:rPr>
-          <w:noProof/>
-          <w:lang w:eastAsia="ja-JP"/>
-        </w:rPr>
         <w:drawing>
-          <wp:inline distT="0" distB="0" distL="0" distR="0" wp14:anchorId="5AE305B5" wp14:editId="525EE0C5">
-            <wp:extent cx="5191850" cy="2534004"/>
-            <wp:effectExtent l="0" t="0" r="8890" b="0"/>
-            <wp:docPr id="8" name="Picture 8"/>
+          <wp:inline distT="0" distB="0" distL="0" distR="0" wp14:anchorId="425BB540" wp14:editId="1E100B84">
+            <wp:extent cx="5290185" cy="3125403"/>
+            <wp:effectExtent l="0" t="0" r="5715" b="0"/>
+            <wp:docPr id="13" name="Picture 2"/>
             <wp:cNvGraphicFramePr>
               <a:graphicFrameLocks xmlns:a="http://schemas.openxmlformats.org/drawingml/2006/main" noChangeAspect="1"/>
             </wp:cNvGraphicFramePr>
@@ -4461,17 +4565,13 @@
               <a:graphicData uri="http://schemas.openxmlformats.org/drawingml/2006/picture">
                 <pic:pic xmlns:pic="http://schemas.openxmlformats.org/drawingml/2006/picture">
                   <pic:nvPicPr>
-                    <pic:cNvPr id="8" name="ProductsClientsCatalog.png"/>
-                    <pic:cNvPicPr/>
+                    <pic:cNvPr id="3" name="Picture 2"/>
+                    <pic:cNvPicPr>
+                      <a:picLocks noChangeAspect="1"/>
+                    </pic:cNvPicPr>
                   </pic:nvPicPr>
                   <pic:blipFill>
-                    <a:blip r:embed="rId11">
-                      <a:extLst>
-                        <a:ext uri="{28A0092B-C50C-407E-A947-70E740481C1C}">
-                          <a14:useLocalDpi xmlns:a14="http://schemas.microsoft.com/office/drawing/2010/main" val="0"/>
-                        </a:ext>
-                      </a:extLst>
-                    </a:blip>
+                    <a:blip r:embed="rId11"/>
                     <a:stretch>
                       <a:fillRect/>
                     </a:stretch>
@@ -4479,7 +4579,7 @@
                   <pic:spPr>
                     <a:xfrm>
                       <a:off x="0" y="0"/>
-                      <a:ext cx="5191850" cy="2534004"/>
+                      <a:ext cx="5303449" cy="3133239"/>
                     </a:xfrm>
                     <a:prstGeom prst="rect">
                       <a:avLst/>
@@ -4499,7 +4599,7 @@
           <w:lang w:val="pt-PT"/>
         </w:rPr>
       </w:pPr>
-      <w:bookmarkStart w:id="11" w:name="_Toc417422172"/>
+      <w:bookmarkStart w:id="9" w:name="_Toc417652889"/>
       <w:r>
         <w:rPr>
           <w:lang w:val="pt-PT"/>
@@ -4524,6 +4624,194 @@
           <w:lang w:val="pt-PT"/>
         </w:rPr>
         <w:t>3</w:t>
+      </w:r>
+      <w:r>
+        <w:fldChar w:fldCharType="end"/>
+      </w:r>
+      <w:r>
+        <w:rPr>
+          <w:lang w:val="pt-PT"/>
+        </w:rPr>
+        <w:t xml:space="preserve"> </w:t>
+      </w:r>
+      <w:r>
+        <w:rPr>
+          <w:lang w:val="pt-PT"/>
+        </w:rPr>
+        <w:t>–</w:t>
+      </w:r>
+      <w:r>
+        <w:rPr>
+          <w:lang w:val="pt-PT"/>
+        </w:rPr>
+        <w:t xml:space="preserve"> </w:t>
+      </w:r>
+      <w:r>
+        <w:rPr>
+          <w:lang w:val="pt-PT"/>
+        </w:rPr>
+        <w:t>Diagrama GestHiper</w:t>
+      </w:r>
+      <w:bookmarkEnd w:id="9"/>
+    </w:p>
+    <w:p>
+      <w:pPr>
+        <w:rPr>
+          <w:rFonts w:eastAsiaTheme="majorEastAsia" w:cstheme="majorBidi"/>
+          <w:color w:val="2E74B5" w:themeColor="accent1" w:themeShade="BF"/>
+          <w:sz w:val="28"/>
+          <w:szCs w:val="28"/>
+          <w:lang w:val="pt-PT"/>
+        </w:rPr>
+      </w:pPr>
+      <w:r>
+        <w:rPr>
+          <w:lang w:val="pt-PT"/>
+        </w:rPr>
+        <w:br w:type="page"/>
+      </w:r>
+    </w:p>
+    <w:p>
+      <w:pPr>
+        <w:pStyle w:val="Heading3"/>
+        <w:rPr>
+          <w:lang w:val="pt-PT"/>
+        </w:rPr>
+      </w:pPr>
+      <w:bookmarkStart w:id="10" w:name="_Toc417652876"/>
+      <w:r>
+        <w:rPr>
+          <w:lang w:val="pt-PT"/>
+        </w:rPr>
+        <w:lastRenderedPageBreak/>
+        <w:t>Catálogo de Produtos/Clientes</w:t>
+      </w:r>
+      <w:bookmarkEnd w:id="10"/>
+    </w:p>
+    <w:p>
+      <w:pPr>
+        <w:jc w:val="both"/>
+        <w:rPr>
+          <w:lang w:val="pt-PT"/>
+        </w:rPr>
+      </w:pPr>
+      <w:r>
+        <w:rPr>
+          <w:lang w:val="pt-PT"/>
+        </w:rPr>
+        <w:t>São tratados aqui tanto o Catálogo de Produtos, como o Catálogo de Clientes, uma vez que são em tudo bastante semelhantes, di</w:t>
+      </w:r>
+      <w:r>
+        <w:rPr>
+          <w:lang w:val="pt-PT"/>
+        </w:rPr>
+        <w:t>ferenciando-se principalmente por terem</w:t>
+      </w:r>
+      <w:r>
+        <w:rPr>
+          <w:lang w:val="pt-PT"/>
+        </w:rPr>
+        <w:t xml:space="preserve"> co</w:t>
+      </w:r>
+      <w:r>
+        <w:rPr>
+          <w:lang w:val="pt-PT"/>
+        </w:rPr>
+        <w:t>mprimentos de código diferentes.</w:t>
+      </w:r>
+    </w:p>
+    <w:p>
+      <w:pPr>
+        <w:jc w:val="both"/>
+        <w:rPr>
+          <w:lang w:val="pt-PT"/>
+        </w:rPr>
+      </w:pPr>
+      <w:r>
+        <w:rPr>
+          <w:lang w:val="pt-PT"/>
+        </w:rPr>
+        <w:t>Estes módulos fazem a gestão das listas de Clientes/Produtos válidos, assim como as perguntas sob essas listas, que não incluem questões relativas a Compras ou Contabilidades, pelo que são totalmente independentes dos restantes módulos da biblioteca.</w:t>
+      </w:r>
+    </w:p>
+    <w:p>
+      <w:pPr>
+        <w:pStyle w:val="Standard"/>
+        <w:keepNext/>
+        <w:jc w:val="center"/>
+      </w:pPr>
+      <w:r>
+        <w:drawing>
+          <wp:inline distT="0" distB="0" distL="0" distR="0" wp14:anchorId="35D3CB7C" wp14:editId="3467D707">
+            <wp:extent cx="5340985" cy="3155416"/>
+            <wp:effectExtent l="0" t="0" r="0" b="6985"/>
+            <wp:docPr id="14" name="Picture 1"/>
+            <wp:cNvGraphicFramePr>
+              <a:graphicFrameLocks xmlns:a="http://schemas.openxmlformats.org/drawingml/2006/main" noChangeAspect="1"/>
+            </wp:cNvGraphicFramePr>
+            <a:graphic xmlns:a="http://schemas.openxmlformats.org/drawingml/2006/main">
+              <a:graphicData uri="http://schemas.openxmlformats.org/drawingml/2006/picture">
+                <pic:pic xmlns:pic="http://schemas.openxmlformats.org/drawingml/2006/picture">
+                  <pic:nvPicPr>
+                    <pic:cNvPr id="2" name="Picture 1"/>
+                    <pic:cNvPicPr>
+                      <a:picLocks noChangeAspect="1"/>
+                    </pic:cNvPicPr>
+                  </pic:nvPicPr>
+                  <pic:blipFill>
+                    <a:blip r:embed="rId12"/>
+                    <a:stretch>
+                      <a:fillRect/>
+                    </a:stretch>
+                  </pic:blipFill>
+                  <pic:spPr>
+                    <a:xfrm>
+                      <a:off x="0" y="0"/>
+                      <a:ext cx="5352978" cy="3162501"/>
+                    </a:xfrm>
+                    <a:prstGeom prst="rect">
+                      <a:avLst/>
+                    </a:prstGeom>
+                  </pic:spPr>
+                </pic:pic>
+              </a:graphicData>
+            </a:graphic>
+          </wp:inline>
+        </w:drawing>
+      </w:r>
+    </w:p>
+    <w:p>
+      <w:pPr>
+        <w:pStyle w:val="Caption"/>
+        <w:rPr>
+          <w:lang w:val="pt-PT"/>
+        </w:rPr>
+      </w:pPr>
+      <w:bookmarkStart w:id="11" w:name="_Toc417652890"/>
+      <w:r>
+        <w:rPr>
+          <w:lang w:val="pt-PT"/>
+        </w:rPr>
+        <w:t xml:space="preserve">Figura </w:t>
+      </w:r>
+      <w:r>
+        <w:fldChar w:fldCharType="begin"/>
+      </w:r>
+      <w:r>
+        <w:rPr>
+          <w:lang w:val="pt-PT"/>
+        </w:rPr>
+        <w:instrText xml:space="preserve"> SEQ Figura \* ARABIC </w:instrText>
+      </w:r>
+      <w:r>
+        <w:fldChar w:fldCharType="separate"/>
+      </w:r>
+      <w:r>
+        <w:rPr>
+          <w:noProof/>
+          <w:lang w:val="pt-PT"/>
+        </w:rPr>
+        <w:t>4</w:t>
       </w:r>
       <w:r>
         <w:fldChar w:fldCharType="end"/>
@@ -4639,6 +4927,46 @@
         <w:rPr>
           <w:lang w:val="pt-PT"/>
         </w:rPr>
+        <w:t xml:space="preserve">Como tal a inserção de um código nesta estrutura traduz-se em 2 simples operações, começando por extrair os caracteres nas primeiras duas posições do código, estes são utilizados para aceder aos índices da matriz, neste ponto temos já a </w:t>
+      </w:r>
+      <w:r>
+        <w:rPr>
+          <w:i/>
+          <w:lang w:val="pt-PT"/>
+        </w:rPr>
+        <w:t xml:space="preserve">BST </w:t>
+      </w:r>
+      <w:r>
+        <w:rPr>
+          <w:lang w:val="pt-PT"/>
+        </w:rPr>
+        <w:t xml:space="preserve">cujos elementos têm como chave o número </w:t>
+      </w:r>
+      <w:r>
+        <w:rPr>
+          <w:lang w:val="pt-PT"/>
+        </w:rPr>
+        <w:lastRenderedPageBreak/>
+        <w:t xml:space="preserve">que sucede os caracteres, assim sendo basta inserir o novo código na árvore, sem nenhuma ordem particular em mente, uma vez que a única travessia ordenada pedida baseia-se em </w:t>
+      </w:r>
+      <w:r>
+        <w:rPr>
+          <w:lang w:val="pt-PT"/>
+        </w:rPr>
+        <w:t>obter códigos com base no primeiro caracter, que é conseguido especificando apenas o primeiro índice-caracter da matriz.</w:t>
+      </w:r>
+    </w:p>
+    <w:p>
+      <w:pPr>
+        <w:jc w:val="both"/>
+        <w:rPr>
+          <w:lang w:val="pt-PT"/>
+        </w:rPr>
+      </w:pPr>
+      <w:r>
+        <w:rPr>
+          <w:lang w:val="pt-PT"/>
+        </w:rPr>
         <w:t xml:space="preserve">Um elemento obtido da BST contém ainda um campo de </w:t>
       </w:r>
       <w:r>
@@ -4689,7 +5017,7 @@
           <w:lang w:val="pt-PT"/>
         </w:rPr>
       </w:pPr>
-      <w:bookmarkStart w:id="12" w:name="_Toc417422160"/>
+      <w:bookmarkStart w:id="12" w:name="_Toc417652877"/>
       <w:r>
         <w:rPr>
           <w:lang w:val="pt-PT"/>
@@ -4711,6 +5039,8 @@
         </w:rPr>
         <w:t>Responsável pela resposta a perguntas quantitativas sobre Produtos em relação a Clientes, e vice-versa.</w:t>
       </w:r>
+      <w:bookmarkStart w:id="13" w:name="_GoBack"/>
+      <w:bookmarkEnd w:id="13"/>
     </w:p>
     <w:p>
       <w:pPr>
@@ -4737,6 +5067,122 @@
         </w:rPr>
         <w:t xml:space="preserve"> Clientes/Produtos válidos, assim como as perguntas sob essas listas, que não incluem questões relativas a Compras ou Contabilidades, pelo que são totalmente independentes dos restantes módulos da biblioteca.</w:t>
       </w:r>
+    </w:p>
+    <w:p>
+      <w:pPr>
+        <w:pStyle w:val="Standard"/>
+        <w:keepNext/>
+        <w:jc w:val="center"/>
+      </w:pPr>
+      <w:r>
+        <w:drawing>
+          <wp:inline distT="0" distB="0" distL="0" distR="0" wp14:anchorId="2A44EE55" wp14:editId="63287C0F">
+            <wp:extent cx="5309782" cy="3136981"/>
+            <wp:effectExtent l="0" t="0" r="5715" b="6350"/>
+            <wp:docPr id="17" name="Picture 1"/>
+            <wp:cNvGraphicFramePr>
+              <a:graphicFrameLocks xmlns:a="http://schemas.openxmlformats.org/drawingml/2006/main" noChangeAspect="1"/>
+            </wp:cNvGraphicFramePr>
+            <a:graphic xmlns:a="http://schemas.openxmlformats.org/drawingml/2006/main">
+              <a:graphicData uri="http://schemas.openxmlformats.org/drawingml/2006/picture">
+                <pic:pic xmlns:pic="http://schemas.openxmlformats.org/drawingml/2006/picture">
+                  <pic:nvPicPr>
+                    <pic:cNvPr id="2" name="Picture 1"/>
+                    <pic:cNvPicPr>
+                      <a:picLocks noChangeAspect="1"/>
+                    </pic:cNvPicPr>
+                  </pic:nvPicPr>
+                  <pic:blipFill>
+                    <a:blip r:embed="rId13"/>
+                    <a:stretch>
+                      <a:fillRect/>
+                    </a:stretch>
+                  </pic:blipFill>
+                  <pic:spPr>
+                    <a:xfrm>
+                      <a:off x="0" y="0"/>
+                      <a:ext cx="5319898" cy="3142957"/>
+                    </a:xfrm>
+                    <a:prstGeom prst="rect">
+                      <a:avLst/>
+                    </a:prstGeom>
+                  </pic:spPr>
+                </pic:pic>
+              </a:graphicData>
+            </a:graphic>
+          </wp:inline>
+        </w:drawing>
+      </w:r>
+    </w:p>
+    <w:p>
+      <w:pPr>
+        <w:pStyle w:val="Caption"/>
+        <w:rPr>
+          <w:lang w:val="pt-PT"/>
+        </w:rPr>
+      </w:pPr>
+      <w:bookmarkStart w:id="14" w:name="_Toc417652891"/>
+      <w:r>
+        <w:rPr>
+          <w:lang w:val="pt-PT"/>
+        </w:rPr>
+        <w:t xml:space="preserve">Figura </w:t>
+      </w:r>
+      <w:r>
+        <w:fldChar w:fldCharType="begin"/>
+      </w:r>
+      <w:r>
+        <w:rPr>
+          <w:lang w:val="pt-PT"/>
+        </w:rPr>
+        <w:instrText xml:space="preserve"> SEQ Figura \* ARABIC </w:instrText>
+      </w:r>
+      <w:r>
+        <w:fldChar w:fldCharType="separate"/>
+      </w:r>
+      <w:r>
+        <w:rPr>
+          <w:noProof/>
+          <w:lang w:val="pt-PT"/>
+        </w:rPr>
+        <w:t>5</w:t>
+      </w:r>
+      <w:r>
+        <w:fldChar w:fldCharType="end"/>
+      </w:r>
+      <w:r>
+        <w:rPr>
+          <w:lang w:val="pt-PT"/>
+        </w:rPr>
+        <w:t xml:space="preserve"> </w:t>
+      </w:r>
+      <w:r>
+        <w:rPr>
+          <w:lang w:val="pt-PT"/>
+        </w:rPr>
+        <w:t>–</w:t>
+      </w:r>
+      <w:r>
+        <w:rPr>
+          <w:lang w:val="pt-PT"/>
+        </w:rPr>
+        <w:t xml:space="preserve"> </w:t>
+      </w:r>
+      <w:r>
+        <w:rPr>
+          <w:lang w:val="pt-PT"/>
+        </w:rPr>
+        <w:t>Estrutura de Contabilidade</w:t>
+      </w:r>
+      <w:bookmarkEnd w:id="14"/>
+    </w:p>
+    <w:p>
+      <w:pPr>
+        <w:jc w:val="both"/>
+        <w:rPr>
+          <w:lang w:val="pt-PT"/>
+        </w:rPr>
+      </w:pPr>
     </w:p>
     <w:p>
       <w:pPr>
@@ -4774,15 +5220,14 @@
           <w:lang w:val="pt-PT"/>
         </w:rPr>
       </w:pPr>
-      <w:bookmarkStart w:id="13" w:name="_Toc417422161"/>
-      <w:r>
-        <w:rPr>
-          <w:lang w:val="pt-PT"/>
-        </w:rPr>
-        <w:lastRenderedPageBreak/>
+      <w:bookmarkStart w:id="15" w:name="_Toc417652878"/>
+      <w:r>
+        <w:rPr>
+          <w:lang w:val="pt-PT"/>
+        </w:rPr>
         <w:t>Compras</w:t>
       </w:r>
-      <w:bookmarkEnd w:id="13"/>
+      <w:bookmarkEnd w:id="15"/>
     </w:p>
     <w:p>
       <w:pPr>
@@ -4811,6 +5256,128 @@
         </w:rPr>
         <w:t>Estes módulos fazem a gestão das listas de Clientes/Produtos válidos, assim como as perguntas sob essas listas, que não incluem questões relativas a Compras ou Contabilidades, pelo que são totalmente independentes dos restantes módulos da biblioteca.</w:t>
       </w:r>
+    </w:p>
+    <w:p>
+      <w:pPr>
+        <w:pStyle w:val="Standard"/>
+        <w:keepNext/>
+        <w:jc w:val="center"/>
+      </w:pPr>
+      <w:r>
+        <w:drawing>
+          <wp:inline distT="0" distB="0" distL="0" distR="0" wp14:anchorId="05D1ABA9" wp14:editId="0F7005CC">
+            <wp:extent cx="5347882" cy="3159490"/>
+            <wp:effectExtent l="0" t="0" r="5715" b="3175"/>
+            <wp:docPr id="20" name="Picture 1"/>
+            <wp:cNvGraphicFramePr>
+              <a:graphicFrameLocks xmlns:a="http://schemas.openxmlformats.org/drawingml/2006/main" noChangeAspect="1"/>
+            </wp:cNvGraphicFramePr>
+            <a:graphic xmlns:a="http://schemas.openxmlformats.org/drawingml/2006/main">
+              <a:graphicData uri="http://schemas.openxmlformats.org/drawingml/2006/picture">
+                <pic:pic xmlns:pic="http://schemas.openxmlformats.org/drawingml/2006/picture">
+                  <pic:nvPicPr>
+                    <pic:cNvPr id="2" name="Picture 1"/>
+                    <pic:cNvPicPr>
+                      <a:picLocks noChangeAspect="1"/>
+                    </pic:cNvPicPr>
+                  </pic:nvPicPr>
+                  <pic:blipFill>
+                    <a:blip r:embed="rId14"/>
+                    <a:stretch>
+                      <a:fillRect/>
+                    </a:stretch>
+                  </pic:blipFill>
+                  <pic:spPr>
+                    <a:xfrm>
+                      <a:off x="0" y="0"/>
+                      <a:ext cx="5358100" cy="3165527"/>
+                    </a:xfrm>
+                    <a:prstGeom prst="rect">
+                      <a:avLst/>
+                    </a:prstGeom>
+                  </pic:spPr>
+                </pic:pic>
+              </a:graphicData>
+            </a:graphic>
+          </wp:inline>
+        </w:drawing>
+      </w:r>
+    </w:p>
+    <w:p>
+      <w:pPr>
+        <w:pStyle w:val="Caption"/>
+        <w:rPr>
+          <w:lang w:val="pt-PT"/>
+        </w:rPr>
+      </w:pPr>
+      <w:bookmarkStart w:id="16" w:name="_Toc417652892"/>
+      <w:r>
+        <w:rPr>
+          <w:lang w:val="pt-PT"/>
+        </w:rPr>
+        <w:t xml:space="preserve">Figura </w:t>
+      </w:r>
+      <w:r>
+        <w:fldChar w:fldCharType="begin"/>
+      </w:r>
+      <w:r>
+        <w:rPr>
+          <w:lang w:val="pt-PT"/>
+        </w:rPr>
+        <w:instrText xml:space="preserve"> SEQ Figura \* ARABIC </w:instrText>
+      </w:r>
+      <w:r>
+        <w:fldChar w:fldCharType="separate"/>
+      </w:r>
+      <w:r>
+        <w:rPr>
+          <w:noProof/>
+          <w:lang w:val="pt-PT"/>
+        </w:rPr>
+        <w:t>6</w:t>
+      </w:r>
+      <w:r>
+        <w:fldChar w:fldCharType="end"/>
+      </w:r>
+      <w:r>
+        <w:rPr>
+          <w:lang w:val="pt-PT"/>
+        </w:rPr>
+        <w:t xml:space="preserve"> </w:t>
+      </w:r>
+      <w:r>
+        <w:rPr>
+          <w:lang w:val="pt-PT"/>
+        </w:rPr>
+        <w:t>–</w:t>
+      </w:r>
+      <w:r>
+        <w:rPr>
+          <w:lang w:val="pt-PT"/>
+        </w:rPr>
+        <w:t xml:space="preserve"> </w:t>
+      </w:r>
+      <w:r>
+        <w:rPr>
+          <w:lang w:val="pt-PT"/>
+        </w:rPr>
+        <w:t xml:space="preserve">Estrutura de </w:t>
+      </w:r>
+      <w:r>
+        <w:rPr>
+          <w:lang w:val="pt-PT"/>
+        </w:rPr>
+        <w:t>Compras</w:t>
+      </w:r>
+      <w:bookmarkEnd w:id="16"/>
+    </w:p>
+    <w:p>
+      <w:pPr>
+        <w:jc w:val="both"/>
+        <w:rPr>
+          <w:lang w:val="pt-PT"/>
+        </w:rPr>
+      </w:pPr>
     </w:p>
     <w:p>
       <w:pPr>
@@ -4856,14 +5423,14 @@
           <w:lang w:val="pt-PT"/>
         </w:rPr>
       </w:pPr>
-      <w:bookmarkStart w:id="14" w:name="_Toc417422162"/>
+      <w:bookmarkStart w:id="17" w:name="_Toc417652879"/>
       <w:r>
         <w:rPr>
           <w:lang w:val="pt-PT"/>
         </w:rPr>
         <w:t>Modelação</w:t>
       </w:r>
-      <w:bookmarkEnd w:id="14"/>
+      <w:bookmarkEnd w:id="17"/>
     </w:p>
     <w:p>
       <w:pPr>
@@ -4998,7 +5565,6 @@
         <w:rPr>
           <w:lang w:val="pt-PT"/>
         </w:rPr>
-        <w:lastRenderedPageBreak/>
         <w:t>Em seguida serão apresentados cada um destes modelos e diagramas.</w:t>
       </w:r>
     </w:p>
@@ -5024,7 +5590,7 @@
           <w:lang w:val="pt-PT"/>
         </w:rPr>
       </w:pPr>
-      <w:bookmarkStart w:id="15" w:name="_Toc417422163"/>
+      <w:bookmarkStart w:id="18" w:name="_Toc417652880"/>
       <w:r>
         <w:rPr>
           <w:lang w:val="pt-PT"/>
@@ -5032,7 +5598,7 @@
         <w:lastRenderedPageBreak/>
         <w:t>Modelo de Domínio</w:t>
       </w:r>
-      <w:bookmarkEnd w:id="15"/>
+      <w:bookmarkEnd w:id="18"/>
     </w:p>
     <w:p>
       <w:pPr>
@@ -5081,7 +5647,7 @@
       <w:r>
         <w:rPr>
           <w:noProof/>
-          <w:lang w:eastAsia="ja-JP"/>
+          <w:lang w:eastAsia="en-US"/>
         </w:rPr>
         <w:drawing>
           <wp:inline distT="0" distB="0" distL="0" distR="0" wp14:anchorId="6EE5E21E" wp14:editId="04207DD5">
@@ -5099,7 +5665,7 @@
                     <pic:cNvPicPr/>
                   </pic:nvPicPr>
                   <pic:blipFill>
-                    <a:blip r:embed="rId12">
+                    <a:blip r:embed="rId15">
                       <a:extLst>
                         <a:ext uri="{28A0092B-C50C-407E-A947-70E740481C1C}">
                           <a14:useLocalDpi xmlns:a14="http://schemas.microsoft.com/office/drawing/2010/main" val="0"/>
@@ -5133,7 +5699,7 @@
           <w:lang w:val="pt-PT"/>
         </w:rPr>
       </w:pPr>
-      <w:bookmarkStart w:id="16" w:name="_Toc417422173"/>
+      <w:bookmarkStart w:id="19" w:name="_Toc417652893"/>
       <w:r>
         <w:rPr>
           <w:lang w:val="pt-PT"/>
@@ -5157,7 +5723,7 @@
           <w:noProof/>
           <w:lang w:val="pt-PT"/>
         </w:rPr>
-        <w:t>4</w:t>
+        <w:t>7</w:t>
       </w:r>
       <w:r>
         <w:fldChar w:fldCharType="end"/>
@@ -5168,7 +5734,7 @@
         </w:rPr>
         <w:t xml:space="preserve"> - Modelo de Domínio</w:t>
       </w:r>
-      <w:bookmarkEnd w:id="16"/>
+      <w:bookmarkEnd w:id="19"/>
     </w:p>
     <w:p>
       <w:pPr>
@@ -5205,7 +5771,7 @@
           <w:lang w:val="pt-PT"/>
         </w:rPr>
       </w:pPr>
-      <w:bookmarkStart w:id="17" w:name="_Toc417422164"/>
+      <w:bookmarkStart w:id="20" w:name="_Toc417652881"/>
       <w:r>
         <w:rPr>
           <w:lang w:val="pt-PT"/>
@@ -5219,7 +5785,7 @@
         </w:rPr>
         <w:t>Use Cases</w:t>
       </w:r>
-      <w:bookmarkEnd w:id="17"/>
+      <w:bookmarkEnd w:id="20"/>
     </w:p>
     <w:p>
       <w:pPr>
@@ -5243,7 +5809,7 @@
       <w:r>
         <w:rPr>
           <w:noProof/>
-          <w:lang w:eastAsia="ja-JP"/>
+          <w:lang w:eastAsia="en-US"/>
         </w:rPr>
         <w:lastRenderedPageBreak/>
         <w:drawing>
@@ -5262,7 +5828,7 @@
                     <pic:cNvPicPr/>
                   </pic:nvPicPr>
                   <pic:blipFill>
-                    <a:blip r:embed="rId13">
+                    <a:blip r:embed="rId16">
                       <a:extLst>
                         <a:ext uri="{28A0092B-C50C-407E-A947-70E740481C1C}">
                           <a14:useLocalDpi xmlns:a14="http://schemas.microsoft.com/office/drawing/2010/main" val="0"/>
@@ -5297,7 +5863,7 @@
           <w:lang w:val="pt-PT"/>
         </w:rPr>
       </w:pPr>
-      <w:bookmarkStart w:id="18" w:name="_Toc417422174"/>
+      <w:bookmarkStart w:id="21" w:name="_Toc417652894"/>
       <w:r>
         <w:rPr>
           <w:lang w:val="pt-PT"/>
@@ -5321,7 +5887,7 @@
           <w:noProof/>
           <w:lang w:val="pt-PT"/>
         </w:rPr>
-        <w:t>5</w:t>
+        <w:t>8</w:t>
       </w:r>
       <w:r>
         <w:fldChar w:fldCharType="end"/>
@@ -5332,7 +5898,7 @@
         </w:rPr>
         <w:t xml:space="preserve"> - Diagrama de use Cases Principal</w:t>
       </w:r>
-      <w:bookmarkEnd w:id="18"/>
+      <w:bookmarkEnd w:id="21"/>
     </w:p>
     <w:p>
       <w:pPr>
@@ -5427,7 +5993,7 @@
         </w:rPr>
         <w:t xml:space="preserve"> passar a ser reconhecido como um dos tipos de ator. A interação para esta funcionalidade segue os seguintes passos:</w:t>
       </w:r>
-      <w:bookmarkStart w:id="19" w:name="__RefHeading___Toc403937642"/>
+      <w:bookmarkStart w:id="22" w:name="__RefHeading___Toc403937642"/>
     </w:p>
     <w:p>
       <w:pPr>
@@ -5437,7 +6003,7 @@
       <w:r>
         <w:rPr>
           <w:noProof/>
-          <w:lang w:eastAsia="ja-JP" w:bidi="ar-SA"/>
+          <w:lang w:eastAsia="en-US" w:bidi="ar-SA"/>
         </w:rPr>
         <w:lastRenderedPageBreak/>
         <w:drawing>
@@ -5456,7 +6022,7 @@
                     <pic:cNvPicPr/>
                   </pic:nvPicPr>
                   <pic:blipFill>
-                    <a:blip r:embed="rId14">
+                    <a:blip r:embed="rId17">
                       <a:extLst>
                         <a:ext uri="{28A0092B-C50C-407E-A947-70E740481C1C}">
                           <a14:useLocalDpi xmlns:a14="http://schemas.microsoft.com/office/drawing/2010/main" val="0"/>
@@ -5491,7 +6057,7 @@
           <w:lang w:val="pt-PT"/>
         </w:rPr>
       </w:pPr>
-      <w:bookmarkStart w:id="20" w:name="_Toc417422175"/>
+      <w:bookmarkStart w:id="23" w:name="_Toc417652895"/>
       <w:r>
         <w:rPr>
           <w:lang w:val="pt-PT"/>
@@ -5515,7 +6081,7 @@
           <w:noProof/>
           <w:lang w:val="pt-PT"/>
         </w:rPr>
-        <w:t>6</w:t>
+        <w:t>9</w:t>
       </w:r>
       <w:r>
         <w:fldChar w:fldCharType="end"/>
@@ -5526,9 +6092,9 @@
         </w:rPr>
         <w:t xml:space="preserve"> - Descrição Textual Do Use Case Autenticar</w:t>
       </w:r>
-      <w:bookmarkEnd w:id="20"/>
-    </w:p>
-    <w:bookmarkEnd w:id="19"/>
+      <w:bookmarkEnd w:id="23"/>
+    </w:p>
+    <w:bookmarkEnd w:id="22"/>
     <w:p>
       <w:pPr>
         <w:jc w:val="both"/>
@@ -5608,7 +6174,7 @@
       <w:r>
         <w:rPr>
           <w:noProof/>
-          <w:lang w:eastAsia="ja-JP"/>
+          <w:lang w:eastAsia="en-US"/>
         </w:rPr>
         <w:lastRenderedPageBreak/>
         <w:drawing>
@@ -5627,7 +6193,7 @@
                     <pic:cNvPicPr/>
                   </pic:nvPicPr>
                   <pic:blipFill>
-                    <a:blip r:embed="rId15">
+                    <a:blip r:embed="rId18">
                       <a:extLst>
                         <a:ext uri="{28A0092B-C50C-407E-A947-70E740481C1C}">
                           <a14:useLocalDpi xmlns:a14="http://schemas.microsoft.com/office/drawing/2010/main" val="0"/>
@@ -5661,7 +6227,7 @@
           <w:lang w:val="pt-PT"/>
         </w:rPr>
       </w:pPr>
-      <w:bookmarkStart w:id="21" w:name="_Toc417422176"/>
+      <w:bookmarkStart w:id="24" w:name="_Toc417652896"/>
       <w:r>
         <w:rPr>
           <w:lang w:val="pt-PT"/>
@@ -5685,7 +6251,7 @@
           <w:noProof/>
           <w:lang w:val="pt-PT"/>
         </w:rPr>
-        <w:t>7</w:t>
+        <w:t>10</w:t>
       </w:r>
       <w:r>
         <w:fldChar w:fldCharType="end"/>
@@ -5696,7 +6262,7 @@
         </w:rPr>
         <w:t xml:space="preserve"> - Diagrama De Use Cases Gestão De Candidaturas</w:t>
       </w:r>
-      <w:bookmarkEnd w:id="21"/>
+      <w:bookmarkEnd w:id="24"/>
     </w:p>
     <w:p>
       <w:pPr>
@@ -5759,7 +6325,7 @@
       <w:r>
         <w:rPr>
           <w:noProof/>
-          <w:lang w:eastAsia="ja-JP"/>
+          <w:lang w:eastAsia="en-US"/>
         </w:rPr>
         <w:drawing>
           <wp:inline distT="0" distB="0" distL="0" distR="0" wp14:anchorId="44E8516C" wp14:editId="1F88721B">
@@ -5777,7 +6343,7 @@
                     <pic:cNvPicPr/>
                   </pic:nvPicPr>
                   <pic:blipFill>
-                    <a:blip r:embed="rId16">
+                    <a:blip r:embed="rId19">
                       <a:extLst>
                         <a:ext uri="{28A0092B-C50C-407E-A947-70E740481C1C}">
                           <a14:useLocalDpi xmlns:a14="http://schemas.microsoft.com/office/drawing/2010/main" val="0"/>
@@ -5811,7 +6377,7 @@
           <w:lang w:val="pt-PT"/>
         </w:rPr>
       </w:pPr>
-      <w:bookmarkStart w:id="22" w:name="_Toc417422177"/>
+      <w:bookmarkStart w:id="25" w:name="_Toc417652897"/>
       <w:r>
         <w:rPr>
           <w:lang w:val="pt-PT"/>
@@ -5835,7 +6401,7 @@
           <w:noProof/>
           <w:lang w:val="pt-PT"/>
         </w:rPr>
-        <w:t>8</w:t>
+        <w:t>11</w:t>
       </w:r>
       <w:r>
         <w:fldChar w:fldCharType="end"/>
@@ -5846,7 +6412,7 @@
         </w:rPr>
         <w:t xml:space="preserve"> - Diagrama De Use Cases Gestão De Recursos</w:t>
       </w:r>
-      <w:bookmarkEnd w:id="22"/>
+      <w:bookmarkEnd w:id="25"/>
     </w:p>
     <w:p>
       <w:pPr>
@@ -5885,7 +6451,7 @@
       <w:r>
         <w:rPr>
           <w:noProof/>
-          <w:lang w:eastAsia="ja-JP"/>
+          <w:lang w:eastAsia="en-US"/>
         </w:rPr>
         <w:drawing>
           <wp:inline distT="0" distB="0" distL="0" distR="0" wp14:anchorId="508E2F6E" wp14:editId="79BE5C95">
@@ -5903,7 +6469,7 @@
                     <pic:cNvPicPr/>
                   </pic:nvPicPr>
                   <pic:blipFill>
-                    <a:blip r:embed="rId17">
+                    <a:blip r:embed="rId20">
                       <a:extLst>
                         <a:ext uri="{28A0092B-C50C-407E-A947-70E740481C1C}">
                           <a14:useLocalDpi xmlns:a14="http://schemas.microsoft.com/office/drawing/2010/main" val="0"/>
@@ -5938,7 +6504,7 @@
           <w:lang w:val="pt-PT"/>
         </w:rPr>
       </w:pPr>
-      <w:bookmarkStart w:id="23" w:name="_Toc417422178"/>
+      <w:bookmarkStart w:id="26" w:name="_Toc417652898"/>
       <w:r>
         <w:rPr>
           <w:lang w:val="pt-PT"/>
@@ -5962,7 +6528,7 @@
           <w:noProof/>
           <w:lang w:val="pt-PT"/>
         </w:rPr>
-        <w:t>9</w:t>
+        <w:t>12</w:t>
       </w:r>
       <w:r>
         <w:fldChar w:fldCharType="end"/>
@@ -5973,7 +6539,7 @@
         </w:rPr>
         <w:t xml:space="preserve"> - Diagrama De Use Cases Gestão De Doações</w:t>
       </w:r>
-      <w:bookmarkEnd w:id="23"/>
+      <w:bookmarkEnd w:id="26"/>
     </w:p>
     <w:p>
       <w:pPr>
@@ -5984,7 +6550,7 @@
       <w:r>
         <w:rPr>
           <w:noProof/>
-          <w:lang w:eastAsia="ja-JP"/>
+          <w:lang w:eastAsia="en-US"/>
         </w:rPr>
         <w:lastRenderedPageBreak/>
         <w:drawing>
@@ -6003,7 +6569,7 @@
                     <pic:cNvPicPr/>
                   </pic:nvPicPr>
                   <pic:blipFill>
-                    <a:blip r:embed="rId18">
+                    <a:blip r:embed="rId21">
                       <a:extLst>
                         <a:ext uri="{28A0092B-C50C-407E-A947-70E740481C1C}">
                           <a14:useLocalDpi xmlns:a14="http://schemas.microsoft.com/office/drawing/2010/main" val="0"/>
@@ -6037,7 +6603,7 @@
           <w:lang w:val="pt-PT"/>
         </w:rPr>
       </w:pPr>
-      <w:bookmarkStart w:id="24" w:name="_Toc417422179"/>
+      <w:bookmarkStart w:id="27" w:name="_Toc417652899"/>
       <w:r>
         <w:rPr>
           <w:lang w:val="pt-PT"/>
@@ -6061,7 +6627,7 @@
           <w:noProof/>
           <w:lang w:val="pt-PT"/>
         </w:rPr>
-        <w:t>10</w:t>
+        <w:t>13</w:t>
       </w:r>
       <w:r>
         <w:fldChar w:fldCharType="end"/>
@@ -6072,7 +6638,7 @@
         </w:rPr>
         <w:t xml:space="preserve"> - Diagrama De use Cases Gestão De Voluntários</w:t>
       </w:r>
-      <w:bookmarkEnd w:id="24"/>
+      <w:bookmarkEnd w:id="27"/>
     </w:p>
     <w:p>
       <w:pPr>
@@ -6082,7 +6648,7 @@
       <w:r>
         <w:rPr>
           <w:noProof/>
-          <w:lang w:eastAsia="ja-JP" w:bidi="ar-SA"/>
+          <w:lang w:eastAsia="en-US" w:bidi="ar-SA"/>
         </w:rPr>
         <w:drawing>
           <wp:inline distT="0" distB="0" distL="0" distR="0" wp14:anchorId="5C283E6C" wp14:editId="0EEFA1F5">
@@ -6100,7 +6666,7 @@
                     <pic:cNvPicPr/>
                   </pic:nvPicPr>
                   <pic:blipFill>
-                    <a:blip r:embed="rId19">
+                    <a:blip r:embed="rId22">
                       <a:extLst>
                         <a:ext uri="{28A0092B-C50C-407E-A947-70E740481C1C}">
                           <a14:useLocalDpi xmlns:a14="http://schemas.microsoft.com/office/drawing/2010/main" val="0"/>
@@ -6134,7 +6700,7 @@
           <w:lang w:val="pt-PT"/>
         </w:rPr>
       </w:pPr>
-      <w:bookmarkStart w:id="25" w:name="_Toc417422180"/>
+      <w:bookmarkStart w:id="28" w:name="_Toc417652900"/>
       <w:r>
         <w:rPr>
           <w:lang w:val="pt-PT"/>
@@ -6158,7 +6724,7 @@
           <w:noProof/>
           <w:lang w:val="pt-PT"/>
         </w:rPr>
-        <w:t>11</w:t>
+        <w:t>14</w:t>
       </w:r>
       <w:r>
         <w:fldChar w:fldCharType="end"/>
@@ -6169,7 +6735,7 @@
         </w:rPr>
         <w:t xml:space="preserve"> - Diagrama De Use Cases Gestão De Stock</w:t>
       </w:r>
-      <w:bookmarkEnd w:id="25"/>
+      <w:bookmarkEnd w:id="28"/>
     </w:p>
     <w:p>
       <w:pPr>
@@ -6207,7 +6773,7 @@
       <w:r>
         <w:rPr>
           <w:noProof/>
-          <w:lang w:eastAsia="ja-JP"/>
+          <w:lang w:eastAsia="en-US"/>
         </w:rPr>
         <w:lastRenderedPageBreak/>
         <w:drawing>
@@ -6226,7 +6792,7 @@
                     <pic:cNvPicPr/>
                   </pic:nvPicPr>
                   <pic:blipFill>
-                    <a:blip r:embed="rId20">
+                    <a:blip r:embed="rId23">
                       <a:extLst>
                         <a:ext uri="{28A0092B-C50C-407E-A947-70E740481C1C}">
                           <a14:useLocalDpi xmlns:a14="http://schemas.microsoft.com/office/drawing/2010/main" val="0"/>
@@ -6261,7 +6827,7 @@
           <w:lang w:val="pt-PT"/>
         </w:rPr>
       </w:pPr>
-      <w:bookmarkStart w:id="26" w:name="_Toc417422181"/>
+      <w:bookmarkStart w:id="29" w:name="_Toc417652901"/>
       <w:r>
         <w:rPr>
           <w:lang w:val="pt-PT"/>
@@ -6285,7 +6851,7 @@
           <w:noProof/>
           <w:lang w:val="pt-PT"/>
         </w:rPr>
-        <w:t>12</w:t>
+        <w:t>15</w:t>
       </w:r>
       <w:r>
         <w:fldChar w:fldCharType="end"/>
@@ -6296,7 +6862,7 @@
         </w:rPr>
         <w:t xml:space="preserve"> - Diagrama De Use Cases Gestão De Projectos</w:t>
       </w:r>
-      <w:bookmarkEnd w:id="26"/>
+      <w:bookmarkEnd w:id="29"/>
     </w:p>
     <w:p>
       <w:pPr>
@@ -6391,14 +6957,14 @@
           <w:lang w:val="pt-PT"/>
         </w:rPr>
       </w:pPr>
-      <w:bookmarkStart w:id="27" w:name="_Toc417422165"/>
+      <w:bookmarkStart w:id="30" w:name="_Toc417652882"/>
       <w:r>
         <w:rPr>
           <w:lang w:val="pt-PT"/>
         </w:rPr>
         <w:t>Diagrama de Classes</w:t>
       </w:r>
-      <w:bookmarkEnd w:id="27"/>
+      <w:bookmarkEnd w:id="30"/>
     </w:p>
     <w:p>
       <w:pPr>
@@ -6482,7 +7048,7 @@
       <w:r>
         <w:rPr>
           <w:noProof/>
-          <w:lang w:eastAsia="ja-JP" w:bidi="ar-SA"/>
+          <w:lang w:eastAsia="en-US" w:bidi="ar-SA"/>
         </w:rPr>
         <w:drawing>
           <wp:inline distT="0" distB="0" distL="0" distR="0" wp14:anchorId="5869D211" wp14:editId="6EACC332">
@@ -6500,7 +7066,7 @@
                     <pic:cNvPicPr/>
                   </pic:nvPicPr>
                   <pic:blipFill>
-                    <a:blip r:embed="rId21">
+                    <a:blip r:embed="rId24">
                       <a:extLst>
                         <a:ext uri="{28A0092B-C50C-407E-A947-70E740481C1C}">
                           <a14:useLocalDpi xmlns:a14="http://schemas.microsoft.com/office/drawing/2010/main" val="0"/>
@@ -6535,7 +7101,7 @@
           <w:lang w:val="pt-PT"/>
         </w:rPr>
       </w:pPr>
-      <w:bookmarkStart w:id="28" w:name="_Toc417422182"/>
+      <w:bookmarkStart w:id="31" w:name="_Toc417652902"/>
       <w:r>
         <w:rPr>
           <w:lang w:val="pt-PT"/>
@@ -6559,7 +7125,7 @@
           <w:noProof/>
           <w:lang w:val="pt-PT"/>
         </w:rPr>
-        <w:t>13</w:t>
+        <w:t>16</w:t>
       </w:r>
       <w:r>
         <w:fldChar w:fldCharType="end"/>
@@ -6570,7 +7136,7 @@
         </w:rPr>
         <w:t xml:space="preserve"> - Diagrama de Classes</w:t>
       </w:r>
-      <w:bookmarkEnd w:id="28"/>
+      <w:bookmarkEnd w:id="31"/>
     </w:p>
     <w:p>
       <w:pPr>
@@ -6641,7 +7207,7 @@
       <w:r>
         <w:rPr>
           <w:noProof/>
-          <w:lang w:eastAsia="ja-JP" w:bidi="ar-SA"/>
+          <w:lang w:eastAsia="en-US" w:bidi="ar-SA"/>
         </w:rPr>
         <w:drawing>
           <wp:inline distT="0" distB="0" distL="0" distR="0" wp14:anchorId="74C93A04" wp14:editId="66C3982C">
@@ -6659,7 +7225,7 @@
                     <pic:cNvPicPr/>
                   </pic:nvPicPr>
                   <pic:blipFill>
-                    <a:blip r:embed="rId22">
+                    <a:blip r:embed="rId25">
                       <a:extLst>
                         <a:ext uri="{28A0092B-C50C-407E-A947-70E740481C1C}">
                           <a14:useLocalDpi xmlns:a14="http://schemas.microsoft.com/office/drawing/2010/main" val="0"/>
@@ -6693,7 +7259,7 @@
           <w:lang w:val="pt-PT"/>
         </w:rPr>
       </w:pPr>
-      <w:bookmarkStart w:id="29" w:name="_Toc417422183"/>
+      <w:bookmarkStart w:id="32" w:name="_Toc417652903"/>
       <w:r>
         <w:rPr>
           <w:lang w:val="pt-PT"/>
@@ -6717,7 +7283,7 @@
           <w:noProof/>
           <w:lang w:val="pt-PT"/>
         </w:rPr>
-        <w:t>14</w:t>
+        <w:t>17</w:t>
       </w:r>
       <w:r>
         <w:fldChar w:fldCharType="end"/>
@@ -6728,7 +7294,7 @@
         </w:rPr>
         <w:t xml:space="preserve"> - Diagrama De Classes Com DAOs</w:t>
       </w:r>
-      <w:bookmarkEnd w:id="29"/>
+      <w:bookmarkEnd w:id="32"/>
     </w:p>
     <w:p>
       <w:pPr>
@@ -6763,14 +7329,14 @@
           <w:lang w:val="pt-PT"/>
         </w:rPr>
       </w:pPr>
-      <w:bookmarkStart w:id="30" w:name="_Toc417422166"/>
+      <w:bookmarkStart w:id="33" w:name="_Toc417652883"/>
       <w:r>
         <w:rPr>
           <w:lang w:val="pt-PT"/>
         </w:rPr>
         <w:t>Diagramas de Sequência</w:t>
       </w:r>
-      <w:bookmarkEnd w:id="30"/>
+      <w:bookmarkEnd w:id="33"/>
     </w:p>
     <w:p>
       <w:pPr>
@@ -6787,11 +7353,11 @@
         </w:rPr>
         <w:t>Os Diagramas de Sequência servem para mostrar como os elementos (Atores, Classes, Objetos) interagem entre si, estando organizados num cenário com uma boa perceção de tempo. Como meio de comunicação entre processos, estes usam mensagens, que podem ser caracterizadas por texto, ou num diagrama mais técnico, variáveis ou mesmo resultados de métodos. Diagramas de Sequência são normalmente associados às descrições textuais dos Use Case, e são considerados o passo seguinte no processo de Engenharia de Software baseado em UML.</w:t>
       </w:r>
-      <w:bookmarkStart w:id="31" w:name="OLE_LINK5"/>
-      <w:bookmarkStart w:id="32" w:name="OLE_LINK6"/>
-    </w:p>
-    <w:bookmarkEnd w:id="31"/>
-    <w:bookmarkEnd w:id="32"/>
+      <w:bookmarkStart w:id="34" w:name="OLE_LINK5"/>
+      <w:bookmarkStart w:id="35" w:name="OLE_LINK6"/>
+    </w:p>
+    <w:bookmarkEnd w:id="34"/>
+    <w:bookmarkEnd w:id="35"/>
     <w:p>
       <w:pPr>
         <w:pStyle w:val="Heading4"/>
@@ -6845,7 +7411,7 @@
       <w:r>
         <w:rPr>
           <w:noProof/>
-          <w:lang w:eastAsia="ja-JP" w:bidi="ar-SA"/>
+          <w:lang w:eastAsia="en-US" w:bidi="ar-SA"/>
         </w:rPr>
         <w:lastRenderedPageBreak/>
         <w:drawing>
@@ -6864,7 +7430,7 @@
                     <pic:cNvPicPr/>
                   </pic:nvPicPr>
                   <pic:blipFill>
-                    <a:blip r:embed="rId23">
+                    <a:blip r:embed="rId26">
                       <a:extLst>
                         <a:ext uri="{28A0092B-C50C-407E-A947-70E740481C1C}">
                           <a14:useLocalDpi xmlns:a14="http://schemas.microsoft.com/office/drawing/2010/main" val="0"/>
@@ -6898,7 +7464,7 @@
           <w:lang w:val="pt-PT"/>
         </w:rPr>
       </w:pPr>
-      <w:bookmarkStart w:id="33" w:name="_Toc417422184"/>
+      <w:bookmarkStart w:id="36" w:name="_Toc417652904"/>
       <w:r>
         <w:rPr>
           <w:lang w:val="pt-PT"/>
@@ -6922,7 +7488,7 @@
           <w:noProof/>
           <w:lang w:val="pt-PT"/>
         </w:rPr>
-        <w:t>15</w:t>
+        <w:t>18</w:t>
       </w:r>
       <w:r>
         <w:fldChar w:fldCharType="end"/>
@@ -6933,7 +7499,7 @@
         </w:rPr>
         <w:t xml:space="preserve"> - Descrição Textual Do Use Case Dar Saída De Material</w:t>
       </w:r>
-      <w:bookmarkEnd w:id="33"/>
+      <w:bookmarkEnd w:id="36"/>
     </w:p>
     <w:p>
       <w:pPr>
@@ -6962,7 +7528,7 @@
       <w:r>
         <w:rPr>
           <w:noProof/>
-          <w:lang w:eastAsia="ja-JP" w:bidi="ar-SA"/>
+          <w:lang w:eastAsia="en-US" w:bidi="ar-SA"/>
         </w:rPr>
         <w:lastRenderedPageBreak/>
         <w:drawing>
@@ -6981,7 +7547,7 @@
                     <pic:cNvPicPr/>
                   </pic:nvPicPr>
                   <pic:blipFill>
-                    <a:blip r:embed="rId24">
+                    <a:blip r:embed="rId27">
                       <a:extLst>
                         <a:ext uri="{28A0092B-C50C-407E-A947-70E740481C1C}">
                           <a14:useLocalDpi xmlns:a14="http://schemas.microsoft.com/office/drawing/2010/main" val="0"/>
@@ -7015,7 +7581,7 @@
           <w:lang w:val="pt-PT"/>
         </w:rPr>
       </w:pPr>
-      <w:bookmarkStart w:id="34" w:name="_Toc417422185"/>
+      <w:bookmarkStart w:id="37" w:name="_Toc417652905"/>
       <w:r>
         <w:rPr>
           <w:lang w:val="pt-PT"/>
@@ -7039,7 +7605,7 @@
           <w:noProof/>
           <w:lang w:val="pt-PT"/>
         </w:rPr>
-        <w:t>16</w:t>
+        <w:t>19</w:t>
       </w:r>
       <w:r>
         <w:fldChar w:fldCharType="end"/>
@@ -7050,7 +7616,7 @@
         </w:rPr>
         <w:t xml:space="preserve"> - Diagrama De Sequência De Sistema Dar Saída De Material</w:t>
       </w:r>
-      <w:bookmarkEnd w:id="34"/>
+      <w:bookmarkEnd w:id="37"/>
     </w:p>
     <w:p>
       <w:pPr>
@@ -7120,7 +7686,7 @@
       <w:r>
         <w:rPr>
           <w:noProof/>
-          <w:lang w:eastAsia="ja-JP" w:bidi="ar-SA"/>
+          <w:lang w:eastAsia="en-US" w:bidi="ar-SA"/>
         </w:rPr>
         <w:drawing>
           <wp:inline distT="0" distB="0" distL="0" distR="0" wp14:anchorId="6212F703" wp14:editId="0C9B06CF">
@@ -7138,7 +7704,7 @@
                     <pic:cNvPicPr/>
                   </pic:nvPicPr>
                   <pic:blipFill>
-                    <a:blip r:embed="rId25">
+                    <a:blip r:embed="rId28">
                       <a:extLst>
                         <a:ext uri="{28A0092B-C50C-407E-A947-70E740481C1C}">
                           <a14:useLocalDpi xmlns:a14="http://schemas.microsoft.com/office/drawing/2010/main" val="0"/>
@@ -7172,7 +7738,7 @@
           <w:lang w:val="pt-PT"/>
         </w:rPr>
       </w:pPr>
-      <w:bookmarkStart w:id="35" w:name="_Toc417422186"/>
+      <w:bookmarkStart w:id="38" w:name="_Toc417652906"/>
       <w:r>
         <w:rPr>
           <w:lang w:val="pt-PT"/>
@@ -7196,7 +7762,7 @@
           <w:noProof/>
           <w:lang w:val="pt-PT"/>
         </w:rPr>
-        <w:t>17</w:t>
+        <w:t>20</w:t>
       </w:r>
       <w:r>
         <w:fldChar w:fldCharType="end"/>
@@ -7207,7 +7773,7 @@
         </w:rPr>
         <w:t xml:space="preserve"> - Diagrama De Sequência Com Subsistemas Dar Saída De Material</w:t>
       </w:r>
-      <w:bookmarkEnd w:id="35"/>
+      <w:bookmarkEnd w:id="38"/>
     </w:p>
     <w:p>
       <w:pPr>
@@ -7252,7 +7818,7 @@
           <w:lang w:val="pt-PT"/>
         </w:rPr>
       </w:pPr>
-      <w:bookmarkStart w:id="36" w:name="_Toc417422167"/>
+      <w:bookmarkStart w:id="39" w:name="_Toc417652884"/>
       <w:r>
         <w:rPr>
           <w:lang w:val="pt-PT"/>
@@ -7260,7 +7826,7 @@
         <w:lastRenderedPageBreak/>
         <w:t>Base de Dados</w:t>
       </w:r>
-      <w:bookmarkEnd w:id="36"/>
+      <w:bookmarkEnd w:id="39"/>
     </w:p>
     <w:p>
       <w:pPr>
@@ -7284,11 +7850,11 @@
           <w:lang w:val="pt-PT"/>
         </w:rPr>
       </w:pPr>
-      <w:bookmarkStart w:id="37" w:name="_Toc417422187"/>
-      <w:r>
-        <w:rPr>
-          <w:noProof/>
-          <w:lang w:eastAsia="ja-JP" w:bidi="ar-SA"/>
+      <w:bookmarkStart w:id="40" w:name="_Toc417652907"/>
+      <w:r>
+        <w:rPr>
+          <w:noProof/>
+          <w:lang w:eastAsia="en-US" w:bidi="ar-SA"/>
         </w:rPr>
         <w:drawing>
           <wp:anchor distT="0" distB="0" distL="114300" distR="114300" simplePos="0" relativeHeight="251660288" behindDoc="0" locked="0" layoutInCell="1" allowOverlap="1" wp14:anchorId="2F142AD4" wp14:editId="33BBD4A4">
@@ -7314,7 +7880,7 @@
                     <pic:cNvPicPr/>
                   </pic:nvPicPr>
                   <pic:blipFill>
-                    <a:blip r:embed="rId26">
+                    <a:blip r:embed="rId29">
                       <a:extLst>
                         <a:ext uri="{28A0092B-C50C-407E-A947-70E740481C1C}">
                           <a14:useLocalDpi xmlns:a14="http://schemas.microsoft.com/office/drawing/2010/main" val="0"/>
@@ -7363,7 +7929,7 @@
           <w:noProof/>
           <w:lang w:val="pt-PT"/>
         </w:rPr>
-        <w:t>18</w:t>
+        <w:t>21</w:t>
       </w:r>
       <w:r>
         <w:fldChar w:fldCharType="end"/>
@@ -7374,7 +7940,7 @@
         </w:rPr>
         <w:t xml:space="preserve"> - Modelo Da Base De Dados</w:t>
       </w:r>
-      <w:bookmarkEnd w:id="37"/>
+      <w:bookmarkEnd w:id="40"/>
     </w:p>
     <w:p>
       <w:pPr>
@@ -7383,14 +7949,14 @@
           <w:lang w:val="pt-PT"/>
         </w:rPr>
       </w:pPr>
-      <w:bookmarkStart w:id="38" w:name="_Toc417422168"/>
+      <w:bookmarkStart w:id="41" w:name="_Toc417652885"/>
       <w:r>
         <w:rPr>
           <w:lang w:val="pt-PT"/>
         </w:rPr>
         <w:t>Dificuldades encontradas</w:t>
       </w:r>
-      <w:bookmarkEnd w:id="38"/>
+      <w:bookmarkEnd w:id="41"/>
     </w:p>
     <w:p>
       <w:pPr>
@@ -7417,14 +7983,14 @@
         <w:rPr>
           <w:lang w:val="pt-PT"/>
         </w:rPr>
-        <w:t xml:space="preserve">Quanto ao Interface com Utilizador, surgiram imensas dificuldades relacionadas com a tecnologia a implementar para permitir cumprir alguns dos requisitos. No entanto, o grupo pensa que escolher uma Interface com Utilizador baseada em Web foi a melhor, embora mais trabalhosa opção. Após algum esforço, o grupo pensa ter um trabalho ambicioso que cumpre os requisitos </w:t>
+        <w:t xml:space="preserve">Quanto ao Interface com Utilizador, surgiram imensas dificuldades relacionadas com a tecnologia a implementar para permitir cumprir alguns dos requisitos. No entanto, o grupo pensa que escolher uma Interface com Utilizador baseada em Web foi a melhor, embora mais trabalhosa opção. Após algum esforço, o grupo pensa ter um trabalho ambicioso que cumpre os requisitos pedidos </w:t>
       </w:r>
       <w:r>
         <w:rPr>
           <w:lang w:val="pt-PT"/>
         </w:rPr>
         <w:lastRenderedPageBreak/>
-        <w:t>pedidos pelo cliente. Todas as dificuldades encontradas foram então superadas, algo que o grupo considera bastante positivo, aumentando assim a capacidade de trabalho em equipa.</w:t>
+        <w:t>pelo cliente. Todas as dificuldades encontradas foram então superadas, algo que o grupo considera bastante positivo, aumentando assim a capacidade de trabalho em equipa.</w:t>
       </w:r>
     </w:p>
     <w:p>
@@ -7434,14 +8000,14 @@
           <w:lang w:val="pt-PT"/>
         </w:rPr>
       </w:pPr>
-      <w:bookmarkStart w:id="39" w:name="_Toc417422169"/>
+      <w:bookmarkStart w:id="42" w:name="_Toc417652886"/>
       <w:r>
         <w:rPr>
           <w:lang w:val="pt-PT"/>
         </w:rPr>
         <w:t>Conclusões e Trabalho Futuro</w:t>
       </w:r>
-      <w:bookmarkEnd w:id="39"/>
+      <w:bookmarkEnd w:id="42"/>
     </w:p>
     <w:p>
       <w:pPr>
@@ -7566,7 +8132,7 @@
       </w:pPr>
     </w:p>
     <w:sectPr>
-      <w:footerReference w:type="default" r:id="rId27"/>
+      <w:footerReference w:type="default" r:id="rId30"/>
       <w:pgSz w:w="11906" w:h="16838"/>
       <w:pgMar w:top="1418" w:right="1701" w:bottom="1418" w:left="1701" w:header="709" w:footer="709" w:gutter="0"/>
       <w:pgNumType w:start="1"/>
@@ -7604,7 +8170,7 @@
     <w:r>
       <w:rPr>
         <w:noProof/>
-        <w:lang w:eastAsia="ja-JP"/>
+        <w:lang w:eastAsia="en-US"/>
       </w:rPr>
       <mc:AlternateContent>
         <mc:Choice Requires="wps">
@@ -7671,7 +8237,7 @@
                               <w:rStyle w:val="PageNumber"/>
                               <w:noProof/>
                             </w:rPr>
-                            <w:t>4</w:t>
+                            <w:t>10</w:t>
                           </w:r>
                           <w:r>
                             <w:rPr>
@@ -7732,7 +8298,7 @@
                         <w:rStyle w:val="PageNumber"/>
                         <w:noProof/>
                       </w:rPr>
-                      <w:t>4</w:t>
+                      <w:t>10</w:t>
                     </w:r>
                     <w:r>
                       <w:rPr>
@@ -10947,7 +11513,6 @@
   <w:style w:type="character" w:default="1" w:styleId="DefaultParagraphFont">
     <w:name w:val="Default Paragraph Font"/>
     <w:uiPriority w:val="1"/>
-    <w:semiHidden/>
     <w:unhideWhenUsed/>
   </w:style>
   <w:style w:type="table" w:default="1" w:styleId="TableNormal">
@@ -12734,7 +13299,7 @@
 </file>
 
 <file path=customXml/itemProps1.xml><?xml version="1.0" encoding="utf-8"?>
-<ds:datastoreItem xmlns:ds="http://schemas.openxmlformats.org/officeDocument/2006/customXml" ds:itemID="{7FDA328D-12EF-4BC7-8243-829131254D77}">
+<ds:datastoreItem xmlns:ds="http://schemas.openxmlformats.org/officeDocument/2006/customXml" ds:itemID="{C20F248E-74BE-4BE0-B4B7-2E15F45D315E}">
   <ds:schemaRefs>
     <ds:schemaRef ds:uri="http://schemas.openxmlformats.org/officeDocument/2006/bibliography"/>
   </ds:schemaRefs>

--- a/rf2.docx
+++ b/rf2.docx
@@ -13,7 +13,7 @@
       <w:r>
         <w:rPr>
           <w:noProof/>
-          <w:lang w:eastAsia="en-US"/>
+          <w:lang w:val="en-GB" w:eastAsia="en-GB"/>
         </w:rPr>
         <mc:AlternateContent>
           <mc:Choice Requires="wps">
@@ -82,7 +82,7 @@
       <w:r>
         <w:rPr>
           <w:noProof/>
-          <w:lang w:eastAsia="en-US"/>
+          <w:lang w:val="en-GB" w:eastAsia="en-GB"/>
         </w:rPr>
         <w:drawing>
           <wp:anchor distT="0" distB="0" distL="114300" distR="114300" simplePos="0" relativeHeight="251658240" behindDoc="0" locked="0" layoutInCell="1" allowOverlap="1" wp14:anchorId="762DA1E7" wp14:editId="4FA8FFD9">
@@ -158,7 +158,7 @@
       <w:r>
         <w:rPr>
           <w:noProof/>
-          <w:lang w:eastAsia="en-US"/>
+          <w:lang w:val="en-GB" w:eastAsia="en-GB"/>
         </w:rPr>
         <mc:AlternateContent>
           <mc:Choice Requires="wps">
@@ -335,7 +335,19 @@
                               <w:rPr>
                                 <w:lang w:val="pt-PT"/>
                               </w:rPr>
-                              <w:t>Ano Letivo de 2014/2015</w:t>
+                              <w:t xml:space="preserve">Ano </w:t>
+                            </w:r>
+                            <w:r>
+                              <w:rPr>
+                                <w:lang w:val="pt-PT"/>
+                              </w:rPr>
+                              <w:t>Lectivo</w:t>
+                            </w:r>
+                            <w:r>
+                              <w:rPr>
+                                <w:lang w:val="pt-PT"/>
+                              </w:rPr>
+                              <w:t xml:space="preserve"> de 2014/2015</w:t>
                             </w:r>
                           </w:p>
                         </w:txbxContent>
@@ -498,7 +510,19 @@
                         <w:rPr>
                           <w:lang w:val="pt-PT"/>
                         </w:rPr>
-                        <w:t>Ano Letivo de 2014/2015</w:t>
+                        <w:t xml:space="preserve">Ano </w:t>
+                      </w:r>
+                      <w:r>
+                        <w:rPr>
+                          <w:lang w:val="pt-PT"/>
+                        </w:rPr>
+                        <w:t>Lectivo</w:t>
+                      </w:r>
+                      <w:r>
+                        <w:rPr>
+                          <w:lang w:val="pt-PT"/>
+                        </w:rPr>
+                        <w:t xml:space="preserve"> de 2014/2015</w:t>
                       </w:r>
                     </w:p>
                   </w:txbxContent>
@@ -517,7 +541,7 @@
       <w:r>
         <w:rPr>
           <w:noProof/>
-          <w:lang w:eastAsia="en-US"/>
+          <w:lang w:val="en-GB" w:eastAsia="en-GB"/>
         </w:rPr>
         <mc:AlternateContent>
           <mc:Choice Requires="wps">
@@ -683,7 +707,7 @@
       <w:r>
         <w:rPr>
           <w:noProof/>
-          <w:lang w:eastAsia="en-US" w:bidi="ar-SA"/>
+          <w:lang w:val="en-GB" w:eastAsia="en-GB" w:bidi="ar-SA"/>
         </w:rPr>
         <mc:AlternateContent>
           <mc:Choice Requires="wps">
@@ -759,6 +783,7 @@
                                 <w:lang w:val="pt-PT"/>
                               </w:rPr>
                             </w:pPr>
+                            <w:proofErr w:type="spellStart"/>
                             <w:r>
                               <w:rPr>
                                 <w:b/>
@@ -767,7 +792,18 @@
                                 <w:szCs w:val="32"/>
                                 <w:lang w:val="pt-PT"/>
                               </w:rPr>
-                              <w:t>GestHiper - C</w:t>
+                              <w:t>GestHiper</w:t>
+                            </w:r>
+                            <w:proofErr w:type="spellEnd"/>
+                            <w:r>
+                              <w:rPr>
+                                <w:b/>
+                                <w:bCs/>
+                                <w:sz w:val="32"/>
+                                <w:szCs w:val="32"/>
+                                <w:lang w:val="pt-PT"/>
+                              </w:rPr>
+                              <w:t xml:space="preserve"> - C</w:t>
                             </w:r>
                           </w:p>
                           <w:p>
@@ -872,7 +908,7 @@
       <w:r>
         <w:rPr>
           <w:noProof/>
-          <w:lang w:eastAsia="en-US" w:bidi="ar-SA"/>
+          <w:lang w:val="en-GB" w:eastAsia="en-GB" w:bidi="ar-SA"/>
         </w:rPr>
         <mc:AlternateContent>
           <mc:Choice Requires="wps">
@@ -1018,11 +1054,13 @@
         <w:spacing w:before="120"/>
       </w:pPr>
       <w:bookmarkStart w:id="0" w:name="_Toc417652869"/>
+      <w:proofErr w:type="spellStart"/>
       <w:r>
         <w:lastRenderedPageBreak/>
         <w:t>Índice</w:t>
       </w:r>
       <w:bookmarkEnd w:id="0"/>
+      <w:proofErr w:type="spellEnd"/>
     </w:p>
     <w:p>
       <w:pPr>
@@ -1291,6 +1329,8 @@
         </w:r>
       </w:hyperlink>
     </w:p>
+    <w:bookmarkStart w:id="1" w:name="_GoBack"/>
+    <w:bookmarkEnd w:id="1"/>
     <w:p>
       <w:pPr>
         <w:pStyle w:val="TOC1"/>
@@ -1301,57 +1341,73 @@
           <w:lang w:eastAsia="en-US" w:bidi="ar-SA"/>
         </w:rPr>
       </w:pPr>
-      <w:hyperlink w:anchor="_Toc417652873" w:history="1">
-        <w:r>
-          <w:rPr>
-            <w:rStyle w:val="Hyperlink"/>
-            <w:noProof/>
-            <w:lang w:val="pt-PT"/>
-          </w:rPr>
-          <w:t>Introdução</w:t>
-        </w:r>
-        <w:r>
-          <w:rPr>
-            <w:noProof/>
-          </w:rPr>
-          <w:tab/>
-        </w:r>
-        <w:r>
-          <w:rPr>
-            <w:noProof/>
-          </w:rPr>
-          <w:fldChar w:fldCharType="begin"/>
-        </w:r>
-        <w:r>
-          <w:rPr>
-            <w:noProof/>
-          </w:rPr>
-          <w:instrText xml:space="preserve"> PAGEREF _Toc417652873 \h </w:instrText>
-        </w:r>
-        <w:r>
-          <w:rPr>
-            <w:noProof/>
-          </w:rPr>
-        </w:r>
-        <w:r>
-          <w:rPr>
-            <w:noProof/>
-          </w:rPr>
-          <w:fldChar w:fldCharType="separate"/>
-        </w:r>
-        <w:r>
-          <w:rPr>
-            <w:noProof/>
-          </w:rPr>
-          <w:t>6</w:t>
-        </w:r>
-        <w:r>
-          <w:rPr>
-            <w:noProof/>
-          </w:rPr>
-          <w:fldChar w:fldCharType="end"/>
-        </w:r>
-      </w:hyperlink>
+      <w:r>
+        <w:fldChar w:fldCharType="begin"/>
+      </w:r>
+      <w:r>
+        <w:instrText xml:space="preserve"> HYPERLINK \l "_Toc417652873"</w:instrText>
+      </w:r>
+      <w:r>
+        <w:instrText xml:space="preserve"> </w:instrText>
+      </w:r>
+      <w:r>
+        <w:fldChar w:fldCharType="separate"/>
+      </w:r>
+      <w:r>
+        <w:rPr>
+          <w:rStyle w:val="Hyperlink"/>
+          <w:noProof/>
+          <w:lang w:val="pt-PT"/>
+        </w:rPr>
+        <w:t>Introdução</w:t>
+      </w:r>
+      <w:r>
+        <w:rPr>
+          <w:noProof/>
+        </w:rPr>
+        <w:tab/>
+      </w:r>
+      <w:r>
+        <w:rPr>
+          <w:noProof/>
+        </w:rPr>
+        <w:fldChar w:fldCharType="begin"/>
+      </w:r>
+      <w:r>
+        <w:rPr>
+          <w:noProof/>
+        </w:rPr>
+        <w:instrText xml:space="preserve"> PAGEREF _Toc417652873 \h </w:instrText>
+      </w:r>
+      <w:r>
+        <w:rPr>
+          <w:noProof/>
+        </w:rPr>
+      </w:r>
+      <w:r>
+        <w:rPr>
+          <w:noProof/>
+        </w:rPr>
+        <w:fldChar w:fldCharType="separate"/>
+      </w:r>
+      <w:r>
+        <w:rPr>
+          <w:noProof/>
+        </w:rPr>
+        <w:t>6</w:t>
+      </w:r>
+      <w:r>
+        <w:rPr>
+          <w:noProof/>
+        </w:rPr>
+        <w:fldChar w:fldCharType="end"/>
+      </w:r>
+      <w:r>
+        <w:rPr>
+          <w:noProof/>
+        </w:rPr>
+        <w:fldChar w:fldCharType="end"/>
+      </w:r>
     </w:p>
     <w:p>
       <w:pPr>
@@ -2206,7 +2262,7 @@
           <w:lang w:val="pt-PT"/>
         </w:rPr>
       </w:pPr>
-      <w:bookmarkStart w:id="1" w:name="_Toc417652870"/>
+      <w:bookmarkStart w:id="2" w:name="_Toc417652870"/>
       <w:r>
         <w:rPr>
           <w:lang w:val="pt-PT" w:eastAsia="en-US"/>
@@ -2214,7 +2270,7 @@
         <w:lastRenderedPageBreak/>
         <w:t>Índice de Figuras</w:t>
       </w:r>
-      <w:bookmarkEnd w:id="1"/>
+      <w:bookmarkEnd w:id="2"/>
     </w:p>
     <w:p>
       <w:pPr>
@@ -3575,11 +3631,13 @@
       <w:pPr>
         <w:pStyle w:val="Heading1"/>
       </w:pPr>
-      <w:bookmarkStart w:id="2" w:name="_Toc417652871"/>
+      <w:bookmarkStart w:id="3" w:name="_Toc417652871"/>
+      <w:proofErr w:type="spellStart"/>
       <w:r>
         <w:t>Fotos</w:t>
       </w:r>
-      <w:bookmarkEnd w:id="2"/>
+      <w:bookmarkEnd w:id="3"/>
+      <w:proofErr w:type="spellEnd"/>
     </w:p>
     <w:p>
       <w:pPr>
@@ -3588,7 +3646,7 @@
       <w:r>
         <w:rPr>
           <w:noProof/>
-          <w:lang w:eastAsia="en-US" w:bidi="ar-SA"/>
+          <w:lang w:val="en-GB" w:eastAsia="en-GB" w:bidi="ar-SA"/>
         </w:rPr>
         <w:drawing>
           <wp:inline distT="0" distB="0" distL="0" distR="0" wp14:anchorId="7FF9BA32" wp14:editId="2A691D41">
@@ -3637,9 +3695,14 @@
       <w:pPr>
         <w:pStyle w:val="Caption"/>
       </w:pPr>
-      <w:bookmarkStart w:id="3" w:name="_Toc417652887"/>
-      <w:r>
-        <w:t xml:space="preserve">Figura </w:t>
+      <w:bookmarkStart w:id="4" w:name="_Toc417652887"/>
+      <w:proofErr w:type="spellStart"/>
+      <w:r>
+        <w:t>Figura</w:t>
+      </w:r>
+      <w:proofErr w:type="spellEnd"/>
+      <w:r>
+        <w:t xml:space="preserve"> </w:t>
       </w:r>
       <w:r>
         <w:fldChar w:fldCharType="begin"/>
@@ -3671,10 +3734,20 @@
       <w:r>
         <w:t xml:space="preserve"> </w:t>
       </w:r>
-      <w:r>
-        <w:t>Diogo Constâncio</w:t>
-      </w:r>
-      <w:bookmarkEnd w:id="3"/>
+      <w:proofErr w:type="spellStart"/>
+      <w:r>
+        <w:t>Diogo</w:t>
+      </w:r>
+      <w:proofErr w:type="spellEnd"/>
+      <w:r>
+        <w:t xml:space="preserve"> </w:t>
+      </w:r>
+      <w:proofErr w:type="spellStart"/>
+      <w:r>
+        <w:t>Constâncio</w:t>
+      </w:r>
+      <w:bookmarkEnd w:id="4"/>
+      <w:proofErr w:type="spellEnd"/>
     </w:p>
     <w:p>
       <w:pPr>
@@ -3683,7 +3756,7 @@
       <w:r>
         <w:rPr>
           <w:noProof/>
-          <w:lang w:eastAsia="en-US" w:bidi="ar-SA"/>
+          <w:lang w:val="en-GB" w:eastAsia="en-GB" w:bidi="ar-SA"/>
         </w:rPr>
         <w:drawing>
           <wp:inline distT="0" distB="0" distL="0" distR="0" wp14:anchorId="5D6395C5" wp14:editId="507589EC">
@@ -3736,7 +3809,7 @@
           <w:lang w:val="pt-PT"/>
         </w:rPr>
       </w:pPr>
-      <w:bookmarkStart w:id="4" w:name="_Toc417652888"/>
+      <w:bookmarkStart w:id="5" w:name="_Toc417652888"/>
       <w:r>
         <w:rPr>
           <w:lang w:val="pt-PT"/>
@@ -3771,7 +3844,7 @@
         </w:rPr>
         <w:t xml:space="preserve"> - Pedro Araújo</w:t>
       </w:r>
-      <w:bookmarkEnd w:id="4"/>
+      <w:bookmarkEnd w:id="5"/>
     </w:p>
     <w:p>
       <w:pPr>
@@ -3798,7 +3871,7 @@
           <w:lang w:val="pt-PT"/>
         </w:rPr>
       </w:pPr>
-      <w:bookmarkStart w:id="5" w:name="_Toc417652872"/>
+      <w:bookmarkStart w:id="6" w:name="_Toc417652872"/>
       <w:r>
         <w:rPr>
           <w:lang w:val="pt-PT"/>
@@ -3806,7 +3879,7 @@
         <w:lastRenderedPageBreak/>
         <w:t>Resumo</w:t>
       </w:r>
-      <w:bookmarkEnd w:id="5"/>
+      <w:bookmarkEnd w:id="6"/>
     </w:p>
     <w:p>
       <w:pPr>
@@ -3819,7 +3892,19 @@
         <w:rPr>
           <w:lang w:val="pt-PT"/>
         </w:rPr>
-        <w:t>Este relatório complementa o Projecto Imperativo no âmbito da U.C. Laboratórios de Informática III, no qual se pôs em práctica conhecimentos de modularidade, encapsulamento e desenvolvimento de estruturas de dados eficientes.</w:t>
+        <w:t xml:space="preserve">Este relatório complementa o Projecto Imperativo no âmbito da U.C. Laboratórios de Informática III, no qual se pôs em </w:t>
+      </w:r>
+      <w:r>
+        <w:rPr>
+          <w:lang w:val="pt-PT"/>
+        </w:rPr>
+        <w:t>prática</w:t>
+      </w:r>
+      <w:r>
+        <w:rPr>
+          <w:lang w:val="pt-PT"/>
+        </w:rPr>
+        <w:t xml:space="preserve"> conhecimentos de modularidade, encapsulamento e desenvolvimento de estruturas de dados eficientes.</w:t>
       </w:r>
     </w:p>
     <w:p>
@@ -3851,7 +3936,19 @@
         <w:rPr>
           <w:lang w:val="pt-PT"/>
         </w:rPr>
-        <w:t>e boas prácticas de programação e escolha de estruturas de dados.</w:t>
+        <w:t xml:space="preserve">e boas </w:t>
+      </w:r>
+      <w:r>
+        <w:rPr>
+          <w:lang w:val="pt-PT"/>
+        </w:rPr>
+        <w:t>práticas</w:t>
+      </w:r>
+      <w:r>
+        <w:rPr>
+          <w:lang w:val="pt-PT"/>
+        </w:rPr>
+        <w:t xml:space="preserve"> de programação e escolha de estruturas de dados.</w:t>
       </w:r>
     </w:p>
     <w:p>
@@ -3936,6 +4033,7 @@
         </w:rPr>
         <w:t xml:space="preserve">ão dos módulos da biblioteca </w:t>
       </w:r>
+      <w:proofErr w:type="spellStart"/>
       <w:r>
         <w:rPr>
           <w:i/>
@@ -3943,6 +4041,7 @@
         </w:rPr>
         <w:t>GestHiper</w:t>
       </w:r>
+      <w:proofErr w:type="spellEnd"/>
       <w:r>
         <w:rPr>
           <w:lang w:val="pt-PT"/>
@@ -4010,6 +4109,7 @@
           <w:lang w:val="pt-PT"/>
         </w:rPr>
       </w:pPr>
+      <w:proofErr w:type="spellStart"/>
       <w:r>
         <w:rPr>
           <w:b/>
@@ -4017,6 +4117,7 @@
         </w:rPr>
         <w:t>Main</w:t>
       </w:r>
+      <w:proofErr w:type="spellEnd"/>
       <w:r>
         <w:rPr>
           <w:b/>
@@ -4036,6 +4137,7 @@
         </w:rPr>
         <w:t xml:space="preserve">Interface em linha-de-comandos fornecida ao utilizador que executa operações sobre a biblioteca </w:t>
       </w:r>
+      <w:proofErr w:type="spellStart"/>
       <w:r>
         <w:rPr>
           <w:i/>
@@ -4043,6 +4145,7 @@
         </w:rPr>
         <w:t>GestHiper</w:t>
       </w:r>
+      <w:proofErr w:type="spellEnd"/>
       <w:r>
         <w:rPr>
           <w:lang w:val="pt-PT"/>
@@ -4053,7 +4156,21 @@
         <w:rPr>
           <w:lang w:val="pt-PT"/>
         </w:rPr>
-        <w:t>gere o input/output do utilizador fazendo também o tratamento destes.</w:t>
+        <w:t xml:space="preserve">gere o </w:t>
+      </w:r>
+      <w:proofErr w:type="gramStart"/>
+      <w:r>
+        <w:rPr>
+          <w:lang w:val="pt-PT"/>
+        </w:rPr>
+        <w:t>input</w:t>
+      </w:r>
+      <w:proofErr w:type="gramEnd"/>
+      <w:r>
+        <w:rPr>
+          <w:lang w:val="pt-PT"/>
+        </w:rPr>
+        <w:t>/output do utilizador fazendo também o tratamento destes.</w:t>
       </w:r>
     </w:p>
     <w:p>
@@ -4063,6 +4180,7 @@
           <w:lang w:val="pt-PT"/>
         </w:rPr>
       </w:pPr>
+      <w:proofErr w:type="spellStart"/>
       <w:r>
         <w:rPr>
           <w:b/>
@@ -4070,6 +4188,7 @@
         </w:rPr>
         <w:t>GestHiper</w:t>
       </w:r>
+      <w:proofErr w:type="spellEnd"/>
       <w:r>
         <w:rPr>
           <w:b/>
@@ -4110,6 +4229,7 @@
         </w:rPr>
         <w:t xml:space="preserve">Bibliotecas de várias estruturas de dados que complementam os módulos da </w:t>
       </w:r>
+      <w:proofErr w:type="spellStart"/>
       <w:r>
         <w:rPr>
           <w:i/>
@@ -4117,12 +4237,22 @@
         </w:rPr>
         <w:t>GestHiper</w:t>
       </w:r>
-      <w:r>
-        <w:rPr>
-          <w:lang w:val="pt-PT"/>
-        </w:rPr>
-        <w:t xml:space="preserve">, estruturas como </w:t>
-      </w:r>
+      <w:proofErr w:type="spellEnd"/>
+      <w:proofErr w:type="gramStart"/>
+      <w:r>
+        <w:rPr>
+          <w:lang w:val="pt-PT"/>
+        </w:rPr>
+        <w:t>,</w:t>
+      </w:r>
+      <w:proofErr w:type="gramEnd"/>
+      <w:r>
+        <w:rPr>
+          <w:lang w:val="pt-PT"/>
+        </w:rPr>
+        <w:t xml:space="preserve"> estruturas como </w:t>
+      </w:r>
+      <w:proofErr w:type="spellStart"/>
       <w:r>
         <w:rPr>
           <w:i/>
@@ -4130,6 +4260,7 @@
         </w:rPr>
         <w:t>MinHeap</w:t>
       </w:r>
+      <w:proofErr w:type="spellEnd"/>
       <w:r>
         <w:rPr>
           <w:lang w:val="pt-PT"/>
@@ -4149,6 +4280,7 @@
         </w:rPr>
         <w:t xml:space="preserve">, </w:t>
       </w:r>
+      <w:proofErr w:type="spellStart"/>
       <w:r>
         <w:rPr>
           <w:i/>
@@ -4156,6 +4288,7 @@
         </w:rPr>
         <w:t>HashTable</w:t>
       </w:r>
+      <w:proofErr w:type="spellEnd"/>
       <w:r>
         <w:rPr>
           <w:lang w:val="pt-PT"/>
@@ -4168,6 +4301,7 @@
         </w:rPr>
         <w:t xml:space="preserve">e </w:t>
       </w:r>
+      <w:proofErr w:type="spellStart"/>
       <w:r>
         <w:rPr>
           <w:i/>
@@ -4175,6 +4309,7 @@
         </w:rPr>
         <w:t>Stack</w:t>
       </w:r>
+      <w:proofErr w:type="spellEnd"/>
       <w:r>
         <w:rPr>
           <w:lang w:val="pt-PT"/>
@@ -4198,6 +4333,7 @@
         </w:rPr>
         <w:t xml:space="preserve">Este relatório trata principalmente a biblioteca </w:t>
       </w:r>
+      <w:proofErr w:type="spellStart"/>
       <w:r>
         <w:rPr>
           <w:i/>
@@ -4205,6 +4341,7 @@
         </w:rPr>
         <w:t>GestHiper</w:t>
       </w:r>
+      <w:proofErr w:type="spellEnd"/>
       <w:r>
         <w:rPr>
           <w:lang w:val="pt-PT"/>
@@ -4236,7 +4373,7 @@
           <w:lang w:val="pt-PT"/>
         </w:rPr>
       </w:pPr>
-      <w:bookmarkStart w:id="6" w:name="_Toc417652873"/>
+      <w:bookmarkStart w:id="7" w:name="_Toc417652873"/>
       <w:r>
         <w:rPr>
           <w:lang w:val="pt-PT"/>
@@ -4244,7 +4381,7 @@
         <w:lastRenderedPageBreak/>
         <w:t>Introdução</w:t>
       </w:r>
-      <w:bookmarkEnd w:id="6"/>
+      <w:bookmarkEnd w:id="7"/>
     </w:p>
     <w:p>
       <w:pPr>
@@ -4260,14 +4397,14 @@
           <w:lang w:val="pt-PT"/>
         </w:rPr>
       </w:pPr>
-      <w:bookmarkStart w:id="7" w:name="_Toc417652874"/>
+      <w:bookmarkStart w:id="8" w:name="_Toc417652874"/>
       <w:r>
         <w:rPr>
           <w:lang w:val="pt-PT"/>
         </w:rPr>
         <w:t>Estrutura da Aplicação</w:t>
       </w:r>
-      <w:bookmarkEnd w:id="7"/>
+      <w:bookmarkEnd w:id="8"/>
     </w:p>
     <w:p>
       <w:pPr>
@@ -4280,8 +4417,21 @@
         <w:rPr>
           <w:lang w:val="pt-PT"/>
         </w:rPr>
-        <w:t xml:space="preserve">De acordo com a práctica de modularidade utilizada no desenvolvimento do projecto, verifica-se que a biblioteca </w:t>
-      </w:r>
+        <w:t xml:space="preserve">De acordo com a </w:t>
+      </w:r>
+      <w:r>
+        <w:rPr>
+          <w:lang w:val="pt-PT"/>
+        </w:rPr>
+        <w:t>prática</w:t>
+      </w:r>
+      <w:r>
+        <w:rPr>
+          <w:lang w:val="pt-PT"/>
+        </w:rPr>
+        <w:t xml:space="preserve"> de modularidade utilizada no desenvolvimento do projecto, verifica-se que a biblioteca </w:t>
+      </w:r>
+      <w:proofErr w:type="spellStart"/>
       <w:r>
         <w:rPr>
           <w:i/>
@@ -4289,11 +4439,26 @@
         </w:rPr>
         <w:t>GestHiper</w:t>
       </w:r>
-      <w:r>
-        <w:rPr>
-          <w:lang w:val="pt-PT"/>
-        </w:rPr>
-        <w:t xml:space="preserve"> foi construída de forma a que seja facilmente portável </w:t>
+      <w:proofErr w:type="spellEnd"/>
+      <w:r>
+        <w:rPr>
+          <w:lang w:val="pt-PT"/>
+        </w:rPr>
+        <w:t xml:space="preserve"> foi construída </w:t>
+      </w:r>
+      <w:proofErr w:type="gramStart"/>
+      <w:r>
+        <w:rPr>
+          <w:lang w:val="pt-PT"/>
+        </w:rPr>
+        <w:t>de forma a que</w:t>
+      </w:r>
+      <w:proofErr w:type="gramEnd"/>
+      <w:r>
+        <w:rPr>
+          <w:lang w:val="pt-PT"/>
+        </w:rPr>
+        <w:t xml:space="preserve"> seja facilmente portável </w:t>
       </w:r>
       <w:r>
         <w:rPr>
@@ -4353,6 +4518,7 @@
         </w:rPr>
         <w:t xml:space="preserve">Como tal o </w:t>
       </w:r>
+      <w:proofErr w:type="spellStart"/>
       <w:r>
         <w:rPr>
           <w:i/>
@@ -4360,12 +4526,29 @@
         </w:rPr>
         <w:t>Main</w:t>
       </w:r>
-      <w:r>
-        <w:rPr>
-          <w:lang w:val="pt-PT"/>
-        </w:rPr>
-        <w:t xml:space="preserve"> trata-se de um exemplo de utilização da biblioteca por parte de um utilizador em linha-de-comandos, sendo assim o único módulo a interagir directamente com o utilizador, pela </w:t>
-      </w:r>
+      <w:proofErr w:type="spellEnd"/>
+      <w:r>
+        <w:rPr>
+          <w:lang w:val="pt-PT"/>
+        </w:rPr>
+        <w:t xml:space="preserve"> trata-se de um exemplo de utilização da biblioteca por parte de um utilizador em linha-de-comandos, sendo assim o único módulo a interagir directamente com o utilizador, </w:t>
+      </w:r>
+      <w:proofErr w:type="gramStart"/>
+      <w:r>
+        <w:rPr>
+          <w:lang w:val="pt-PT"/>
+        </w:rPr>
+        <w:t>pela</w:t>
+      </w:r>
+      <w:proofErr w:type="gramEnd"/>
+      <w:r>
+        <w:rPr>
+          <w:lang w:val="pt-PT"/>
+        </w:rPr>
+        <w:t xml:space="preserve"> </w:t>
+      </w:r>
+      <w:proofErr w:type="spellStart"/>
+      <w:proofErr w:type="gramStart"/>
       <w:r>
         <w:rPr>
           <w:i/>
@@ -4373,6 +4556,8 @@
         </w:rPr>
         <w:t>prompt</w:t>
       </w:r>
+      <w:proofErr w:type="spellEnd"/>
+      <w:proofErr w:type="gramEnd"/>
       <w:r>
         <w:rPr>
           <w:lang w:val="pt-PT"/>
@@ -4391,7 +4576,49 @@
         <w:rPr>
           <w:lang w:val="pt-PT"/>
         </w:rPr>
-        <w:t>[Makefile Diagram Here]</w:t>
+        <w:t>[</w:t>
+      </w:r>
+      <w:proofErr w:type="spellStart"/>
+      <w:r>
+        <w:rPr>
+          <w:lang w:val="pt-PT"/>
+        </w:rPr>
+        <w:t>Makefile</w:t>
+      </w:r>
+      <w:proofErr w:type="spellEnd"/>
+      <w:r>
+        <w:rPr>
+          <w:lang w:val="pt-PT"/>
+        </w:rPr>
+        <w:t xml:space="preserve"> </w:t>
+      </w:r>
+      <w:proofErr w:type="spellStart"/>
+      <w:r>
+        <w:rPr>
+          <w:lang w:val="pt-PT"/>
+        </w:rPr>
+        <w:t>Diagram</w:t>
+      </w:r>
+      <w:proofErr w:type="spellEnd"/>
+      <w:r>
+        <w:rPr>
+          <w:lang w:val="pt-PT"/>
+        </w:rPr>
+        <w:t xml:space="preserve"> </w:t>
+      </w:r>
+      <w:proofErr w:type="spellStart"/>
+      <w:r>
+        <w:rPr>
+          <w:lang w:val="pt-PT"/>
+        </w:rPr>
+        <w:t>Here</w:t>
+      </w:r>
+      <w:proofErr w:type="spellEnd"/>
+      <w:r>
+        <w:rPr>
+          <w:lang w:val="pt-PT"/>
+        </w:rPr>
+        <w:t>]</w:t>
       </w:r>
     </w:p>
     <w:p>
@@ -4418,7 +4645,8 @@
           <w:lang w:val="pt-PT"/>
         </w:rPr>
       </w:pPr>
-      <w:bookmarkStart w:id="8" w:name="_Toc417652875"/>
+      <w:bookmarkStart w:id="9" w:name="_Toc417652875"/>
+      <w:proofErr w:type="spellStart"/>
       <w:r>
         <w:rPr>
           <w:lang w:val="pt-PT"/>
@@ -4426,7 +4654,8 @@
         <w:lastRenderedPageBreak/>
         <w:t>GestHiper</w:t>
       </w:r>
-      <w:bookmarkEnd w:id="8"/>
+      <w:bookmarkEnd w:id="9"/>
+      <w:proofErr w:type="spellEnd"/>
     </w:p>
     <w:p>
       <w:pPr>
@@ -4441,6 +4670,7 @@
         </w:rPr>
         <w:t xml:space="preserve">Nesta secção são tratados cada um dos módulos pertencentes à biblioteca </w:t>
       </w:r>
+      <w:proofErr w:type="spellStart"/>
       <w:r>
         <w:rPr>
           <w:i/>
@@ -4448,6 +4678,7 @@
         </w:rPr>
         <w:t>GestHiper</w:t>
       </w:r>
+      <w:proofErr w:type="spellEnd"/>
       <w:r>
         <w:rPr>
           <w:lang w:val="pt-PT"/>
@@ -4553,6 +4784,10 @@
         <w:jc w:val="center"/>
       </w:pPr>
       <w:r>
+        <w:rPr>
+          <w:noProof/>
+          <w:lang w:val="en-GB" w:eastAsia="en-GB"/>
+        </w:rPr>
         <w:drawing>
           <wp:inline distT="0" distB="0" distL="0" distR="0" wp14:anchorId="425BB540" wp14:editId="1E100B84">
             <wp:extent cx="5290185" cy="3125403"/>
@@ -4599,7 +4834,7 @@
           <w:lang w:val="pt-PT"/>
         </w:rPr>
       </w:pPr>
-      <w:bookmarkStart w:id="9" w:name="_Toc417652889"/>
+      <w:bookmarkStart w:id="10" w:name="_Toc417652889"/>
       <w:r>
         <w:rPr>
           <w:lang w:val="pt-PT"/>
@@ -4650,9 +4885,17 @@
         <w:rPr>
           <w:lang w:val="pt-PT"/>
         </w:rPr>
-        <w:t>Diagrama GestHiper</w:t>
-      </w:r>
-      <w:bookmarkEnd w:id="9"/>
+        <w:t xml:space="preserve">Diagrama </w:t>
+      </w:r>
+      <w:proofErr w:type="spellStart"/>
+      <w:r>
+        <w:rPr>
+          <w:lang w:val="pt-PT"/>
+        </w:rPr>
+        <w:t>GestHiper</w:t>
+      </w:r>
+      <w:bookmarkEnd w:id="10"/>
+      <w:proofErr w:type="spellEnd"/>
     </w:p>
     <w:p>
       <w:pPr>
@@ -4678,7 +4921,7 @@
           <w:lang w:val="pt-PT"/>
         </w:rPr>
       </w:pPr>
-      <w:bookmarkStart w:id="10" w:name="_Toc417652876"/>
+      <w:bookmarkStart w:id="11" w:name="_Toc417652876"/>
       <w:r>
         <w:rPr>
           <w:lang w:val="pt-PT"/>
@@ -4686,7 +4929,7 @@
         <w:lastRenderedPageBreak/>
         <w:t>Catálogo de Produtos/Clientes</w:t>
       </w:r>
-      <w:bookmarkEnd w:id="10"/>
+      <w:bookmarkEnd w:id="11"/>
     </w:p>
     <w:p>
       <w:pPr>
@@ -4741,6 +4984,10 @@
         <w:jc w:val="center"/>
       </w:pPr>
       <w:r>
+        <w:rPr>
+          <w:noProof/>
+          <w:lang w:val="en-GB" w:eastAsia="en-GB"/>
+        </w:rPr>
         <w:drawing>
           <wp:inline distT="0" distB="0" distL="0" distR="0" wp14:anchorId="35D3CB7C" wp14:editId="3467D707">
             <wp:extent cx="5340985" cy="3155416"/>
@@ -4787,7 +5034,7 @@
           <w:lang w:val="pt-PT"/>
         </w:rPr>
       </w:pPr>
-      <w:bookmarkStart w:id="11" w:name="_Toc417652890"/>
+      <w:bookmarkStart w:id="12" w:name="_Toc417652890"/>
       <w:r>
         <w:rPr>
           <w:lang w:val="pt-PT"/>
@@ -4840,7 +5087,7 @@
         </w:rPr>
         <w:t>Estrutura de Catálogos</w:t>
       </w:r>
-      <w:bookmarkEnd w:id="11"/>
+      <w:bookmarkEnd w:id="12"/>
     </w:p>
     <w:p>
       <w:pPr>
@@ -4969,6 +5216,7 @@
         </w:rPr>
         <w:t xml:space="preserve">Um elemento obtido da BST contém ainda um campo de </w:t>
       </w:r>
+      <w:proofErr w:type="spellStart"/>
       <w:r>
         <w:rPr>
           <w:i/>
@@ -4976,12 +5224,28 @@
         </w:rPr>
         <w:t>metadata</w:t>
       </w:r>
-      <w:r>
-        <w:rPr>
-          <w:lang w:val="pt-PT"/>
-        </w:rPr>
-        <w:t xml:space="preserve"> opcional, de modo a tornar o módulo mais versátil e aberto a outros tipos de utilizações. Neste caso a aplicação GestHiper opta por utilizar este campo como uma </w:t>
-      </w:r>
+      <w:proofErr w:type="spellEnd"/>
+      <w:r>
+        <w:rPr>
+          <w:lang w:val="pt-PT"/>
+        </w:rPr>
+        <w:t xml:space="preserve"> opcional, de modo a tornar o módulo mais versátil e aberto a outros tipos de utilizações. Neste caso a aplicação </w:t>
+      </w:r>
+      <w:proofErr w:type="spellStart"/>
+      <w:r>
+        <w:rPr>
+          <w:lang w:val="pt-PT"/>
+        </w:rPr>
+        <w:t>GestHiper</w:t>
+      </w:r>
+      <w:proofErr w:type="spellEnd"/>
+      <w:r>
+        <w:rPr>
+          <w:lang w:val="pt-PT"/>
+        </w:rPr>
+        <w:t xml:space="preserve"> opta por utilizar este campo como uma </w:t>
+      </w:r>
+      <w:proofErr w:type="spellStart"/>
       <w:r>
         <w:rPr>
           <w:i/>
@@ -4989,6 +5253,7 @@
         </w:rPr>
         <w:t>HashTable</w:t>
       </w:r>
+      <w:proofErr w:type="spellEnd"/>
       <w:r>
         <w:rPr>
           <w:lang w:val="pt-PT"/>
@@ -5007,7 +5272,21 @@
         <w:rPr>
           <w:lang w:val="pt-PT"/>
         </w:rPr>
-        <w:t>A estruturação dos catálogos desta forma reflecte-se em ganhos de performance na aplicação, expandindo até os catálogos de forma a que possam conter adicionalmente outras informações que serão úteis para estabelecer relacionamentos com outras estruturas, ou qualquer outra informação que o utilizador da biblioteca pretenda associar aos elementos.</w:t>
+        <w:t xml:space="preserve">A estruturação dos catálogos desta forma reflecte-se em ganhos de performance na aplicação, expandindo até os catálogos </w:t>
+      </w:r>
+      <w:proofErr w:type="gramStart"/>
+      <w:r>
+        <w:rPr>
+          <w:lang w:val="pt-PT"/>
+        </w:rPr>
+        <w:t>de forma a que</w:t>
+      </w:r>
+      <w:proofErr w:type="gramEnd"/>
+      <w:r>
+        <w:rPr>
+          <w:lang w:val="pt-PT"/>
+        </w:rPr>
+        <w:t xml:space="preserve"> possam conter adicionalmente outras informações que serão úteis para estabelecer relacionamentos com outras estruturas, ou qualquer outra informação que o utilizador da biblioteca pretenda associar aos elementos.</w:t>
       </w:r>
     </w:p>
     <w:p>
@@ -5017,14 +5296,14 @@
           <w:lang w:val="pt-PT"/>
         </w:rPr>
       </w:pPr>
-      <w:bookmarkStart w:id="12" w:name="_Toc417652877"/>
+      <w:bookmarkStart w:id="13" w:name="_Toc417652877"/>
       <w:r>
         <w:rPr>
           <w:lang w:val="pt-PT"/>
         </w:rPr>
         <w:t>Contabilidade</w:t>
       </w:r>
-      <w:bookmarkEnd w:id="12"/>
+      <w:bookmarkEnd w:id="13"/>
     </w:p>
     <w:p>
       <w:pPr>
@@ -5037,10 +5316,21 @@
         <w:rPr>
           <w:lang w:val="pt-PT"/>
         </w:rPr>
-        <w:t>Responsável pela resposta a perguntas quantitativas sobre Produtos em relação a Clientes, e vice-versa.</w:t>
-      </w:r>
-      <w:bookmarkStart w:id="13" w:name="_GoBack"/>
-      <w:bookmarkEnd w:id="13"/>
+        <w:t xml:space="preserve">Responsável pela resposta a perguntas quantitativas sobre Produtos em relação a Clientes, e vice-versa. A implementação de </w:t>
+      </w:r>
+      <w:r>
+        <w:rPr>
+          <w:i/>
+          <w:lang w:val="pt-PT"/>
+        </w:rPr>
+        <w:t>Contabilidade</w:t>
+      </w:r>
+      <w:r>
+        <w:rPr>
+          <w:lang w:val="pt-PT"/>
+        </w:rPr>
+        <w:t xml:space="preserve"> conseguida aqui consiste em estruturas que seguram a estatística recolhida do ficheiro de compras, e a sua subsequente API. </w:t>
+      </w:r>
     </w:p>
     <w:p>
       <w:pPr>
@@ -5053,28 +5343,34 @@
         <w:rPr>
           <w:lang w:val="pt-PT"/>
         </w:rPr>
-        <w:t>Estes módulos fazem a gestão das listas de</w:t>
-      </w:r>
-      <w:r>
-        <w:rPr>
-          <w:lang w:val="pt-PT"/>
-        </w:rPr>
-        <w:t xml:space="preserve"> relacionamentos</w:t>
-      </w:r>
-      <w:r>
-        <w:rPr>
-          <w:lang w:val="pt-PT"/>
-        </w:rPr>
-        <w:t xml:space="preserve"> Clientes/Produtos válidos, assim como as perguntas sob essas listas, que não incluem questões relativas a Compras ou Contabilidades, pelo que são totalmente independentes dos restantes módulos da biblioteca.</w:t>
-      </w:r>
-    </w:p>
-    <w:p>
-      <w:pPr>
-        <w:pStyle w:val="Standard"/>
-        <w:keepNext/>
-        <w:jc w:val="center"/>
-      </w:pPr>
-      <w:r>
+        <w:t xml:space="preserve">Não têm portanto o relacionamento entre clientes e produtos que se observa no módulo </w:t>
+      </w:r>
+      <w:r>
+        <w:rPr>
+          <w:i/>
+          <w:lang w:val="pt-PT"/>
+        </w:rPr>
+        <w:t>Compras</w:t>
+      </w:r>
+      <w:r>
+        <w:rPr>
+          <w:lang w:val="pt-PT"/>
+        </w:rPr>
+        <w:t>, ou seja, uma entrada nestas estruturas é 100% independente de todas as outras.</w:t>
+      </w:r>
+    </w:p>
+    <w:p>
+      <w:pPr>
+        <w:jc w:val="both"/>
+        <w:rPr>
+          <w:lang w:val="pt-PT"/>
+        </w:rPr>
+      </w:pPr>
+      <w:r>
+        <w:rPr>
+          <w:noProof/>
+          <w:lang w:val="en-GB" w:eastAsia="en-GB" w:bidi="ar-SA"/>
+        </w:rPr>
         <w:drawing>
           <wp:inline distT="0" distB="0" distL="0" distR="0" wp14:anchorId="2A44EE55" wp14:editId="63287C0F">
             <wp:extent cx="5309782" cy="3136981"/>
@@ -5210,7 +5506,471 @@
         <w:rPr>
           <w:lang w:val="pt-PT"/>
         </w:rPr>
-        <w:t>A camada de negócio é o local onde são executadas as tarefas de validação da informação recolhida da camada de Interface, bem como o seu tratamento e inserção transformada (através das regras de negócio) na camada de dados. No entanto, a camada de negócio também é responsável por disponibilizar informação tratada para posterior exposição à camada de Interface. Com isto, é seguro dizer que a camada de negócio atua como uma ponte de ligação entre as duas restantes camadas. No que toca a regras de negócio, estas consistem em formalizar os requisitos levantados durante as reuniões com o cliente, sendo que estas dependem da interpretação das equipas que estão a desenvolver a aplicação. Devido a isto, é possível que equipas diferentes desenvolvam regras de negócio completamente distintas. É de notar que o objetivo final é cumprir os requisitos para que o cliente fique satisfeito com os resultados apresentados.</w:t>
+        <w:t xml:space="preserve">A estrutura de dados usada para este </w:t>
+      </w:r>
+      <w:r>
+        <w:rPr>
+          <w:lang w:val="pt-PT"/>
+        </w:rPr>
+        <w:t>módulo</w:t>
+      </w:r>
+      <w:r>
+        <w:rPr>
+          <w:lang w:val="pt-PT"/>
+        </w:rPr>
+        <w:t xml:space="preserve"> é</w:t>
+      </w:r>
+      <w:r>
+        <w:rPr>
+          <w:lang w:val="pt-PT"/>
+        </w:rPr>
+        <w:t xml:space="preserve"> um simples </w:t>
+      </w:r>
+      <w:proofErr w:type="spellStart"/>
+      <w:r>
+        <w:rPr>
+          <w:i/>
+          <w:lang w:val="pt-PT"/>
+        </w:rPr>
+        <w:t>array</w:t>
+      </w:r>
+      <w:proofErr w:type="spellEnd"/>
+      <w:r>
+        <w:rPr>
+          <w:lang w:val="pt-PT"/>
+        </w:rPr>
+        <w:t xml:space="preserve"> de registos, que contém a informação necessária à</w:t>
+      </w:r>
+      <w:r>
+        <w:rPr>
+          <w:lang w:val="pt-PT"/>
+        </w:rPr>
+        <w:t xml:space="preserve"> resposta </w:t>
+      </w:r>
+      <w:r>
+        <w:rPr>
+          <w:lang w:val="pt-PT"/>
+        </w:rPr>
+        <w:t>eficiente</w:t>
+      </w:r>
+      <w:r>
+        <w:rPr>
+          <w:lang w:val="pt-PT"/>
+        </w:rPr>
+        <w:t xml:space="preserve"> as </w:t>
+      </w:r>
+      <w:proofErr w:type="spellStart"/>
+      <w:r>
+        <w:rPr>
+          <w:i/>
+          <w:lang w:val="pt-PT"/>
+        </w:rPr>
+        <w:t>queries</w:t>
+      </w:r>
+      <w:proofErr w:type="spellEnd"/>
+      <w:r>
+        <w:rPr>
+          <w:lang w:val="pt-PT"/>
+        </w:rPr>
+        <w:t xml:space="preserve"> pedidas</w:t>
+      </w:r>
+      <w:proofErr w:type="gramStart"/>
+      <w:r>
+        <w:rPr>
+          <w:lang w:val="pt-PT"/>
+        </w:rPr>
+        <w:t>,</w:t>
+      </w:r>
+      <w:proofErr w:type="gramEnd"/>
+      <w:r>
+        <w:rPr>
+          <w:lang w:val="pt-PT"/>
+        </w:rPr>
+        <w:t xml:space="preserve"> contendo informação sobre o n</w:t>
+      </w:r>
+      <w:r>
+        <w:rPr>
+          <w:lang w:val="pt-PT"/>
+        </w:rPr>
+        <w:t>ú</w:t>
+      </w:r>
+      <w:r>
+        <w:rPr>
+          <w:lang w:val="pt-PT"/>
+        </w:rPr>
+        <w:t xml:space="preserve">mero de vendas em ambos os </w:t>
+      </w:r>
+      <w:r>
+        <w:rPr>
+          <w:lang w:val="pt-PT"/>
+        </w:rPr>
+        <w:t>modos</w:t>
+      </w:r>
+      <w:r>
+        <w:rPr>
+          <w:lang w:val="pt-PT"/>
+        </w:rPr>
+        <w:t xml:space="preserve"> (P/N)</w:t>
+      </w:r>
+      <w:r>
+        <w:rPr>
+          <w:lang w:val="pt-PT"/>
+        </w:rPr>
+        <w:t>, unidades vendidas e lucro, separados por mês (estando no índice 0 o somatório dos seguintes campos).</w:t>
+      </w:r>
+    </w:p>
+    <w:p>
+      <w:pPr>
+        <w:jc w:val="both"/>
+        <w:rPr>
+          <w:lang w:val="pt-PT"/>
+        </w:rPr>
+      </w:pPr>
+      <w:r>
+        <w:rPr>
+          <w:lang w:val="pt-PT"/>
+        </w:rPr>
+        <w:t xml:space="preserve">Por forma a manter </w:t>
+      </w:r>
+      <w:r>
+        <w:rPr>
+          <w:i/>
+          <w:lang w:val="pt-PT"/>
+        </w:rPr>
+        <w:t>performa</w:t>
+      </w:r>
+      <w:r>
+        <w:rPr>
+          <w:i/>
+          <w:lang w:val="pt-PT"/>
+        </w:rPr>
+        <w:t>n</w:t>
+      </w:r>
+      <w:r>
+        <w:rPr>
+          <w:i/>
+          <w:lang w:val="pt-PT"/>
+        </w:rPr>
+        <w:t>ce</w:t>
+      </w:r>
+      <w:r>
+        <w:rPr>
+          <w:lang w:val="pt-PT"/>
+        </w:rPr>
+        <w:t xml:space="preserve"> </w:t>
+      </w:r>
+      <w:r>
+        <w:rPr>
+          <w:lang w:val="pt-PT"/>
+        </w:rPr>
+        <w:t>à</w:t>
+      </w:r>
+      <w:r>
+        <w:rPr>
+          <w:lang w:val="pt-PT"/>
+        </w:rPr>
+        <w:t xml:space="preserve"> medida que o n</w:t>
+      </w:r>
+      <w:r>
+        <w:rPr>
+          <w:lang w:val="pt-PT"/>
+        </w:rPr>
+        <w:t>ú</w:t>
+      </w:r>
+      <w:r>
+        <w:rPr>
+          <w:lang w:val="pt-PT"/>
+        </w:rPr>
+        <w:t>m</w:t>
+      </w:r>
+      <w:r>
+        <w:rPr>
+          <w:lang w:val="pt-PT"/>
+        </w:rPr>
+        <w:t>ero de registos aumenta, este mó</w:t>
+      </w:r>
+      <w:r>
+        <w:rPr>
+          <w:lang w:val="pt-PT"/>
+        </w:rPr>
+        <w:t xml:space="preserve">dulo depende da </w:t>
+      </w:r>
+      <w:proofErr w:type="spellStart"/>
+      <w:r>
+        <w:rPr>
+          <w:i/>
+          <w:lang w:val="pt-PT"/>
+        </w:rPr>
+        <w:t>metadata</w:t>
+      </w:r>
+      <w:proofErr w:type="spellEnd"/>
+      <w:r>
+        <w:rPr>
+          <w:lang w:val="pt-PT"/>
+        </w:rPr>
+        <w:t xml:space="preserve"> nos catálogos para garantir acessos directos aos registos, desta forma </w:t>
+      </w:r>
+      <w:r>
+        <w:rPr>
+          <w:lang w:val="pt-PT"/>
+        </w:rPr>
+        <w:t>à</w:t>
+      </w:r>
+      <w:r>
+        <w:rPr>
+          <w:lang w:val="pt-PT"/>
+        </w:rPr>
+        <w:t xml:space="preserve"> medida que o n</w:t>
+      </w:r>
+      <w:r>
+        <w:rPr>
+          <w:lang w:val="pt-PT"/>
+        </w:rPr>
+        <w:t>ú</w:t>
+      </w:r>
+      <w:r>
+        <w:rPr>
+          <w:lang w:val="pt-PT"/>
+        </w:rPr>
+        <w:t>mero de registos aumenta o custo de aceder a um certo registo mantém-se constante.</w:t>
+      </w:r>
+    </w:p>
+    <w:p>
+      <w:pPr>
+        <w:jc w:val="both"/>
+        <w:rPr>
+          <w:lang w:val="pt-PT"/>
+        </w:rPr>
+      </w:pPr>
+      <w:r>
+        <w:rPr>
+          <w:lang w:val="pt-PT"/>
+        </w:rPr>
+        <w:t xml:space="preserve">A inserção de um elemento nesta estrutura inicia-se lendo uma linha do ficheiro de compras, estando definida como </w:t>
+      </w:r>
+      <w:r>
+        <w:rPr>
+          <w:i/>
+          <w:lang w:val="pt-PT"/>
+        </w:rPr>
+        <w:t>Compra</w:t>
+      </w:r>
+      <w:r>
+        <w:rPr>
+          <w:lang w:val="pt-PT"/>
+        </w:rPr>
+        <w:t xml:space="preserve">, identifica-se o Produto na </w:t>
+      </w:r>
+      <w:r>
+        <w:rPr>
+          <w:i/>
+          <w:lang w:val="pt-PT"/>
+        </w:rPr>
+        <w:t>Compra</w:t>
+      </w:r>
+      <w:r>
+        <w:rPr>
+          <w:lang w:val="pt-PT"/>
+        </w:rPr>
+        <w:t xml:space="preserve"> e caso ainda não exista no </w:t>
+      </w:r>
+      <w:proofErr w:type="spellStart"/>
+      <w:r>
+        <w:rPr>
+          <w:i/>
+          <w:lang w:val="pt-PT"/>
+        </w:rPr>
+        <w:t>array</w:t>
+      </w:r>
+      <w:proofErr w:type="spellEnd"/>
+      <w:r>
+        <w:rPr>
+          <w:lang w:val="pt-PT"/>
+        </w:rPr>
+        <w:t xml:space="preserve"> de entradas, é criado. De seguida os valores desse Produto, para o mês especificado na </w:t>
+      </w:r>
+      <w:r>
+        <w:rPr>
+          <w:i/>
+          <w:lang w:val="pt-PT"/>
+        </w:rPr>
+        <w:t>Compra</w:t>
+      </w:r>
+      <w:r>
+        <w:rPr>
+          <w:lang w:val="pt-PT"/>
+        </w:rPr>
+        <w:t>, são incrementados com o valor desta. O processo é simétrico para com os Clientes.</w:t>
+      </w:r>
+    </w:p>
+    <w:p>
+      <w:pPr>
+        <w:jc w:val="both"/>
+        <w:rPr>
+          <w:lang w:val="pt-PT"/>
+        </w:rPr>
+      </w:pPr>
+      <w:r>
+        <w:rPr>
+          <w:lang w:val="pt-PT"/>
+        </w:rPr>
+        <w:t>De modo</w:t>
+      </w:r>
+      <w:r>
+        <w:rPr>
+          <w:lang w:val="pt-PT"/>
+        </w:rPr>
+        <w:t xml:space="preserve"> a </w:t>
+      </w:r>
+      <w:r>
+        <w:rPr>
+          <w:lang w:val="pt-PT"/>
+        </w:rPr>
+        <w:t>responder a questões relativas à</w:t>
+      </w:r>
+      <w:r>
+        <w:rPr>
+          <w:lang w:val="pt-PT"/>
+        </w:rPr>
+        <w:t xml:space="preserve"> ordenação entre produtos (mais comprados, etc.) os elementos do </w:t>
+      </w:r>
+      <w:proofErr w:type="spellStart"/>
+      <w:r>
+        <w:rPr>
+          <w:i/>
+          <w:lang w:val="pt-PT"/>
+        </w:rPr>
+        <w:t>array</w:t>
+      </w:r>
+      <w:proofErr w:type="spellEnd"/>
+      <w:r>
+        <w:rPr>
+          <w:lang w:val="pt-PT"/>
+        </w:rPr>
+        <w:t xml:space="preserve"> s</w:t>
+      </w:r>
+      <w:r>
+        <w:rPr>
+          <w:lang w:val="pt-PT"/>
+        </w:rPr>
+        <w:t xml:space="preserve">ão ordenados de forma crescente, </w:t>
+      </w:r>
+      <w:r>
+        <w:rPr>
+          <w:lang w:val="pt-PT"/>
+        </w:rPr>
+        <w:t xml:space="preserve">recorrendo a uma </w:t>
+      </w:r>
+      <w:proofErr w:type="spellStart"/>
+      <w:r>
+        <w:rPr>
+          <w:i/>
+          <w:lang w:val="pt-PT"/>
+        </w:rPr>
+        <w:t>minHeap</w:t>
+      </w:r>
+      <w:proofErr w:type="spellEnd"/>
+      <w:r>
+        <w:rPr>
+          <w:lang w:val="pt-PT"/>
+        </w:rPr>
+        <w:t xml:space="preserve">, permitindo responder </w:t>
+      </w:r>
+      <w:proofErr w:type="gramStart"/>
+      <w:r>
+        <w:rPr>
+          <w:lang w:val="pt-PT"/>
+        </w:rPr>
+        <w:t>a certas</w:t>
+      </w:r>
+      <w:proofErr w:type="gramEnd"/>
+      <w:r>
+        <w:rPr>
+          <w:lang w:val="pt-PT"/>
+        </w:rPr>
+        <w:t xml:space="preserve"> </w:t>
+      </w:r>
+      <w:proofErr w:type="spellStart"/>
+      <w:r>
+        <w:rPr>
+          <w:i/>
+          <w:lang w:val="pt-PT"/>
+        </w:rPr>
+        <w:t>queries</w:t>
+      </w:r>
+      <w:proofErr w:type="spellEnd"/>
+      <w:r>
+        <w:rPr>
+          <w:lang w:val="pt-PT"/>
+        </w:rPr>
+        <w:t xml:space="preserve"> com custo linear incorrendo apenas num custo inicial um pouco mais elevado.</w:t>
+      </w:r>
+    </w:p>
+    <w:p>
+      <w:pPr>
+        <w:jc w:val="both"/>
+        <w:rPr>
+          <w:lang w:val="pt-PT"/>
+        </w:rPr>
+      </w:pPr>
+      <w:r>
+        <w:rPr>
+          <w:lang w:val="pt-PT"/>
+        </w:rPr>
+        <w:t xml:space="preserve">Este processo de ordenação faz uso da funcionalidade de </w:t>
+      </w:r>
+      <w:proofErr w:type="spellStart"/>
+      <w:r>
+        <w:rPr>
+          <w:i/>
+          <w:lang w:val="pt-PT"/>
+        </w:rPr>
+        <w:t>metadata</w:t>
+      </w:r>
+      <w:proofErr w:type="spellEnd"/>
+      <w:r>
+        <w:rPr>
+          <w:lang w:val="pt-PT"/>
+        </w:rPr>
+        <w:t xml:space="preserve"> opcional disponível nos catálogos. Consiste em ordenar as entradas com critério baseado no somatório das unidades desse Produto/Cliente. O novo índice ordenado desta entrada é associado ao respectivo Produto/Cliente nos catálogos. Isto trata-se de uma operação relativamente intensiva, pelo que a ordenação só é executada terminada a ronda de inserções.</w:t>
+      </w:r>
+    </w:p>
+    <w:p>
+      <w:pPr>
+        <w:jc w:val="both"/>
+        <w:rPr>
+          <w:lang w:val="pt-PT"/>
+        </w:rPr>
+      </w:pPr>
+      <w:r>
+        <w:rPr>
+          <w:lang w:val="pt-PT"/>
+        </w:rPr>
+        <w:t xml:space="preserve">Esta ordenação não é no entanto obrigatória, servindo apenas para dispor as entradas de forma arbitrária. Se um utilizador da biblioteca estiver numa situação em que já tem o código de Produto/Cliente, ou seja, não está no seu interesse descobrir ‘os mais/menos comprados’, tem a mesma facilidade de acesso </w:t>
+      </w:r>
+      <w:r>
+        <w:rPr>
+          <w:lang w:val="pt-PT"/>
+        </w:rPr>
+        <w:t xml:space="preserve">independentemente da estrutura estar, ou não, ordenada. </w:t>
+      </w:r>
+    </w:p>
+    <w:p>
+      <w:pPr>
+        <w:rPr>
+          <w:rFonts w:eastAsiaTheme="majorEastAsia" w:cstheme="majorBidi"/>
+          <w:color w:val="2E74B5" w:themeColor="accent1" w:themeShade="BF"/>
+          <w:sz w:val="28"/>
+          <w:szCs w:val="28"/>
+          <w:lang w:val="pt-PT"/>
+        </w:rPr>
+      </w:pPr>
+      <w:bookmarkStart w:id="15" w:name="_Toc417652878"/>
+      <w:r>
+        <w:rPr>
+          <w:lang w:val="pt-PT"/>
+        </w:rPr>
+        <w:br w:type="page"/>
       </w:r>
     </w:p>
     <w:p>
@@ -5220,11 +5980,11 @@
           <w:lang w:val="pt-PT"/>
         </w:rPr>
       </w:pPr>
-      <w:bookmarkStart w:id="15" w:name="_Toc417652878"/>
-      <w:r>
-        <w:rPr>
-          <w:lang w:val="pt-PT"/>
-        </w:rPr>
+      <w:r>
+        <w:rPr>
+          <w:lang w:val="pt-PT"/>
+        </w:rPr>
+        <w:lastRenderedPageBreak/>
         <w:t>Compras</w:t>
       </w:r>
       <w:bookmarkEnd w:id="15"/>
@@ -5254,7 +6014,19 @@
         <w:rPr>
           <w:lang w:val="pt-PT"/>
         </w:rPr>
-        <w:t>Estes módulos fazem a gestão das listas de Clientes/Produtos válidos, assim como as perguntas sob essas listas, que não incluem questões relativas a Compras ou Contabilidades, pelo que são totalmente independentes dos restantes módulos da biblioteca.</w:t>
+        <w:t>Estes módulos fazem a gestão das listas de Clientes/Produtos válidos, assim como as perguntas sob essas listas, que não incluem questões relativas a Compras ou Contabilidades,</w:t>
+      </w:r>
+      <w:r>
+        <w:rPr>
+          <w:lang w:val="pt-PT"/>
+        </w:rPr>
+        <w:t xml:space="preserve"> </w:t>
+      </w:r>
+      <w:r>
+        <w:rPr>
+          <w:lang w:val="pt-PT"/>
+        </w:rPr>
+        <w:t>pelo que são totalmente independentes dos restantes módulos da biblioteca.</w:t>
       </w:r>
     </w:p>
     <w:p>
@@ -5264,6 +6036,10 @@
         <w:jc w:val="center"/>
       </w:pPr>
       <w:r>
+        <w:rPr>
+          <w:noProof/>
+          <w:lang w:val="en-GB" w:eastAsia="en-GB"/>
+        </w:rPr>
         <w:drawing>
           <wp:inline distT="0" distB="0" distL="0" distR="0" wp14:anchorId="05D1ABA9" wp14:editId="0F7005CC">
             <wp:extent cx="5347882" cy="3159490"/>
@@ -5361,13 +6137,7 @@
         <w:rPr>
           <w:lang w:val="pt-PT"/>
         </w:rPr>
-        <w:t xml:space="preserve">Estrutura de </w:t>
-      </w:r>
-      <w:r>
-        <w:rPr>
-          <w:lang w:val="pt-PT"/>
-        </w:rPr>
-        <w:t>Compras</w:t>
+        <w:t>Estrutura de Compras</w:t>
       </w:r>
       <w:bookmarkEnd w:id="16"/>
     </w:p>
@@ -5405,7 +6175,91 @@
         <w:rPr>
           <w:lang w:val="pt-PT"/>
         </w:rPr>
-        <w:t>A camada de negócio é o local onde são executadas as tarefas de validação da informação recolhida da camada de Interface, bem como o seu tratamento e inserção transformada (através das regras de negócio) na camada de dados. No entanto, a camada de negócio também é responsável por disponibilizar informação tratada para posterior exposição à camada de Interface. Com isto, é seguro dizer que a camada de negócio atua como uma ponte de ligação entre as duas restantes camadas. No que toca a regras de negócio, estas consistem em formalizar os requisitos levantados durante as reuniões com o cliente, sendo que estas dependem da interpretação das equipas que estão a desenvolver a aplicação. Devido a isto, é possível que equipas diferentes desenvolvam regras de negócio completamente distintas. É de notar que o objetivo final é cumprir os requisitos para que o cliente fique satisfeito com os resultados apresentados.</w:t>
+        <w:t>A estrutura de dados usada é muito semelhante à</w:t>
+      </w:r>
+      <w:r>
+        <w:rPr>
+          <w:lang w:val="pt-PT"/>
+        </w:rPr>
+        <w:t xml:space="preserve"> </w:t>
+      </w:r>
+      <w:r>
+        <w:rPr>
+          <w:lang w:val="pt-PT"/>
+        </w:rPr>
+        <w:t>utilizada</w:t>
+      </w:r>
+      <w:r>
+        <w:rPr>
+          <w:lang w:val="pt-PT"/>
+        </w:rPr>
+        <w:t xml:space="preserve"> no m</w:t>
+      </w:r>
+      <w:r>
+        <w:rPr>
+          <w:lang w:val="pt-PT"/>
+        </w:rPr>
+        <w:t>ó</w:t>
+      </w:r>
+      <w:r>
+        <w:rPr>
+          <w:lang w:val="pt-PT"/>
+        </w:rPr>
+        <w:t>dulo de Contabilidade, diferindo no conteúdo de cada entrada, e no separar d</w:t>
+      </w:r>
+      <w:r>
+        <w:rPr>
+          <w:lang w:val="pt-PT"/>
+        </w:rPr>
+        <w:t>os registos de clientes e produ</w:t>
+      </w:r>
+      <w:r>
+        <w:rPr>
+          <w:lang w:val="pt-PT"/>
+        </w:rPr>
+        <w:t xml:space="preserve">tos em diferentes </w:t>
+      </w:r>
+      <w:proofErr w:type="spellStart"/>
+      <w:r>
+        <w:rPr>
+          <w:i/>
+          <w:lang w:val="pt-PT"/>
+        </w:rPr>
+        <w:t>arrays</w:t>
+      </w:r>
+      <w:proofErr w:type="spellEnd"/>
+      <w:r>
+        <w:rPr>
+          <w:lang w:val="pt-PT"/>
+        </w:rPr>
+        <w:t xml:space="preserve">, sendo também ordenado da mesma forma que os registos na Contabilidade, </w:t>
+      </w:r>
+      <w:r>
+        <w:rPr>
+          <w:lang w:val="pt-PT"/>
+        </w:rPr>
+        <w:t>de forma a</w:t>
+      </w:r>
+      <w:r>
+        <w:rPr>
+          <w:lang w:val="pt-PT"/>
+        </w:rPr>
+        <w:t xml:space="preserve"> responder a </w:t>
+      </w:r>
+      <w:proofErr w:type="spellStart"/>
+      <w:r>
+        <w:rPr>
+          <w:i/>
+          <w:lang w:val="pt-PT"/>
+        </w:rPr>
+        <w:t>queries</w:t>
+      </w:r>
+      <w:proofErr w:type="spellEnd"/>
+      <w:r>
+        <w:rPr>
+          <w:lang w:val="pt-PT"/>
+        </w:rPr>
+        <w:t xml:space="preserve"> com as mesmas características.</w:t>
       </w:r>
     </w:p>
     <w:p>
@@ -5415,6 +6269,41 @@
           <w:lang w:val="pt-PT"/>
         </w:rPr>
       </w:pPr>
+      <w:r>
+        <w:rPr>
+          <w:lang w:val="pt-PT"/>
+        </w:rPr>
+        <w:t>As entradas neste módulo conté</w:t>
+      </w:r>
+      <w:r>
+        <w:rPr>
+          <w:lang w:val="pt-PT"/>
+        </w:rPr>
+        <w:t xml:space="preserve">m agora 12 </w:t>
+      </w:r>
+      <w:proofErr w:type="spellStart"/>
+      <w:r>
+        <w:rPr>
+          <w:i/>
+          <w:lang w:val="pt-PT"/>
+        </w:rPr>
+        <w:t>arrays</w:t>
+      </w:r>
+      <w:proofErr w:type="spellEnd"/>
+      <w:r>
+        <w:rPr>
+          <w:lang w:val="pt-PT"/>
+        </w:rPr>
+        <w:t xml:space="preserve"> de registos, em que cada entrada aponta para uma compra realizada no respectivo mês. Foi feita a decisão de manter intactos os dados pertinentes a cada venda por forma a permitir extensibilidade apesar de um maior uso de memoria, permitindo assim, se necessário, adaptar o modulo a novas necessidades.</w:t>
+      </w:r>
+    </w:p>
+    <w:p>
+      <w:pPr>
+        <w:jc w:val="both"/>
+        <w:rPr>
+          <w:lang w:val="pt-PT"/>
+        </w:rPr>
+      </w:pPr>
     </w:p>
     <w:p>
       <w:pPr>
@@ -5443,7 +6332,35 @@
         <w:rPr>
           <w:lang w:val="pt-PT"/>
         </w:rPr>
-        <w:t>Para a etapa final do projeto era pedido que o grupo elaborasse o levantamento de requisitos, assim como a modelação e descrição de Use Cases, Diagrama de Classes e modelo de Base de dados do sistema apresentado no capítulo anterior. Junto a isto, deverá ser entregue também uma representação da Interface com o utilizador. De entre os vários modelos existentes, o grupo selecionou:</w:t>
+        <w:t xml:space="preserve">Para a etapa final do </w:t>
+      </w:r>
+      <w:proofErr w:type="spellStart"/>
+      <w:r>
+        <w:rPr>
+          <w:lang w:val="pt-PT"/>
+        </w:rPr>
+        <w:t>projeto</w:t>
+      </w:r>
+      <w:proofErr w:type="spellEnd"/>
+      <w:r>
+        <w:rPr>
+          <w:lang w:val="pt-PT"/>
+        </w:rPr>
+        <w:t xml:space="preserve"> era pedido que o grupo elaborasse o levantamento de requisitos, assim como a modelação e descrição de Use Cases, Diagrama de Classes e modelo de Base de dados do sistema apresentado no capítulo anterior. Junto a isto, deverá ser entregue também uma representação da Interface com o utilizador. De entre os vários modelos existentes, o grupo </w:t>
+      </w:r>
+      <w:proofErr w:type="spellStart"/>
+      <w:r>
+        <w:rPr>
+          <w:lang w:val="pt-PT"/>
+        </w:rPr>
+        <w:t>selecionou</w:t>
+      </w:r>
+      <w:proofErr w:type="spellEnd"/>
+      <w:r>
+        <w:rPr>
+          <w:lang w:val="pt-PT"/>
+        </w:rPr>
+        <w:t>:</w:t>
       </w:r>
     </w:p>
     <w:p>
@@ -5481,7 +6398,35 @@
         <w:rPr>
           <w:lang w:val="pt-PT"/>
         </w:rPr>
-        <w:t>Os Diagramas de Use Cases para exposição das funcionalidades presentes na aplicação e as respetivas descrições textuais sobre as interações no sistema;</w:t>
+        <w:t xml:space="preserve">Os Diagramas de Use Cases para exposição das funcionalidades presentes na aplicação e as </w:t>
+      </w:r>
+      <w:proofErr w:type="spellStart"/>
+      <w:r>
+        <w:rPr>
+          <w:lang w:val="pt-PT"/>
+        </w:rPr>
+        <w:t>respetivas</w:t>
+      </w:r>
+      <w:proofErr w:type="spellEnd"/>
+      <w:r>
+        <w:rPr>
+          <w:lang w:val="pt-PT"/>
+        </w:rPr>
+        <w:t xml:space="preserve"> descrições textuais sobre as </w:t>
+      </w:r>
+      <w:proofErr w:type="spellStart"/>
+      <w:r>
+        <w:rPr>
+          <w:lang w:val="pt-PT"/>
+        </w:rPr>
+        <w:t>interações</w:t>
+      </w:r>
+      <w:proofErr w:type="spellEnd"/>
+      <w:r>
+        <w:rPr>
+          <w:lang w:val="pt-PT"/>
+        </w:rPr>
+        <w:t xml:space="preserve"> no sistema;</w:t>
       </w:r>
     </w:p>
     <w:p>
@@ -5519,7 +6464,21 @@
         <w:rPr>
           <w:lang w:val="pt-PT"/>
         </w:rPr>
-        <w:t>Diagramas de Sequência de Sistema, que mostram a interação entre o utilizador e o sistema de uma forma simples e intuitiva (em relação à descrição textual);</w:t>
+        <w:t xml:space="preserve">Diagramas de Sequência de Sistema, que mostram a </w:t>
+      </w:r>
+      <w:proofErr w:type="spellStart"/>
+      <w:r>
+        <w:rPr>
+          <w:lang w:val="pt-PT"/>
+        </w:rPr>
+        <w:t>interação</w:t>
+      </w:r>
+      <w:proofErr w:type="spellEnd"/>
+      <w:r>
+        <w:rPr>
+          <w:lang w:val="pt-PT"/>
+        </w:rPr>
+        <w:t xml:space="preserve"> entre o utilizador e o sistema de uma forma simples e intuitiva (em relação à descrição textual);</w:t>
       </w:r>
     </w:p>
     <w:p>
@@ -5539,14 +6498,30 @@
         <w:rPr>
           <w:lang w:val="pt-PT"/>
         </w:rPr>
-        <w:t>, desenvolvido em paralelo com o Diagrama de Classes, que visa mostrar a interação entre as várias estruturas (</w:t>
-      </w:r>
+        <w:t xml:space="preserve">, desenvolvido em paralelo com o Diagrama de Classes, que visa mostrar a </w:t>
+      </w:r>
+      <w:proofErr w:type="spellStart"/>
+      <w:r>
+        <w:rPr>
+          <w:lang w:val="pt-PT"/>
+        </w:rPr>
+        <w:t>interação</w:t>
+      </w:r>
+      <w:proofErr w:type="spellEnd"/>
+      <w:r>
+        <w:rPr>
+          <w:lang w:val="pt-PT"/>
+        </w:rPr>
+        <w:t xml:space="preserve"> entre as várias estruturas (</w:t>
+      </w:r>
+      <w:proofErr w:type="spellStart"/>
       <w:r>
         <w:rPr>
           <w:lang w:val="pt-PT"/>
         </w:rPr>
         <w:t>objetos</w:t>
       </w:r>
+      <w:proofErr w:type="spellEnd"/>
       <w:r>
         <w:rPr>
           <w:lang w:val="pt-PT"/>
@@ -5613,24 +6588,28 @@
         </w:rPr>
         <w:t xml:space="preserve">O modelo de Domínio é um modelo conceptual de todos os tópicos relacionados com um determinado problema. O seu </w:t>
       </w:r>
+      <w:proofErr w:type="spellStart"/>
       <w:r>
         <w:rPr>
           <w:lang w:val="pt-PT"/>
         </w:rPr>
         <w:t>objetivo</w:t>
       </w:r>
+      <w:proofErr w:type="spellEnd"/>
       <w:r>
         <w:rPr>
           <w:lang w:val="pt-PT"/>
         </w:rPr>
         <w:t xml:space="preserve"> é descrever as várias entidades (e </w:t>
       </w:r>
+      <w:proofErr w:type="spellStart"/>
       <w:r>
         <w:rPr>
           <w:lang w:val="pt-PT"/>
         </w:rPr>
         <w:t>respetivos</w:t>
       </w:r>
+      <w:proofErr w:type="spellEnd"/>
       <w:r>
         <w:rPr>
           <w:lang w:val="pt-PT"/>
@@ -5647,7 +6626,7 @@
       <w:r>
         <w:rPr>
           <w:noProof/>
-          <w:lang w:eastAsia="en-US"/>
+          <w:lang w:val="en-GB" w:eastAsia="en-GB"/>
         </w:rPr>
         <w:drawing>
           <wp:inline distT="0" distB="0" distL="0" distR="0" wp14:anchorId="6EE5E21E" wp14:editId="04207DD5">
@@ -5747,7 +6726,21 @@
         <w:rPr>
           <w:lang w:val="pt-PT"/>
         </w:rPr>
-        <w:t>No modelo acima é percetível a grande quantidade de informação envolvida no problema a tratar. Com base neste modelo o grupo pretende definir quais as entidades que devem ser promovidas a classes e quais devem ser apenas atributos. Tal definição irá resultar futuramente no diagrama de classes, no qual serão tomadas algumas decisões estruturais importantes</w:t>
+        <w:t xml:space="preserve">No modelo acima é </w:t>
+      </w:r>
+      <w:proofErr w:type="spellStart"/>
+      <w:r>
+        <w:rPr>
+          <w:lang w:val="pt-PT"/>
+        </w:rPr>
+        <w:t>percetível</w:t>
+      </w:r>
+      <w:proofErr w:type="spellEnd"/>
+      <w:r>
+        <w:rPr>
+          <w:lang w:val="pt-PT"/>
+        </w:rPr>
+        <w:t xml:space="preserve"> a grande quantidade de informação envolvida no problema a tratar. Com base neste modelo o grupo pretende definir quais as entidades que devem ser promovidas a classes e quais devem ser apenas atributos. Tal definição irá resultar futuramente no diagrama de classes, no qual serão tomadas algumas decisões estruturais importantes</w:t>
       </w:r>
       <w:r>
         <w:rPr>
@@ -5798,7 +6791,49 @@
         <w:rPr>
           <w:lang w:val="pt-PT"/>
         </w:rPr>
-        <w:t>Um Diagrama de Use Cases, na sua forma mais simples, é a representação da interação de um utilizador com o sistema. Estes diagramas podem mostrar a interação de vários utilizadores distintos. Os diagramas de Use Case são geralmente acompanhados por outros tipos de diagrama, como os Diagramas de Sequência. É comum (ou mesmo complementar) escrever uma descrição textual (ou tabular), que visa descrever a interação entre utilizador e sistema de forma mais clara. A aplicação destes diagramas resultou na seguinte figura:</w:t>
+        <w:t xml:space="preserve">Um Diagrama de Use Cases, na sua forma mais simples, é a representação da </w:t>
+      </w:r>
+      <w:proofErr w:type="spellStart"/>
+      <w:r>
+        <w:rPr>
+          <w:lang w:val="pt-PT"/>
+        </w:rPr>
+        <w:t>interação</w:t>
+      </w:r>
+      <w:proofErr w:type="spellEnd"/>
+      <w:r>
+        <w:rPr>
+          <w:lang w:val="pt-PT"/>
+        </w:rPr>
+        <w:t xml:space="preserve"> de um utilizador com o sistema. Estes diagramas podem mostrar a </w:t>
+      </w:r>
+      <w:proofErr w:type="spellStart"/>
+      <w:r>
+        <w:rPr>
+          <w:lang w:val="pt-PT"/>
+        </w:rPr>
+        <w:t>interação</w:t>
+      </w:r>
+      <w:proofErr w:type="spellEnd"/>
+      <w:r>
+        <w:rPr>
+          <w:lang w:val="pt-PT"/>
+        </w:rPr>
+        <w:t xml:space="preserve"> de vários utilizadores distintos. Os diagramas de Use Case são geralmente acompanhados por outros tipos de diagrama, como os Diagramas de Sequência. É comum (ou mesmo complementar) escrever uma descrição textual (ou tabular), que visa descrever a </w:t>
+      </w:r>
+      <w:proofErr w:type="spellStart"/>
+      <w:r>
+        <w:rPr>
+          <w:lang w:val="pt-PT"/>
+        </w:rPr>
+        <w:t>interação</w:t>
+      </w:r>
+      <w:proofErr w:type="spellEnd"/>
+      <w:r>
+        <w:rPr>
+          <w:lang w:val="pt-PT"/>
+        </w:rPr>
+        <w:t xml:space="preserve"> entre utilizador e sistema de forma mais clara. A aplicação destes diagramas resultou na seguinte figura:</w:t>
       </w:r>
     </w:p>
     <w:p>
@@ -5809,7 +6844,7 @@
       <w:r>
         <w:rPr>
           <w:noProof/>
-          <w:lang w:eastAsia="en-US"/>
+          <w:lang w:val="en-GB" w:eastAsia="en-GB"/>
         </w:rPr>
         <w:lastRenderedPageBreak/>
         <w:drawing>
@@ -5911,7 +6946,35 @@
         <w:rPr>
           <w:lang w:val="pt-PT"/>
         </w:rPr>
-        <w:t>Na figura estão representados os tipos de atores que o sistema reconhece e a divisão das funcionalidades do sistema em grupos. Nas secções que seguem vão ser descritos perfis de utilização de cada um dos atores, bem como algumas das funcionalidades a que têm acesso.</w:t>
+        <w:t xml:space="preserve">Na figura estão representados os tipos de </w:t>
+      </w:r>
+      <w:proofErr w:type="spellStart"/>
+      <w:r>
+        <w:rPr>
+          <w:lang w:val="pt-PT"/>
+        </w:rPr>
+        <w:t>atores</w:t>
+      </w:r>
+      <w:proofErr w:type="spellEnd"/>
+      <w:r>
+        <w:rPr>
+          <w:lang w:val="pt-PT"/>
+        </w:rPr>
+        <w:t xml:space="preserve"> que o sistema reconhece e a divisão das funcionalidades do sistema em grupos. Nas secções que seguem vão ser descritos perfis de utilização de cada um dos </w:t>
+      </w:r>
+      <w:proofErr w:type="spellStart"/>
+      <w:r>
+        <w:rPr>
+          <w:lang w:val="pt-PT"/>
+        </w:rPr>
+        <w:t>atores</w:t>
+      </w:r>
+      <w:proofErr w:type="spellEnd"/>
+      <w:r>
+        <w:rPr>
+          <w:lang w:val="pt-PT"/>
+        </w:rPr>
+        <w:t>, bem como algumas das funcionalidades a que têm acesso.</w:t>
       </w:r>
     </w:p>
     <w:p>
@@ -5939,7 +7002,21 @@
         <w:rPr>
           <w:lang w:val="pt-PT"/>
         </w:rPr>
-        <w:t>De forma a simplificar a leitura do diagrama, decidimos agrupar as funcionalidades acessíveis por qualquer ator (Administrador, Com. Famílias, Com. Angariação e Com. Fundos), dando-lhe o nome de Utilizador.</w:t>
+        <w:t xml:space="preserve">De forma a simplificar a leitura do diagrama, decidimos agrupar as funcionalidades acessíveis por qualquer </w:t>
+      </w:r>
+      <w:proofErr w:type="spellStart"/>
+      <w:r>
+        <w:rPr>
+          <w:lang w:val="pt-PT"/>
+        </w:rPr>
+        <w:t>ator</w:t>
+      </w:r>
+      <w:proofErr w:type="spellEnd"/>
+      <w:r>
+        <w:rPr>
+          <w:lang w:val="pt-PT"/>
+        </w:rPr>
+        <w:t xml:space="preserve"> (Administrador, Com. Famílias, Com. Angariação e Com. Fundos), dando-lhe o nome de Utilizador.</w:t>
       </w:r>
     </w:p>
     <w:p>
@@ -5991,7 +7068,35 @@
         <w:rPr>
           <w:lang w:val="pt-PT"/>
         </w:rPr>
-        <w:t xml:space="preserve"> passar a ser reconhecido como um dos tipos de ator. A interação para esta funcionalidade segue os seguintes passos:</w:t>
+        <w:t xml:space="preserve"> passar a ser reconhecido como um dos tipos de </w:t>
+      </w:r>
+      <w:proofErr w:type="spellStart"/>
+      <w:r>
+        <w:rPr>
+          <w:lang w:val="pt-PT"/>
+        </w:rPr>
+        <w:t>ator</w:t>
+      </w:r>
+      <w:proofErr w:type="spellEnd"/>
+      <w:r>
+        <w:rPr>
+          <w:lang w:val="pt-PT"/>
+        </w:rPr>
+        <w:t xml:space="preserve">. A </w:t>
+      </w:r>
+      <w:proofErr w:type="spellStart"/>
+      <w:r>
+        <w:rPr>
+          <w:lang w:val="pt-PT"/>
+        </w:rPr>
+        <w:t>interação</w:t>
+      </w:r>
+      <w:proofErr w:type="spellEnd"/>
+      <w:r>
+        <w:rPr>
+          <w:lang w:val="pt-PT"/>
+        </w:rPr>
+        <w:t xml:space="preserve"> para esta funcionalidade segue os seguintes passos:</w:t>
       </w:r>
       <w:bookmarkStart w:id="22" w:name="__RefHeading___Toc403937642"/>
     </w:p>
@@ -6003,7 +7108,7 @@
       <w:r>
         <w:rPr>
           <w:noProof/>
-          <w:lang w:eastAsia="en-US" w:bidi="ar-SA"/>
+          <w:lang w:val="en-GB" w:eastAsia="en-GB" w:bidi="ar-SA"/>
         </w:rPr>
         <w:lastRenderedPageBreak/>
         <w:drawing>
@@ -6134,7 +7239,35 @@
         <w:rPr>
           <w:lang w:val="pt-PT"/>
         </w:rPr>
-        <w:t>Para garantir o correto funcionamento do sistema, é necessário criar um tipo de utilizador capaz de realizar todas as tarefas. Para esse efeito, o grupo optou por ter um perfil denominado Administrador (ou Admin), a função principal deste perfil é a criação de novos utilizadores, bem como a manutenção do sistema.</w:t>
+        <w:t xml:space="preserve">Para garantir o </w:t>
+      </w:r>
+      <w:proofErr w:type="spellStart"/>
+      <w:r>
+        <w:rPr>
+          <w:lang w:val="pt-PT"/>
+        </w:rPr>
+        <w:t>correto</w:t>
+      </w:r>
+      <w:proofErr w:type="spellEnd"/>
+      <w:r>
+        <w:rPr>
+          <w:lang w:val="pt-PT"/>
+        </w:rPr>
+        <w:t xml:space="preserve"> funcionamento do sistema, é necessário criar um tipo de utilizador capaz de realizar todas as tarefas. Para esse efeito, o grupo optou por ter um perfil denominado Administrador (ou </w:t>
+      </w:r>
+      <w:proofErr w:type="spellStart"/>
+      <w:r>
+        <w:rPr>
+          <w:lang w:val="pt-PT"/>
+        </w:rPr>
+        <w:t>Admin</w:t>
+      </w:r>
+      <w:proofErr w:type="spellEnd"/>
+      <w:r>
+        <w:rPr>
+          <w:lang w:val="pt-PT"/>
+        </w:rPr>
+        <w:t>), a função principal deste perfil é a criação de novos utilizadores, bem como a manutenção do sistema.</w:t>
       </w:r>
     </w:p>
     <w:p>
@@ -6162,7 +7295,35 @@
         <w:rPr>
           <w:lang w:val="pt-PT"/>
         </w:rPr>
-        <w:t>Para que seja possível a criação de um projeto, a sua candidatura tem que ser analisada e inserida no sistema. Esta inserção e análise é feita pela Comissão de Famílias, que tem, por sua vez, não só o objetivo de inserir candidaturas e atribuir-lhes um estado (que determina o progresso aliado a essa candidatura) mas também o de alterar candidaturas existentes.</w:t>
+        <w:t xml:space="preserve">Para que seja possível a criação de um </w:t>
+      </w:r>
+      <w:proofErr w:type="spellStart"/>
+      <w:r>
+        <w:rPr>
+          <w:lang w:val="pt-PT"/>
+        </w:rPr>
+        <w:t>projeto</w:t>
+      </w:r>
+      <w:proofErr w:type="spellEnd"/>
+      <w:r>
+        <w:rPr>
+          <w:lang w:val="pt-PT"/>
+        </w:rPr>
+        <w:t xml:space="preserve">, a sua candidatura tem que ser analisada e inserida no sistema. Esta inserção e análise é feita pela Comissão de Famílias, que tem, por sua vez, não só o </w:t>
+      </w:r>
+      <w:proofErr w:type="spellStart"/>
+      <w:r>
+        <w:rPr>
+          <w:lang w:val="pt-PT"/>
+        </w:rPr>
+        <w:t>objetivo</w:t>
+      </w:r>
+      <w:proofErr w:type="spellEnd"/>
+      <w:r>
+        <w:rPr>
+          <w:lang w:val="pt-PT"/>
+        </w:rPr>
+        <w:t xml:space="preserve"> de inserir candidaturas e atribuir-lhes um estado (que determina o progresso aliado a essa candidatura) mas também o de alterar candidaturas existentes.</w:t>
       </w:r>
     </w:p>
     <w:p>
@@ -6174,7 +7335,7 @@
       <w:r>
         <w:rPr>
           <w:noProof/>
-          <w:lang w:eastAsia="en-US"/>
+          <w:lang w:val="en-GB" w:eastAsia="en-GB"/>
         </w:rPr>
         <w:lastRenderedPageBreak/>
         <w:drawing>
@@ -6289,13 +7450,69 @@
         <w:rPr>
           <w:lang w:val="pt-PT"/>
         </w:rPr>
-        <w:t>Por forma a conseguir o avanço de um projeto, vários fatores requerem resposta, tais como a aquisição de mão-de-obra, fundos e recursos. A entidade que dá resposta a estes requerimentos é a Comissão de Angariação que, através da organização de eventos, consegue angariar os já referidos fatores. Além de conseguir gerir eventos, a Comissão de Angariação é responsável por gerir também os Voluntários, i.e., a mão-de-obra e equipas a integr</w:t>
-      </w:r>
-      <w:r>
-        <w:rPr>
-          <w:lang w:val="pt-PT"/>
-        </w:rPr>
-        <w:t xml:space="preserve">ar no projeto, bem como gerir </w:t>
+        <w:t xml:space="preserve">Por forma a conseguir o avanço de um </w:t>
+      </w:r>
+      <w:proofErr w:type="spellStart"/>
+      <w:r>
+        <w:rPr>
+          <w:lang w:val="pt-PT"/>
+        </w:rPr>
+        <w:t>projeto</w:t>
+      </w:r>
+      <w:proofErr w:type="spellEnd"/>
+      <w:r>
+        <w:rPr>
+          <w:lang w:val="pt-PT"/>
+        </w:rPr>
+        <w:t xml:space="preserve">, vários </w:t>
+      </w:r>
+      <w:proofErr w:type="spellStart"/>
+      <w:r>
+        <w:rPr>
+          <w:lang w:val="pt-PT"/>
+        </w:rPr>
+        <w:t>fatores</w:t>
+      </w:r>
+      <w:proofErr w:type="spellEnd"/>
+      <w:r>
+        <w:rPr>
+          <w:lang w:val="pt-PT"/>
+        </w:rPr>
+        <w:t xml:space="preserve"> requerem resposta, tais como a aquisição de mão-de-obra, fundos e recursos. A entidade que dá resposta a estes requerimentos é a Comissão de Angariação que, através da organização de eventos, consegue angariar os já referidos </w:t>
+      </w:r>
+      <w:proofErr w:type="spellStart"/>
+      <w:r>
+        <w:rPr>
+          <w:lang w:val="pt-PT"/>
+        </w:rPr>
+        <w:t>fatores</w:t>
+      </w:r>
+      <w:proofErr w:type="spellEnd"/>
+      <w:r>
+        <w:rPr>
+          <w:lang w:val="pt-PT"/>
+        </w:rPr>
+        <w:t>. Além de conseguir gerir eventos, a Comissão de Angariação é responsável por gerir também os Voluntários, i.e., a mão-de-obra e equipas a integr</w:t>
+      </w:r>
+      <w:r>
+        <w:rPr>
+          <w:lang w:val="pt-PT"/>
+        </w:rPr>
+        <w:t xml:space="preserve">ar no </w:t>
+      </w:r>
+      <w:proofErr w:type="spellStart"/>
+      <w:r>
+        <w:rPr>
+          <w:lang w:val="pt-PT"/>
+        </w:rPr>
+        <w:t>projeto</w:t>
+      </w:r>
+      <w:proofErr w:type="spellEnd"/>
+      <w:r>
+        <w:rPr>
+          <w:lang w:val="pt-PT"/>
+        </w:rPr>
+        <w:t xml:space="preserve">, bem como gerir </w:t>
       </w:r>
       <w:r>
         <w:rPr>
@@ -6313,7 +7530,21 @@
         <w:rPr>
           <w:lang w:val="pt-PT"/>
         </w:rPr>
-        <w:t>dando então entrada de stock obtido com as angariações.</w:t>
+        <w:t xml:space="preserve">dando então entrada de </w:t>
+      </w:r>
+      <w:proofErr w:type="gramStart"/>
+      <w:r>
+        <w:rPr>
+          <w:lang w:val="pt-PT"/>
+        </w:rPr>
+        <w:t>stock</w:t>
+      </w:r>
+      <w:proofErr w:type="gramEnd"/>
+      <w:r>
+        <w:rPr>
+          <w:lang w:val="pt-PT"/>
+        </w:rPr>
+        <w:t xml:space="preserve"> obtido com as angariações.</w:t>
       </w:r>
     </w:p>
     <w:p>
@@ -6325,7 +7556,7 @@
       <w:r>
         <w:rPr>
           <w:noProof/>
-          <w:lang w:eastAsia="en-US"/>
+          <w:lang w:val="en-GB" w:eastAsia="en-GB"/>
         </w:rPr>
         <w:drawing>
           <wp:inline distT="0" distB="0" distL="0" distR="0" wp14:anchorId="44E8516C" wp14:editId="1F88721B">
@@ -6451,7 +7682,7 @@
       <w:r>
         <w:rPr>
           <w:noProof/>
-          <w:lang w:eastAsia="en-US"/>
+          <w:lang w:val="en-GB" w:eastAsia="en-GB"/>
         </w:rPr>
         <w:drawing>
           <wp:inline distT="0" distB="0" distL="0" distR="0" wp14:anchorId="508E2F6E" wp14:editId="79BE5C95">
@@ -6550,7 +7781,7 @@
       <w:r>
         <w:rPr>
           <w:noProof/>
-          <w:lang w:eastAsia="en-US"/>
+          <w:lang w:val="en-GB" w:eastAsia="en-GB"/>
         </w:rPr>
         <w:lastRenderedPageBreak/>
         <w:drawing>
@@ -6648,7 +7879,7 @@
       <w:r>
         <w:rPr>
           <w:noProof/>
-          <w:lang w:eastAsia="en-US" w:bidi="ar-SA"/>
+          <w:lang w:val="en-GB" w:eastAsia="en-GB" w:bidi="ar-SA"/>
         </w:rPr>
         <w:drawing>
           <wp:inline distT="0" distB="0" distL="0" distR="0" wp14:anchorId="5C283E6C" wp14:editId="0EEFA1F5">
@@ -6762,7 +7993,49 @@
         <w:rPr>
           <w:lang w:val="pt-PT"/>
         </w:rPr>
-        <w:t>A Comissão de Construção é então responsável por iniciar os projetos que darão origem ao trabalho final, isto é, à habitação. Para isso, é necessário dividir um projeto em várias etapas. Etapas estas usarão materiais em stock, mão-de-obra e terão também um tempo previsto. Como ponto inicial, o grupo decidiu criar as seguintes funcionalidades:</w:t>
+        <w:t xml:space="preserve">A Comissão de Construção é então responsável por iniciar os </w:t>
+      </w:r>
+      <w:proofErr w:type="spellStart"/>
+      <w:r>
+        <w:rPr>
+          <w:lang w:val="pt-PT"/>
+        </w:rPr>
+        <w:t>projetos</w:t>
+      </w:r>
+      <w:proofErr w:type="spellEnd"/>
+      <w:r>
+        <w:rPr>
+          <w:lang w:val="pt-PT"/>
+        </w:rPr>
+        <w:t xml:space="preserve"> que darão origem ao trabalho final, isto é, à habitação. Para isso, é necessário dividir um </w:t>
+      </w:r>
+      <w:proofErr w:type="spellStart"/>
+      <w:r>
+        <w:rPr>
+          <w:lang w:val="pt-PT"/>
+        </w:rPr>
+        <w:t>projeto</w:t>
+      </w:r>
+      <w:proofErr w:type="spellEnd"/>
+      <w:r>
+        <w:rPr>
+          <w:lang w:val="pt-PT"/>
+        </w:rPr>
+        <w:t xml:space="preserve"> em várias etapas. Etapas estas usarão materiais em </w:t>
+      </w:r>
+      <w:proofErr w:type="gramStart"/>
+      <w:r>
+        <w:rPr>
+          <w:lang w:val="pt-PT"/>
+        </w:rPr>
+        <w:t>stock</w:t>
+      </w:r>
+      <w:proofErr w:type="gramEnd"/>
+      <w:r>
+        <w:rPr>
+          <w:lang w:val="pt-PT"/>
+        </w:rPr>
+        <w:t>, mão-de-obra e terão também um tempo previsto. Como ponto inicial, o grupo decidiu criar as seguintes funcionalidades:</w:t>
       </w:r>
     </w:p>
     <w:p>
@@ -6773,7 +8046,7 @@
       <w:r>
         <w:rPr>
           <w:noProof/>
-          <w:lang w:eastAsia="en-US"/>
+          <w:lang w:val="en-GB" w:eastAsia="en-GB"/>
         </w:rPr>
         <w:lastRenderedPageBreak/>
         <w:drawing>
@@ -6919,11 +8192,19 @@
         </w:rPr>
         <w:t xml:space="preserve">De forma a explicar melhor as funcionalidades do programa, cada Use Case exposto neste relatório vem acompanhado de uma descrição tabular do diagrama em questão, de forma a mostrar de forma mais específica o comportamento da aplicação quando é utilizada essa funcionalidade. Este relatório vem acompanhado com o ficheiro de </w:t>
       </w:r>
-      <w:r>
-        <w:rPr>
-          <w:lang w:val="pt-PT"/>
-        </w:rPr>
-        <w:t>projeto (</w:t>
+      <w:proofErr w:type="spellStart"/>
+      <w:r>
+        <w:rPr>
+          <w:lang w:val="pt-PT"/>
+        </w:rPr>
+        <w:t>projeto</w:t>
+      </w:r>
+      <w:proofErr w:type="spellEnd"/>
+      <w:r>
+        <w:rPr>
+          <w:lang w:val="pt-PT"/>
+        </w:rPr>
+        <w:t xml:space="preserve"> (</w:t>
       </w:r>
       <w:r>
         <w:rPr>
@@ -6931,12 +8212,14 @@
         </w:rPr>
         <w:t>.</w:t>
       </w:r>
+      <w:proofErr w:type="spellStart"/>
       <w:r>
         <w:rPr>
           <w:lang w:val="pt-PT"/>
         </w:rPr>
         <w:t>vpp</w:t>
       </w:r>
+      <w:proofErr w:type="spellEnd"/>
       <w:r>
         <w:rPr>
           <w:lang w:val="pt-PT"/>
@@ -6979,11 +8262,19 @@
         </w:rPr>
         <w:t xml:space="preserve">O Diagrama de Classes é o bloco principal da modelação Orientada aos </w:t>
       </w:r>
-      <w:r>
-        <w:rPr>
-          <w:lang w:val="pt-PT"/>
-        </w:rPr>
-        <w:t xml:space="preserve">Objetos. </w:t>
+      <w:proofErr w:type="spellStart"/>
+      <w:r>
+        <w:rPr>
+          <w:lang w:val="pt-PT"/>
+        </w:rPr>
+        <w:t>Objetos</w:t>
+      </w:r>
+      <w:proofErr w:type="spellEnd"/>
+      <w:r>
+        <w:rPr>
+          <w:lang w:val="pt-PT"/>
+        </w:rPr>
+        <w:t xml:space="preserve">. </w:t>
       </w:r>
       <w:r>
         <w:rPr>
@@ -6991,24 +8282,28 @@
         </w:rPr>
         <w:t xml:space="preserve">Este serve para descrever a estrutura de um sistema, mostrando as suas Classes, atributos, operações (ou métodos) e as relações entre </w:t>
       </w:r>
+      <w:proofErr w:type="spellStart"/>
       <w:r>
         <w:rPr>
           <w:lang w:val="pt-PT"/>
         </w:rPr>
         <w:t>objetos</w:t>
       </w:r>
+      <w:proofErr w:type="spellEnd"/>
       <w:r>
         <w:rPr>
           <w:lang w:val="pt-PT"/>
         </w:rPr>
         <w:t xml:space="preserve">. É usado tanto para modelação conceptual da aplicação, como para transformação </w:t>
       </w:r>
+      <w:proofErr w:type="spellStart"/>
       <w:r>
         <w:rPr>
           <w:lang w:val="pt-PT"/>
         </w:rPr>
         <w:t>direta</w:t>
       </w:r>
+      <w:proofErr w:type="spellEnd"/>
       <w:r>
         <w:rPr>
           <w:lang w:val="pt-PT"/>
@@ -7027,12 +8322,14 @@
         </w:rPr>
         <w:t xml:space="preserve"> de classes são identificadas e agrupadas neste diagrama, o que ajuda a determinar de melhor forma as relações entre os </w:t>
       </w:r>
+      <w:proofErr w:type="spellStart"/>
       <w:r>
         <w:rPr>
           <w:lang w:val="pt-PT"/>
         </w:rPr>
         <w:t>objetos</w:t>
       </w:r>
+      <w:proofErr w:type="spellEnd"/>
       <w:r>
         <w:rPr>
           <w:lang w:val="pt-PT"/>
@@ -7048,7 +8345,7 @@
       <w:r>
         <w:rPr>
           <w:noProof/>
-          <w:lang w:eastAsia="en-US" w:bidi="ar-SA"/>
+          <w:lang w:val="en-GB" w:eastAsia="en-GB" w:bidi="ar-SA"/>
         </w:rPr>
         <w:drawing>
           <wp:inline distT="0" distB="0" distL="0" distR="0" wp14:anchorId="5869D211" wp14:editId="6EACC332">
@@ -7173,7 +8470,21 @@
         <w:rPr>
           <w:lang w:val="pt-PT"/>
         </w:rPr>
-        <w:t xml:space="preserve"> dos dados, ou seja, ainda não foi modelada nenhuma interação com a Camada de Dados.</w:t>
+        <w:t xml:space="preserve"> dos dados, ou seja, ainda não foi modelada nenhuma </w:t>
+      </w:r>
+      <w:proofErr w:type="spellStart"/>
+      <w:r>
+        <w:rPr>
+          <w:lang w:val="pt-PT"/>
+        </w:rPr>
+        <w:t>interação</w:t>
+      </w:r>
+      <w:proofErr w:type="spellEnd"/>
+      <w:r>
+        <w:rPr>
+          <w:lang w:val="pt-PT"/>
+        </w:rPr>
+        <w:t xml:space="preserve"> com a Camada de Dados.</w:t>
       </w:r>
     </w:p>
     <w:p>
@@ -7207,7 +8518,7 @@
       <w:r>
         <w:rPr>
           <w:noProof/>
-          <w:lang w:eastAsia="en-US" w:bidi="ar-SA"/>
+          <w:lang w:val="en-GB" w:eastAsia="en-GB" w:bidi="ar-SA"/>
         </w:rPr>
         <w:drawing>
           <wp:inline distT="0" distB="0" distL="0" distR="0" wp14:anchorId="74C93A04" wp14:editId="66C3982C">
@@ -7292,9 +8603,17 @@
         <w:rPr>
           <w:lang w:val="pt-PT"/>
         </w:rPr>
-        <w:t xml:space="preserve"> - Diagrama De Classes Com DAOs</w:t>
+        <w:t xml:space="preserve"> - Diagrama De Classes Com </w:t>
+      </w:r>
+      <w:proofErr w:type="spellStart"/>
+      <w:r>
+        <w:rPr>
+          <w:lang w:val="pt-PT"/>
+        </w:rPr>
+        <w:t>DAOs</w:t>
       </w:r>
       <w:bookmarkEnd w:id="32"/>
+      <w:proofErr w:type="spellEnd"/>
     </w:p>
     <w:p>
       <w:pPr>
@@ -7307,7 +8626,21 @@
         <w:rPr>
           <w:lang w:val="pt-PT"/>
         </w:rPr>
-        <w:t xml:space="preserve">Além de agora ser garantida a persistência de dados, através de classes DAO (Data Access Objects) foram corrigidos alguns problemas com o diagrama anterior, e portanto, o grupo pensa ter chegado a um estado final do diagrama. Neste momento, este diagrama pode ser transformado em código, juntamente com os </w:t>
+        <w:t xml:space="preserve">Além de agora ser garantida a persistência de dados, através de classes DAO (Data Access </w:t>
+      </w:r>
+      <w:proofErr w:type="spellStart"/>
+      <w:r>
+        <w:rPr>
+          <w:lang w:val="pt-PT"/>
+        </w:rPr>
+        <w:t>Objects</w:t>
+      </w:r>
+      <w:proofErr w:type="spellEnd"/>
+      <w:r>
+        <w:rPr>
+          <w:lang w:val="pt-PT"/>
+        </w:rPr>
+        <w:t xml:space="preserve">) foram corrigidos alguns problemas com o diagrama anterior, e portanto, o grupo pensa ter chegado a um estado final do diagrama. Neste momento, este diagrama pode ser transformado em código, juntamente com os </w:t>
       </w:r>
       <w:r>
         <w:rPr>
@@ -7351,7 +8684,49 @@
         <w:rPr>
           <w:lang w:val="pt-PT"/>
         </w:rPr>
-        <w:t>Os Diagramas de Sequência servem para mostrar como os elementos (Atores, Classes, Objetos) interagem entre si, estando organizados num cenário com uma boa perceção de tempo. Como meio de comunicação entre processos, estes usam mensagens, que podem ser caracterizadas por texto, ou num diagrama mais técnico, variáveis ou mesmo resultados de métodos. Diagramas de Sequência são normalmente associados às descrições textuais dos Use Case, e são considerados o passo seguinte no processo de Engenharia de Software baseado em UML.</w:t>
+        <w:t>Os Diagramas de Sequência servem para mostrar como os elementos (</w:t>
+      </w:r>
+      <w:proofErr w:type="spellStart"/>
+      <w:r>
+        <w:rPr>
+          <w:lang w:val="pt-PT"/>
+        </w:rPr>
+        <w:t>Atores</w:t>
+      </w:r>
+      <w:proofErr w:type="spellEnd"/>
+      <w:r>
+        <w:rPr>
+          <w:lang w:val="pt-PT"/>
+        </w:rPr>
+        <w:t xml:space="preserve">, Classes, </w:t>
+      </w:r>
+      <w:proofErr w:type="spellStart"/>
+      <w:r>
+        <w:rPr>
+          <w:lang w:val="pt-PT"/>
+        </w:rPr>
+        <w:t>Objetos</w:t>
+      </w:r>
+      <w:proofErr w:type="spellEnd"/>
+      <w:r>
+        <w:rPr>
+          <w:lang w:val="pt-PT"/>
+        </w:rPr>
+        <w:t xml:space="preserve">) interagem entre si, estando organizados num cenário com uma boa </w:t>
+      </w:r>
+      <w:proofErr w:type="spellStart"/>
+      <w:r>
+        <w:rPr>
+          <w:lang w:val="pt-PT"/>
+        </w:rPr>
+        <w:t>perceção</w:t>
+      </w:r>
+      <w:proofErr w:type="spellEnd"/>
+      <w:r>
+        <w:rPr>
+          <w:lang w:val="pt-PT"/>
+        </w:rPr>
+        <w:t xml:space="preserve"> de tempo. Como meio de comunicação entre processos, estes usam mensagens, que podem ser caracterizadas por texto, ou num diagrama mais técnico, variáveis ou mesmo resultados de métodos. Diagramas de Sequência são normalmente associados às descrições textuais dos Use Case, e são considerados o passo seguinte no processo de Engenharia de Software baseado em UML.</w:t>
       </w:r>
       <w:bookmarkStart w:id="34" w:name="OLE_LINK5"/>
       <w:bookmarkStart w:id="35" w:name="OLE_LINK6"/>
@@ -7389,13 +8764,41 @@
         <w:rPr>
           <w:lang w:val="pt-PT"/>
         </w:rPr>
-        <w:t xml:space="preserve">que representam de forma fiel, a descrição textual dos Use Case. No entanto, devido à estrutura do Diagrama, esta transformação mostra de forma mais algorítmica, as trocas de mensagens entre o Sistema e o Ator. Como exemplo, </w:t>
-      </w:r>
-      <w:r>
-        <w:rPr>
-          <w:lang w:val="pt-PT"/>
-        </w:rPr>
-        <w:t>vamos comparar a descrição textual do Use Case “Dar Saída de Material” com o respetivo diagrama de Sequência</w:t>
+        <w:t xml:space="preserve">que representam de forma fiel, a descrição textual dos Use Case. No entanto, devido à estrutura do Diagrama, esta transformação mostra de forma mais algorítmica, as trocas de mensagens entre o Sistema e o </w:t>
+      </w:r>
+      <w:proofErr w:type="spellStart"/>
+      <w:r>
+        <w:rPr>
+          <w:lang w:val="pt-PT"/>
+        </w:rPr>
+        <w:t>Ator</w:t>
+      </w:r>
+      <w:proofErr w:type="spellEnd"/>
+      <w:r>
+        <w:rPr>
+          <w:lang w:val="pt-PT"/>
+        </w:rPr>
+        <w:t xml:space="preserve">. Como exemplo, </w:t>
+      </w:r>
+      <w:r>
+        <w:rPr>
+          <w:lang w:val="pt-PT"/>
+        </w:rPr>
+        <w:t xml:space="preserve">vamos comparar a descrição textual do Use Case “Dar Saída de Material” com o </w:t>
+      </w:r>
+      <w:proofErr w:type="spellStart"/>
+      <w:r>
+        <w:rPr>
+          <w:lang w:val="pt-PT"/>
+        </w:rPr>
+        <w:t>respetivo</w:t>
+      </w:r>
+      <w:proofErr w:type="spellEnd"/>
+      <w:r>
+        <w:rPr>
+          <w:lang w:val="pt-PT"/>
+        </w:rPr>
+        <w:t xml:space="preserve"> diagrama de Sequência</w:t>
       </w:r>
       <w:r>
         <w:rPr>
@@ -7411,7 +8814,7 @@
       <w:r>
         <w:rPr>
           <w:noProof/>
-          <w:lang w:eastAsia="en-US" w:bidi="ar-SA"/>
+          <w:lang w:val="en-GB" w:eastAsia="en-GB" w:bidi="ar-SA"/>
         </w:rPr>
         <w:lastRenderedPageBreak/>
         <w:drawing>
@@ -7517,7 +8920,49 @@
         <w:rPr>
           <w:lang w:val="pt-PT"/>
         </w:rPr>
-        <w:t>, existe um padrão definido de troca de mensagens durante o desenrolar do Use Case. No entanto, fica mais complicado perceber onde se encaixa o Fluxo de Exceção, e qual o comportamento a seguir caso ele seja selecionado. A transformação destadescrição em Diagrama de Sequência origina a seguinte figura:</w:t>
+        <w:t xml:space="preserve">, existe um padrão definido de troca de mensagens durante o desenrolar do Use Case. No entanto, fica mais complicado perceber onde se encaixa o Fluxo de </w:t>
+      </w:r>
+      <w:proofErr w:type="spellStart"/>
+      <w:r>
+        <w:rPr>
+          <w:lang w:val="pt-PT"/>
+        </w:rPr>
+        <w:t>Exceção</w:t>
+      </w:r>
+      <w:proofErr w:type="spellEnd"/>
+      <w:r>
+        <w:rPr>
+          <w:lang w:val="pt-PT"/>
+        </w:rPr>
+        <w:t xml:space="preserve">, e qual o comportamento a seguir caso ele seja </w:t>
+      </w:r>
+      <w:proofErr w:type="spellStart"/>
+      <w:r>
+        <w:rPr>
+          <w:lang w:val="pt-PT"/>
+        </w:rPr>
+        <w:t>selecionado</w:t>
+      </w:r>
+      <w:proofErr w:type="spellEnd"/>
+      <w:r>
+        <w:rPr>
+          <w:lang w:val="pt-PT"/>
+        </w:rPr>
+        <w:t xml:space="preserve">. A transformação </w:t>
+      </w:r>
+      <w:proofErr w:type="spellStart"/>
+      <w:r>
+        <w:rPr>
+          <w:lang w:val="pt-PT"/>
+        </w:rPr>
+        <w:t>destadescrição</w:t>
+      </w:r>
+      <w:proofErr w:type="spellEnd"/>
+      <w:r>
+        <w:rPr>
+          <w:lang w:val="pt-PT"/>
+        </w:rPr>
+        <w:t xml:space="preserve"> em Diagrama de Sequência origina a seguinte figura:</w:t>
       </w:r>
     </w:p>
     <w:p>
@@ -7528,7 +8973,7 @@
       <w:r>
         <w:rPr>
           <w:noProof/>
-          <w:lang w:eastAsia="en-US" w:bidi="ar-SA"/>
+          <w:lang w:val="en-GB" w:eastAsia="en-GB" w:bidi="ar-SA"/>
         </w:rPr>
         <w:lastRenderedPageBreak/>
         <w:drawing>
@@ -7628,7 +9073,63 @@
         <w:rPr>
           <w:lang w:val="pt-PT"/>
         </w:rPr>
-        <w:t>Este diagrama é a transformação direta da descrição textual. Nele é possível ter uma melhor perceção da troca de mensagens entre Ator e Sistema, bem como uma melhor noção dos fluxos de exceção e comportamentos alternativos.</w:t>
+        <w:t xml:space="preserve">Este diagrama é a transformação </w:t>
+      </w:r>
+      <w:proofErr w:type="spellStart"/>
+      <w:r>
+        <w:rPr>
+          <w:lang w:val="pt-PT"/>
+        </w:rPr>
+        <w:t>direta</w:t>
+      </w:r>
+      <w:proofErr w:type="spellEnd"/>
+      <w:r>
+        <w:rPr>
+          <w:lang w:val="pt-PT"/>
+        </w:rPr>
+        <w:t xml:space="preserve"> da descrição textual. Nele é possível ter uma melhor </w:t>
+      </w:r>
+      <w:proofErr w:type="spellStart"/>
+      <w:r>
+        <w:rPr>
+          <w:lang w:val="pt-PT"/>
+        </w:rPr>
+        <w:t>perceção</w:t>
+      </w:r>
+      <w:proofErr w:type="spellEnd"/>
+      <w:r>
+        <w:rPr>
+          <w:lang w:val="pt-PT"/>
+        </w:rPr>
+        <w:t xml:space="preserve"> da troca de mensagens entre </w:t>
+      </w:r>
+      <w:proofErr w:type="spellStart"/>
+      <w:r>
+        <w:rPr>
+          <w:lang w:val="pt-PT"/>
+        </w:rPr>
+        <w:t>Ator</w:t>
+      </w:r>
+      <w:proofErr w:type="spellEnd"/>
+      <w:r>
+        <w:rPr>
+          <w:lang w:val="pt-PT"/>
+        </w:rPr>
+        <w:t xml:space="preserve"> e Sistema, bem como uma melhor noção dos fluxos de </w:t>
+      </w:r>
+      <w:proofErr w:type="spellStart"/>
+      <w:r>
+        <w:rPr>
+          <w:lang w:val="pt-PT"/>
+        </w:rPr>
+        <w:t>exceção</w:t>
+      </w:r>
+      <w:proofErr w:type="spellEnd"/>
+      <w:r>
+        <w:rPr>
+          <w:lang w:val="pt-PT"/>
+        </w:rPr>
+        <w:t xml:space="preserve"> e comportamentos alternativos.</w:t>
       </w:r>
     </w:p>
     <w:p>
@@ -7655,7 +9156,49 @@
         <w:rPr>
           <w:lang w:val="pt-PT"/>
         </w:rPr>
-        <w:t>Os Diagramas de Sequência com Subsistemas são uma implementação mais técnica dos Diagramas de Sequência por subdividirem (como o nome indica) o Sistema em subsistemas. Estes mostram claramente uma distinção entre a interação Ator-Sistema e a interação Sistema-Subsistemas. Estes diagramas são normalmente desenvolvidos em paralelo com o Diagrama de Classes, e podem ser reiterados para versões cada vez mais técnicas, chegando a um ponto em que é possível gerar código a partir dos mesmos.</w:t>
+        <w:t xml:space="preserve">Os Diagramas de Sequência com Subsistemas são uma implementação mais técnica dos Diagramas de Sequência por subdividirem (como o nome indica) o Sistema em subsistemas. Estes mostram claramente uma distinção entre a </w:t>
+      </w:r>
+      <w:proofErr w:type="spellStart"/>
+      <w:r>
+        <w:rPr>
+          <w:lang w:val="pt-PT"/>
+        </w:rPr>
+        <w:t>interação</w:t>
+      </w:r>
+      <w:proofErr w:type="spellEnd"/>
+      <w:r>
+        <w:rPr>
+          <w:lang w:val="pt-PT"/>
+        </w:rPr>
+        <w:t xml:space="preserve"> </w:t>
+      </w:r>
+      <w:proofErr w:type="spellStart"/>
+      <w:r>
+        <w:rPr>
+          <w:lang w:val="pt-PT"/>
+        </w:rPr>
+        <w:t>Ator</w:t>
+      </w:r>
+      <w:proofErr w:type="spellEnd"/>
+      <w:r>
+        <w:rPr>
+          <w:lang w:val="pt-PT"/>
+        </w:rPr>
+        <w:t xml:space="preserve">-Sistema e a </w:t>
+      </w:r>
+      <w:proofErr w:type="spellStart"/>
+      <w:r>
+        <w:rPr>
+          <w:lang w:val="pt-PT"/>
+        </w:rPr>
+        <w:t>interação</w:t>
+      </w:r>
+      <w:proofErr w:type="spellEnd"/>
+      <w:r>
+        <w:rPr>
+          <w:lang w:val="pt-PT"/>
+        </w:rPr>
+        <w:t xml:space="preserve"> Sistema-Subsistemas. Estes diagramas são normalmente desenvolvidos em paralelo com o Diagrama de Classes, e podem ser reiterados para versões cada vez mais técnicas, chegando a um ponto em que é possível gerar código a partir dos mesmos.</w:t>
       </w:r>
     </w:p>
     <w:p>
@@ -7686,7 +9229,7 @@
       <w:r>
         <w:rPr>
           <w:noProof/>
-          <w:lang w:eastAsia="en-US" w:bidi="ar-SA"/>
+          <w:lang w:val="en-GB" w:eastAsia="en-GB" w:bidi="ar-SA"/>
         </w:rPr>
         <w:drawing>
           <wp:inline distT="0" distB="0" distL="0" distR="0" wp14:anchorId="6212F703" wp14:editId="0C9B06CF">
@@ -7791,7 +9334,35 @@
         <w:rPr>
           <w:lang w:val="pt-PT"/>
         </w:rPr>
-        <w:t>, pode-se verificar então que ainda está visível a interação entre o Sistema e o Utilizador, vista no Diagrama de Sequência de Sistema, com a adição da interação entre Sistema-Subsistemas. Nesta última, o conceito de mensagens já é mais restrito, sendo que estas são pedidos a funcionalidades (métodos) de outros subsistemas.</w:t>
+        <w:t xml:space="preserve">, pode-se verificar então que ainda está visível a </w:t>
+      </w:r>
+      <w:proofErr w:type="spellStart"/>
+      <w:r>
+        <w:rPr>
+          <w:lang w:val="pt-PT"/>
+        </w:rPr>
+        <w:t>interação</w:t>
+      </w:r>
+      <w:proofErr w:type="spellEnd"/>
+      <w:r>
+        <w:rPr>
+          <w:lang w:val="pt-PT"/>
+        </w:rPr>
+        <w:t xml:space="preserve"> entre o Sistema e o Utilizador, vista no Diagrama de Sequência de Sistema, com a adição da </w:t>
+      </w:r>
+      <w:proofErr w:type="spellStart"/>
+      <w:r>
+        <w:rPr>
+          <w:lang w:val="pt-PT"/>
+        </w:rPr>
+        <w:t>interação</w:t>
+      </w:r>
+      <w:proofErr w:type="spellEnd"/>
+      <w:r>
+        <w:rPr>
+          <w:lang w:val="pt-PT"/>
+        </w:rPr>
+        <w:t xml:space="preserve"> entre Sistema-Subsistemas. Nesta última, o conceito de mensagens já é mais restrito, sendo que estas são pedidos a funcionalidades (métodos) de outros subsistemas.</w:t>
       </w:r>
     </w:p>
     <w:p>
@@ -7839,7 +9410,21 @@
         <w:rPr>
           <w:lang w:val="pt-PT"/>
         </w:rPr>
-        <w:t>A Base de Dados de um sistema é o ponto fulcral para garantir a persistência de Informação, e como tal, é um ponto de grande relevo no processo de Modelação. Durante o processo, o grupo seguiu as regras básicas de conceção de tabelas (Formas Normais) e pensa ter conseguido relacionar as várias tabelas de forma simples e de fácil interpretação. Como resultado, surge o seguinte Modelo Conceptual:</w:t>
+        <w:t xml:space="preserve">A Base de Dados de um sistema é o ponto fulcral para garantir a persistência de Informação, e como tal, é um ponto de grande relevo no processo de Modelação. Durante o processo, o grupo seguiu as regras básicas de </w:t>
+      </w:r>
+      <w:proofErr w:type="spellStart"/>
+      <w:r>
+        <w:rPr>
+          <w:lang w:val="pt-PT"/>
+        </w:rPr>
+        <w:t>conceção</w:t>
+      </w:r>
+      <w:proofErr w:type="spellEnd"/>
+      <w:r>
+        <w:rPr>
+          <w:lang w:val="pt-PT"/>
+        </w:rPr>
+        <w:t xml:space="preserve"> de tabelas (Formas Normais) e pensa ter conseguido relacionar as várias tabelas de forma simples e de fácil interpretação. Como resultado, surge o seguinte Modelo Conceptual:</w:t>
       </w:r>
     </w:p>
     <w:p>
@@ -7854,7 +9439,7 @@
       <w:r>
         <w:rPr>
           <w:noProof/>
-          <w:lang w:eastAsia="en-US" w:bidi="ar-SA"/>
+          <w:lang w:val="en-GB" w:eastAsia="en-GB" w:bidi="ar-SA"/>
         </w:rPr>
         <w:drawing>
           <wp:anchor distT="0" distB="0" distL="114300" distR="114300" simplePos="0" relativeHeight="251660288" behindDoc="0" locked="0" layoutInCell="1" allowOverlap="1" wp14:anchorId="2F142AD4" wp14:editId="33BBD4A4">
@@ -7969,7 +9554,21 @@
         <w:rPr>
           <w:lang w:val="pt-PT"/>
         </w:rPr>
-        <w:t>Durante o levantamento de requisitos surgiram algumas dificuldades referentes ao arranque do projeto. Foi difícil para o grupo iniciar a caracterização do domínio da aplicação, isto é, perceber o contexto em que a Habitat estava inserido. Após alguma pesquisa e já mais elucidado em relação à organização, esta tarefa tornou-se mais fácil, e foi então possível iniciar o desenvolvimento do modelo de Domínio da aplicação. Depois de iniciado o processo de desenvolvimento, a progressão para o Diagrama de Use Cases foi suave, havendo apenas alguns pontos “esquecidos” que prontamente foram readicionados ao Modelo de Domínio da aplicação. A partir daqui, com as várias iterações do par Diagrama de Classes/Diagrama de Sequência com Subsistemas, o processo de desenvolvimento foi mais simples.</w:t>
+        <w:t xml:space="preserve">Durante o levantamento de requisitos surgiram algumas dificuldades referentes ao arranque do </w:t>
+      </w:r>
+      <w:proofErr w:type="spellStart"/>
+      <w:r>
+        <w:rPr>
+          <w:lang w:val="pt-PT"/>
+        </w:rPr>
+        <w:t>projeto</w:t>
+      </w:r>
+      <w:proofErr w:type="spellEnd"/>
+      <w:r>
+        <w:rPr>
+          <w:lang w:val="pt-PT"/>
+        </w:rPr>
+        <w:t>. Foi difícil para o grupo iniciar a caracterização do domínio da aplicação, isto é, perceber o contexto em que a Habitat estava inserido. Após alguma pesquisa e já mais elucidado em relação à organização, esta tarefa tornou-se mais fácil, e foi então possível iniciar o desenvolvimento do modelo de Domínio da aplicação. Depois de iniciado o processo de desenvolvimento, a progressão para o Diagrama de Use Cases foi suave, havendo apenas alguns pontos “esquecidos” que prontamente foram readicionados ao Modelo de Domínio da aplicação. A partir daqui, com as várias iterações do par Diagrama de Classes/Diagrama de Sequência com Subsistemas, o processo de desenvolvimento foi mais simples.</w:t>
       </w:r>
     </w:p>
     <w:p>
@@ -8020,7 +9619,21 @@
         <w:rPr>
           <w:lang w:val="pt-PT"/>
         </w:rPr>
-        <w:t>Após a fundamentação, o grupo pensa ter atingido os objetivos pretendidos no que respeita ao levantamento de requisitos e estruturação de um modelo de Domínio funcional e interessante. Esta etapa foi marcada por uma forte componente de comunicação entre os elementos do grupo e também através de várias reuniões para recolha e avaliação de informação (sendo que algumas contaram com a presença do representante da Habitat) sobre o modelo de Negócio a implementar.</w:t>
+        <w:t xml:space="preserve">Após a fundamentação, o grupo pensa ter atingido os </w:t>
+      </w:r>
+      <w:proofErr w:type="spellStart"/>
+      <w:r>
+        <w:rPr>
+          <w:lang w:val="pt-PT"/>
+        </w:rPr>
+        <w:t>objetivos</w:t>
+      </w:r>
+      <w:proofErr w:type="spellEnd"/>
+      <w:r>
+        <w:rPr>
+          <w:lang w:val="pt-PT"/>
+        </w:rPr>
+        <w:t xml:space="preserve"> pretendidos no que respeita ao levantamento de requisitos e estruturação de um modelo de Domínio funcional e interessante. Esta etapa foi marcada por uma forte componente de comunicação entre os elementos do grupo e também através de várias reuniões para recolha e avaliação de informação (sendo que algumas contaram com a presença do representante da Habitat) sobre o modelo de Negócio a implementar.</w:t>
       </w:r>
     </w:p>
     <w:p>
@@ -8050,12 +9663,14 @@
         </w:rPr>
         <w:t xml:space="preserve">Numa análise referente à primeira entrega do trabalho realizado, é possível concluir que neste relatório estão os modelos e diagramas que o grupo pensa serem os necessários para que seja possível iniciar o processo de implementação da aplicação sem dificuldades. Neste sentido o grupo foi capaz de proceder à implementação da aplicação sem grandes problemas à </w:t>
       </w:r>
+      <w:proofErr w:type="spellStart"/>
       <w:r>
         <w:rPr>
           <w:lang w:val="pt-PT"/>
         </w:rPr>
         <w:t>exceção</w:t>
       </w:r>
+      <w:proofErr w:type="spellEnd"/>
       <w:r>
         <w:rPr>
           <w:lang w:val="pt-PT"/>
@@ -8108,7 +9723,14 @@
         <w:rPr>
           <w:lang w:val="pt-PT"/>
         </w:rPr>
-        <w:t>soft-s</w:t>
+        <w:t>soft-</w:t>
+      </w:r>
+      <w:proofErr w:type="spellStart"/>
+      <w:r>
+        <w:rPr>
+          <w:lang w:val="pt-PT"/>
+        </w:rPr>
+        <w:t>s</w:t>
       </w:r>
       <w:r>
         <w:rPr>
@@ -8116,6 +9738,7 @@
         </w:rPr>
         <w:t>kills</w:t>
       </w:r>
+      <w:proofErr w:type="spellEnd"/>
       <w:r>
         <w:rPr>
           <w:lang w:val="pt-PT"/>
@@ -8170,7 +9793,7 @@
     <w:r>
       <w:rPr>
         <w:noProof/>
-        <w:lang w:eastAsia="en-US"/>
+        <w:lang w:val="en-GB" w:eastAsia="en-GB"/>
       </w:rPr>
       <mc:AlternateContent>
         <mc:Choice Requires="wps">
@@ -11513,6 +13136,7 @@
   <w:style w:type="character" w:default="1" w:styleId="DefaultParagraphFont">
     <w:name w:val="Default Paragraph Font"/>
     <w:uiPriority w:val="1"/>
+    <w:semiHidden/>
     <w:unhideWhenUsed/>
   </w:style>
   <w:style w:type="table" w:default="1" w:styleId="TableNormal">
@@ -13299,7 +14923,7 @@
 </file>
 
 <file path=customXml/itemProps1.xml><?xml version="1.0" encoding="utf-8"?>
-<ds:datastoreItem xmlns:ds="http://schemas.openxmlformats.org/officeDocument/2006/customXml" ds:itemID="{C20F248E-74BE-4BE0-B4B7-2E15F45D315E}">
+<ds:datastoreItem xmlns:ds="http://schemas.openxmlformats.org/officeDocument/2006/customXml" ds:itemID="{8FD37DE1-D57C-4ABE-9B9E-6097663C337E}">
   <ds:schemaRefs>
     <ds:schemaRef ds:uri="http://schemas.openxmlformats.org/officeDocument/2006/bibliography"/>
   </ds:schemaRefs>
